--- a/Fourth Year/SEM VIII/Industrial Psychology - Prof. Simran Sherifani/Practical/Practical_3_Varun_Khadayate.docx
+++ b/Fourth Year/SEM VIII/Industrial Psychology - Prof. Simran Sherifani/Practical/Practical_3_Varun_Khadayate.docx
@@ -857,15 +857,29 @@
         </w:rPr>
         <w:t xml:space="preserve">Class: </w:t>
       </w:r>
-      <w:r>
-        <w:rPr>
-          <w:rFonts w:ascii="Times New Roman" w:eastAsia="Times New Roman" w:hAnsi="Times New Roman" w:cs="Times New Roman"/>
-          <w:color w:val="000000"/>
-          <w:sz w:val="28"/>
-          <w:szCs w:val="28"/>
-          <w:lang w:val="en-IN"/>
-        </w:rPr>
-        <w:t>B.Tech (CSBS)</w:t>
+      <w:proofErr w:type="spellStart"/>
+      <w:proofErr w:type="gramStart"/>
+      <w:r>
+        <w:rPr>
+          <w:rFonts w:ascii="Times New Roman" w:eastAsia="Times New Roman" w:hAnsi="Times New Roman" w:cs="Times New Roman"/>
+          <w:color w:val="000000"/>
+          <w:sz w:val="28"/>
+          <w:szCs w:val="28"/>
+          <w:lang w:val="en-IN"/>
+        </w:rPr>
+        <w:t>B.Tech</w:t>
+      </w:r>
+      <w:proofErr w:type="spellEnd"/>
+      <w:proofErr w:type="gramEnd"/>
+      <w:r>
+        <w:rPr>
+          <w:rFonts w:ascii="Times New Roman" w:eastAsia="Times New Roman" w:hAnsi="Times New Roman" w:cs="Times New Roman"/>
+          <w:color w:val="000000"/>
+          <w:sz w:val="28"/>
+          <w:szCs w:val="28"/>
+          <w:lang w:val="en-IN"/>
+        </w:rPr>
+        <w:t xml:space="preserve"> (CSBS)</w:t>
       </w:r>
     </w:p>
     <w:p>
@@ -1077,7 +1091,15 @@
           <w:b/>
           <w:u w:val="single"/>
         </w:rPr>
-        <w:t>Job Analysis of Cyber Café Attendant</w:t>
+        <w:t xml:space="preserve">Job Analysis of </w:t>
+      </w:r>
+      <w:r>
+        <w:rPr>
+          <w:b/>
+          <w:bCs/>
+          <w:u w:val="single"/>
+        </w:rPr>
+        <w:t>Ed-Tech Content Developer</w:t>
       </w:r>
     </w:p>
     <w:p>
@@ -1097,1476 +1119,1829 @@
       </w:r>
     </w:p>
     <w:p>
-      <w:r>
-        <w:rPr>
-          <w:b/>
-        </w:rPr>
+      <w:pPr>
+        <w:pStyle w:val="Heading2"/>
+      </w:pPr>
+      <w:r>
         <w:t xml:space="preserve">Job Title: </w:t>
       </w:r>
-      <w:r>
-        <w:t>Cyber Café Attendant</w:t>
-      </w:r>
-    </w:p>
-    <w:p/>
-    <w:p>
-      <w:r>
-        <w:rPr>
-          <w:b/>
-        </w:rPr>
+    </w:p>
+    <w:p>
+      <w:pPr>
+        <w:spacing w:line="240" w:lineRule="auto"/>
+        <w:textAlignment w:val="baseline"/>
+        <w:rPr>
+          <w:rFonts w:ascii="Times New Roman" w:eastAsia="Times New Roman" w:hAnsi="Times New Roman" w:cs="Times New Roman"/>
+          <w:color w:val="000000"/>
+          <w:sz w:val="28"/>
+          <w:szCs w:val="28"/>
+        </w:rPr>
+      </w:pPr>
+      <w:r>
+        <w:rPr>
+          <w:rFonts w:ascii="Times New Roman" w:eastAsia="Times New Roman" w:hAnsi="Times New Roman" w:cs="Times New Roman"/>
+          <w:color w:val="000000"/>
+          <w:sz w:val="28"/>
+          <w:szCs w:val="28"/>
+        </w:rPr>
+        <w:t>Ed-Tech Content Developer</w:t>
+      </w:r>
+    </w:p>
+    <w:p>
+      <w:pPr>
+        <w:pStyle w:val="Heading2"/>
+      </w:pPr>
+      <w:r>
         <w:t xml:space="preserve">Job Location: </w:t>
       </w:r>
-      <w:r>
+    </w:p>
+    <w:p>
+      <w:pPr>
+        <w:spacing w:line="240" w:lineRule="auto"/>
+        <w:textAlignment w:val="baseline"/>
+        <w:rPr>
+          <w:rFonts w:ascii="Times New Roman" w:eastAsia="Times New Roman" w:hAnsi="Times New Roman" w:cs="Times New Roman"/>
+          <w:color w:val="000000"/>
+          <w:sz w:val="28"/>
+          <w:szCs w:val="28"/>
+        </w:rPr>
+      </w:pPr>
+      <w:r>
+        <w:rPr>
+          <w:rFonts w:ascii="Times New Roman" w:eastAsia="Times New Roman" w:hAnsi="Times New Roman" w:cs="Times New Roman"/>
+          <w:color w:val="000000"/>
+          <w:sz w:val="28"/>
+          <w:szCs w:val="28"/>
+        </w:rPr>
         <w:t>Mumbai, India</w:t>
       </w:r>
     </w:p>
-    <w:p/>
-    <w:p>
-      <w:pPr>
-        <w:rPr>
-          <w:sz w:val="21"/>
-          <w:szCs w:val="21"/>
-        </w:rPr>
-      </w:pPr>
-      <w:r>
-        <w:rPr>
-          <w:b/>
-        </w:rPr>
+    <w:p>
+      <w:pPr>
+        <w:pStyle w:val="Heading2"/>
+      </w:pPr>
+      <w:r>
         <w:t xml:space="preserve">Job Summary: </w:t>
       </w:r>
-      <w:r>
-        <w:t xml:space="preserve">Our company is seeking to hire an attendant who </w:t>
-      </w:r>
-      <w:r>
-        <w:rPr>
-          <w:sz w:val="21"/>
-          <w:szCs w:val="21"/>
-        </w:rPr>
-        <w:t>Help customers with the use of computers, applications and internet usage.Respond to customers who encounter error messages while accessing websites, emailing or downloading content.Provide excellent customer care and assist clients to complete forms and returns for KRA, NTSA, NHIF and other e-government services. Assist customers with downloads, printing, scanning, attaching and emailing documents. Monitor use of computers, media equipment, printing equipment and other machines to ensure compliance with café policies and applicable laws and regulations. Sell computer accessories, stationery and other cyber related goods and services while providing advice to customers on care and usage. Troubleshoot hardware, terminals, software and connectivity issues. Track customers’ time and charges at computer terminals and keep daily records. Clean computer areas and tables and keep the premises neat and tidy. Anticipate and promote computer and Internet-related products and services of the venture. Support the cybercafé owner in basic record keeping/bookkeeping. Operate the various printing machinery in the cybercafé including heat press machines and screen printers</w:t>
-      </w:r>
-    </w:p>
-    <w:p/>
-    <w:p/>
-    <w:p>
-      <w:r>
-        <w:rPr>
-          <w:b/>
-        </w:rPr>
-        <w:t xml:space="preserve">Reporting To: </w:t>
-      </w:r>
-      <w:r>
-        <w:t>Owner</w:t>
-      </w:r>
-    </w:p>
-    <w:p/>
-    <w:p>
-      <w:r>
-        <w:rPr>
-          <w:b/>
-        </w:rPr>
-        <w:t>Working Condition:</w:t>
-      </w:r>
-      <w:r>
-        <w:t xml:space="preserve"> At store</w:t>
-      </w:r>
-    </w:p>
-    <w:p/>
-    <w:p>
-      <w:pPr>
-        <w:rPr>
-          <w:b/>
-        </w:rPr>
-      </w:pPr>
-      <w:r>
-        <w:rPr>
-          <w:b/>
-        </w:rPr>
-        <w:t xml:space="preserve">Job Duties: </w:t>
+    </w:p>
+    <w:p>
+      <w:pPr>
+        <w:spacing w:line="240" w:lineRule="auto"/>
+        <w:textAlignment w:val="baseline"/>
+        <w:rPr>
+          <w:rFonts w:ascii="Times New Roman" w:eastAsia="Times New Roman" w:hAnsi="Times New Roman" w:cs="Times New Roman"/>
+          <w:color w:val="000000"/>
+          <w:sz w:val="28"/>
+          <w:szCs w:val="28"/>
+        </w:rPr>
+      </w:pPr>
+      <w:r>
+        <w:rPr>
+          <w:rFonts w:ascii="Times New Roman" w:eastAsia="Times New Roman" w:hAnsi="Times New Roman" w:cs="Times New Roman"/>
+          <w:color w:val="000000"/>
+          <w:sz w:val="28"/>
+          <w:szCs w:val="28"/>
+        </w:rPr>
+        <w:t xml:space="preserve">We are seeking an experienced Ed-Tech Content Developer to join our team at </w:t>
+      </w:r>
+      <w:proofErr w:type="spellStart"/>
+      <w:r>
+        <w:rPr>
+          <w:rFonts w:ascii="Times New Roman" w:eastAsia="Times New Roman" w:hAnsi="Times New Roman" w:cs="Times New Roman"/>
+          <w:color w:val="000000"/>
+          <w:sz w:val="28"/>
+          <w:szCs w:val="28"/>
+        </w:rPr>
+        <w:t>MindScape</w:t>
+      </w:r>
+      <w:proofErr w:type="spellEnd"/>
+      <w:r>
+        <w:rPr>
+          <w:rFonts w:ascii="Times New Roman" w:eastAsia="Times New Roman" w:hAnsi="Times New Roman" w:cs="Times New Roman"/>
+          <w:color w:val="000000"/>
+          <w:sz w:val="28"/>
+          <w:szCs w:val="28"/>
+        </w:rPr>
+        <w:t xml:space="preserve"> Learning, a cutting-edge ed-tech startup. The Ed-Tech Content Developer will be responsible for creating engaging and interactive educational content for our platform, which leverages technology to deliver personalized, interactive, and engaging educational experiences to students of all ages.</w:t>
+      </w:r>
+    </w:p>
+    <w:p>
+      <w:pPr>
+        <w:pStyle w:val="Heading2"/>
+      </w:pPr>
+      <w:r>
+        <w:t xml:space="preserve">Reporting to: </w:t>
+      </w:r>
+    </w:p>
+    <w:p>
+      <w:pPr>
+        <w:spacing w:line="240" w:lineRule="auto"/>
+        <w:textAlignment w:val="baseline"/>
+        <w:rPr>
+          <w:rFonts w:ascii="Times New Roman" w:eastAsia="Times New Roman" w:hAnsi="Times New Roman" w:cs="Times New Roman"/>
+          <w:color w:val="000000"/>
+          <w:sz w:val="28"/>
+          <w:szCs w:val="28"/>
+        </w:rPr>
+      </w:pPr>
+      <w:r>
+        <w:rPr>
+          <w:rFonts w:ascii="Times New Roman" w:eastAsia="Times New Roman" w:hAnsi="Times New Roman" w:cs="Times New Roman"/>
+          <w:color w:val="000000"/>
+          <w:sz w:val="28"/>
+          <w:szCs w:val="28"/>
+        </w:rPr>
+        <w:t>Director of Content Development</w:t>
+      </w:r>
+    </w:p>
+    <w:p>
+      <w:pPr>
+        <w:pStyle w:val="Heading2"/>
+      </w:pPr>
+      <w:r>
+        <w:t xml:space="preserve">Working conditions: </w:t>
+      </w:r>
+    </w:p>
+    <w:p>
+      <w:pPr>
+        <w:spacing w:line="240" w:lineRule="auto"/>
+        <w:textAlignment w:val="baseline"/>
+        <w:rPr>
+          <w:rFonts w:ascii="Times New Roman" w:eastAsia="Times New Roman" w:hAnsi="Times New Roman" w:cs="Times New Roman"/>
+          <w:color w:val="000000"/>
+          <w:sz w:val="28"/>
+          <w:szCs w:val="28"/>
+        </w:rPr>
+      </w:pPr>
+      <w:r>
+        <w:rPr>
+          <w:rFonts w:ascii="Times New Roman" w:eastAsia="Times New Roman" w:hAnsi="Times New Roman" w:cs="Times New Roman"/>
+          <w:color w:val="000000"/>
+          <w:sz w:val="28"/>
+          <w:szCs w:val="28"/>
+        </w:rPr>
+        <w:t>The Ed-Tech Content Developer will work in a fast-paced, deadline-driven environment and will be expected to work collaboratively with other members of the content development team.</w:t>
+      </w:r>
+    </w:p>
+    <w:p>
+      <w:pPr>
+        <w:pStyle w:val="Heading2"/>
+      </w:pPr>
+      <w:r>
+        <w:t>Job Duties:</w:t>
       </w:r>
     </w:p>
     <w:p>
       <w:pPr>
         <w:numPr>
           <w:ilvl w:val="0"/>
-          <w:numId w:val="2"/>
+          <w:numId w:val="16"/>
         </w:numPr>
-        <w:shd w:val="clear" w:color="auto" w:fill="FFFFFF"/>
-        <w:spacing w:before="460"/>
-        <w:rPr>
-          <w:color w:val="000000"/>
-        </w:rPr>
-      </w:pPr>
-      <w:r>
-        <w:t>Researching, designing, implementing, and managing software programs</w:t>
+        <w:spacing w:line="240" w:lineRule="auto"/>
+        <w:textAlignment w:val="baseline"/>
+        <w:rPr>
+          <w:rFonts w:ascii="Times New Roman" w:eastAsia="Times New Roman" w:hAnsi="Times New Roman" w:cs="Times New Roman"/>
+          <w:color w:val="000000"/>
+          <w:sz w:val="28"/>
+          <w:szCs w:val="28"/>
+        </w:rPr>
+      </w:pPr>
+      <w:r>
+        <w:rPr>
+          <w:rFonts w:ascii="Times New Roman" w:eastAsia="Times New Roman" w:hAnsi="Times New Roman" w:cs="Times New Roman"/>
+          <w:color w:val="000000"/>
+          <w:sz w:val="28"/>
+          <w:szCs w:val="28"/>
+        </w:rPr>
+        <w:t>Design, develop, and maintain engaging and interactive educational content for our platform</w:t>
       </w:r>
     </w:p>
     <w:p>
       <w:pPr>
         <w:numPr>
           <w:ilvl w:val="0"/>
-          <w:numId w:val="2"/>
+          <w:numId w:val="16"/>
         </w:numPr>
-        <w:shd w:val="clear" w:color="auto" w:fill="FFFFFF"/>
-        <w:rPr>
-          <w:color w:val="000000"/>
-        </w:rPr>
-      </w:pPr>
-      <w:r>
-        <w:t>Testing and evaluating new programs</w:t>
+        <w:spacing w:line="240" w:lineRule="auto"/>
+        <w:textAlignment w:val="baseline"/>
+        <w:rPr>
+          <w:rFonts w:ascii="Times New Roman" w:eastAsia="Times New Roman" w:hAnsi="Times New Roman" w:cs="Times New Roman"/>
+          <w:color w:val="000000"/>
+          <w:sz w:val="28"/>
+          <w:szCs w:val="28"/>
+        </w:rPr>
+      </w:pPr>
+      <w:r>
+        <w:rPr>
+          <w:rFonts w:ascii="Times New Roman" w:eastAsia="Times New Roman" w:hAnsi="Times New Roman" w:cs="Times New Roman"/>
+          <w:color w:val="000000"/>
+          <w:sz w:val="28"/>
+          <w:szCs w:val="28"/>
+        </w:rPr>
+        <w:t>Collaborate with the product development team to ensure that the content is aligned with the platform's overall design and goals</w:t>
       </w:r>
     </w:p>
     <w:p>
       <w:pPr>
         <w:numPr>
           <w:ilvl w:val="0"/>
-          <w:numId w:val="2"/>
+          <w:numId w:val="16"/>
         </w:numPr>
-        <w:shd w:val="clear" w:color="auto" w:fill="FFFFFF"/>
-        <w:rPr>
-          <w:color w:val="000000"/>
-        </w:rPr>
-      </w:pPr>
-      <w:r>
-        <w:t>Identifying areas for modification in existing programs and subsequently developing these modifications</w:t>
+        <w:spacing w:line="240" w:lineRule="auto"/>
+        <w:textAlignment w:val="baseline"/>
+        <w:rPr>
+          <w:rFonts w:ascii="Times New Roman" w:eastAsia="Times New Roman" w:hAnsi="Times New Roman" w:cs="Times New Roman"/>
+          <w:color w:val="000000"/>
+          <w:sz w:val="28"/>
+          <w:szCs w:val="28"/>
+        </w:rPr>
+      </w:pPr>
+      <w:r>
+        <w:rPr>
+          <w:rFonts w:ascii="Times New Roman" w:eastAsia="Times New Roman" w:hAnsi="Times New Roman" w:cs="Times New Roman"/>
+          <w:color w:val="000000"/>
+          <w:sz w:val="28"/>
+          <w:szCs w:val="28"/>
+        </w:rPr>
+        <w:t>Research and stay up-to-date with the latest trends and developments in the ed-tech industry</w:t>
       </w:r>
     </w:p>
     <w:p>
       <w:pPr>
         <w:numPr>
           <w:ilvl w:val="0"/>
-          <w:numId w:val="2"/>
+          <w:numId w:val="16"/>
         </w:numPr>
-        <w:shd w:val="clear" w:color="auto" w:fill="FFFFFF"/>
-        <w:rPr>
-          <w:color w:val="000000"/>
-        </w:rPr>
-      </w:pPr>
-      <w:r>
-        <w:t>Developing quality assurance procedures</w:t>
+        <w:spacing w:line="240" w:lineRule="auto"/>
+        <w:textAlignment w:val="baseline"/>
+        <w:rPr>
+          <w:rFonts w:ascii="Times New Roman" w:eastAsia="Times New Roman" w:hAnsi="Times New Roman" w:cs="Times New Roman"/>
+          <w:color w:val="000000"/>
+          <w:sz w:val="28"/>
+          <w:szCs w:val="28"/>
+        </w:rPr>
+      </w:pPr>
+      <w:r>
+        <w:rPr>
+          <w:rFonts w:ascii="Times New Roman" w:eastAsia="Times New Roman" w:hAnsi="Times New Roman" w:cs="Times New Roman"/>
+          <w:color w:val="000000"/>
+          <w:sz w:val="28"/>
+          <w:szCs w:val="28"/>
+        </w:rPr>
+        <w:t>Conduct user testing to ensure that the content is effective and engaging</w:t>
       </w:r>
     </w:p>
     <w:p>
       <w:pPr>
         <w:numPr>
           <w:ilvl w:val="0"/>
-          <w:numId w:val="2"/>
+          <w:numId w:val="16"/>
         </w:numPr>
-        <w:shd w:val="clear" w:color="auto" w:fill="FFFFFF"/>
-        <w:rPr>
-          <w:color w:val="000000"/>
-        </w:rPr>
-      </w:pPr>
-      <w:r>
-        <w:t>Deploying software tools, processes, and metrics</w:t>
+        <w:spacing w:line="240" w:lineRule="auto"/>
+        <w:textAlignment w:val="baseline"/>
+        <w:rPr>
+          <w:rFonts w:ascii="Times New Roman" w:eastAsia="Times New Roman" w:hAnsi="Times New Roman" w:cs="Times New Roman"/>
+          <w:color w:val="000000"/>
+          <w:sz w:val="28"/>
+          <w:szCs w:val="28"/>
+        </w:rPr>
+      </w:pPr>
+      <w:r>
+        <w:rPr>
+          <w:rFonts w:ascii="Times New Roman" w:eastAsia="Times New Roman" w:hAnsi="Times New Roman" w:cs="Times New Roman"/>
+          <w:color w:val="000000"/>
+          <w:sz w:val="28"/>
+          <w:szCs w:val="28"/>
+        </w:rPr>
+        <w:t>Evaluate and iterate on the content to improve its effectiveness over time</w:t>
+      </w:r>
+    </w:p>
+    <w:p>
+      <w:pPr>
+        <w:pStyle w:val="Heading2"/>
+      </w:pPr>
+      <w:r>
+        <w:lastRenderedPageBreak/>
+        <w:t>Machines to be used:</w:t>
       </w:r>
     </w:p>
     <w:p>
       <w:pPr>
         <w:numPr>
           <w:ilvl w:val="0"/>
-          <w:numId w:val="2"/>
+          <w:numId w:val="17"/>
         </w:numPr>
-        <w:shd w:val="clear" w:color="auto" w:fill="FFFFFF"/>
-        <w:rPr>
-          <w:color w:val="000000"/>
-        </w:rPr>
-      </w:pPr>
-      <w:r>
-        <w:t>Maintaining and upgrading existing systems</w:t>
+        <w:spacing w:line="240" w:lineRule="auto"/>
+        <w:textAlignment w:val="baseline"/>
+        <w:rPr>
+          <w:rFonts w:ascii="Times New Roman" w:eastAsia="Times New Roman" w:hAnsi="Times New Roman" w:cs="Times New Roman"/>
+          <w:color w:val="000000"/>
+          <w:sz w:val="28"/>
+          <w:szCs w:val="28"/>
+        </w:rPr>
+      </w:pPr>
+      <w:r>
+        <w:rPr>
+          <w:rFonts w:ascii="Times New Roman" w:eastAsia="Times New Roman" w:hAnsi="Times New Roman" w:cs="Times New Roman"/>
+          <w:color w:val="000000"/>
+          <w:sz w:val="28"/>
+          <w:szCs w:val="28"/>
+        </w:rPr>
+        <w:t>Personal computer</w:t>
       </w:r>
     </w:p>
     <w:p>
       <w:pPr>
         <w:numPr>
           <w:ilvl w:val="0"/>
-          <w:numId w:val="2"/>
+          <w:numId w:val="17"/>
         </w:numPr>
-        <w:shd w:val="clear" w:color="auto" w:fill="FFFFFF"/>
-        <w:spacing w:after="460"/>
-        <w:rPr>
-          <w:color w:val="000000"/>
-        </w:rPr>
-      </w:pPr>
-      <w:r>
-        <w:t>Training users</w:t>
-      </w:r>
-    </w:p>
-    <w:p>
-      <w:r>
-        <w:rPr>
-          <w:b/>
-        </w:rPr>
-        <w:t xml:space="preserve">Machines to be Used: </w:t>
-      </w:r>
-      <w:r>
-        <w:t>Laptop to be provided by the company</w:t>
-      </w:r>
-    </w:p>
-    <w:p>
-      <w:r>
-        <w:rPr>
-          <w:b/>
-        </w:rPr>
-        <w:t xml:space="preserve">Hazards: </w:t>
-      </w:r>
-      <w:r>
-        <w:t>High risk paying job with long time working at late night</w:t>
-      </w:r>
-    </w:p>
-    <w:p/>
-    <w:p>
-      <w:pPr>
-        <w:jc w:val="center"/>
-        <w:rPr>
-          <w:b/>
-          <w:u w:val="single"/>
-        </w:rPr>
-      </w:pPr>
-      <w:r>
-        <w:rPr>
-          <w:b/>
-          <w:u w:val="single"/>
-        </w:rPr>
-        <w:t>JOB SPECIFICATION</w:t>
-      </w:r>
-    </w:p>
-    <w:p>
-      <w:pPr>
-        <w:jc w:val="center"/>
-        <w:rPr>
-          <w:b/>
-          <w:u w:val="single"/>
-        </w:rPr>
-      </w:pPr>
-    </w:p>
-    <w:p>
-      <w:r>
-        <w:rPr>
-          <w:b/>
-        </w:rPr>
-        <w:t xml:space="preserve">Qualifications: </w:t>
-      </w:r>
-      <w:r>
-        <w:t xml:space="preserve">A bachelor's degree in computer science, software engineering </w:t>
-      </w:r>
-    </w:p>
-    <w:p/>
-    <w:p>
-      <w:r>
-        <w:rPr>
-          <w:b/>
-        </w:rPr>
-        <w:t xml:space="preserve">Experience: </w:t>
-      </w:r>
-      <w:r>
-        <w:t xml:space="preserve"> 3-5 years of experience as cafe attendant</w:t>
-      </w:r>
-    </w:p>
-    <w:p>
-      <w:r>
-        <w:rPr>
-          <w:b/>
-        </w:rPr>
-        <w:t xml:space="preserve">Training: </w:t>
-      </w:r>
-      <w:r>
-        <w:t>According to the role the training will be given</w:t>
-      </w:r>
-    </w:p>
-    <w:p/>
-    <w:p>
-      <w:pPr>
-        <w:rPr>
-          <w:b/>
-        </w:rPr>
-      </w:pPr>
-      <w:r>
-        <w:rPr>
-          <w:b/>
-        </w:rPr>
-        <w:t xml:space="preserve">Skills: </w:t>
+        <w:spacing w:line="240" w:lineRule="auto"/>
+        <w:textAlignment w:val="baseline"/>
+        <w:rPr>
+          <w:rFonts w:ascii="Times New Roman" w:eastAsia="Times New Roman" w:hAnsi="Times New Roman" w:cs="Times New Roman"/>
+          <w:color w:val="000000"/>
+          <w:sz w:val="28"/>
+          <w:szCs w:val="28"/>
+        </w:rPr>
+      </w:pPr>
+      <w:r>
+        <w:rPr>
+          <w:rFonts w:ascii="Times New Roman" w:eastAsia="Times New Roman" w:hAnsi="Times New Roman" w:cs="Times New Roman"/>
+          <w:color w:val="000000"/>
+          <w:sz w:val="28"/>
+          <w:szCs w:val="28"/>
+        </w:rPr>
+        <w:t>Educational software and tools</w:t>
+      </w:r>
+    </w:p>
+    <w:p>
+      <w:pPr>
+        <w:pStyle w:val="Heading2"/>
+      </w:pPr>
+      <w:r>
+        <w:t>Hazards:</w:t>
       </w:r>
     </w:p>
     <w:p>
       <w:pPr>
         <w:numPr>
           <w:ilvl w:val="0"/>
-          <w:numId w:val="5"/>
+          <w:numId w:val="18"/>
         </w:numPr>
-      </w:pPr>
-      <w:r>
-        <w:t>Analysis</w:t>
+        <w:spacing w:line="240" w:lineRule="auto"/>
+        <w:textAlignment w:val="baseline"/>
+        <w:rPr>
+          <w:rFonts w:ascii="Times New Roman" w:eastAsia="Times New Roman" w:hAnsi="Times New Roman" w:cs="Times New Roman"/>
+          <w:color w:val="000000"/>
+          <w:sz w:val="28"/>
+          <w:szCs w:val="28"/>
+        </w:rPr>
+      </w:pPr>
+      <w:r>
+        <w:rPr>
+          <w:rFonts w:ascii="Times New Roman" w:eastAsia="Times New Roman" w:hAnsi="Times New Roman" w:cs="Times New Roman"/>
+          <w:color w:val="000000"/>
+          <w:sz w:val="28"/>
+          <w:szCs w:val="28"/>
+        </w:rPr>
+        <w:t>None</w:t>
+      </w:r>
+    </w:p>
+    <w:p>
+      <w:pPr>
+        <w:pStyle w:val="Heading2"/>
+      </w:pPr>
+      <w:r>
+        <w:t>Roles and duties:</w:t>
       </w:r>
     </w:p>
     <w:p>
       <w:pPr>
         <w:numPr>
           <w:ilvl w:val="0"/>
-          <w:numId w:val="5"/>
+          <w:numId w:val="19"/>
         </w:numPr>
-      </w:pPr>
-      <w:r>
-        <w:t>General Programming Skills</w:t>
+        <w:spacing w:line="240" w:lineRule="auto"/>
+        <w:textAlignment w:val="baseline"/>
+        <w:rPr>
+          <w:rFonts w:ascii="Times New Roman" w:eastAsia="Times New Roman" w:hAnsi="Times New Roman" w:cs="Times New Roman"/>
+          <w:color w:val="000000"/>
+          <w:sz w:val="28"/>
+          <w:szCs w:val="28"/>
+        </w:rPr>
+      </w:pPr>
+      <w:r>
+        <w:rPr>
+          <w:rFonts w:ascii="Times New Roman" w:eastAsia="Times New Roman" w:hAnsi="Times New Roman" w:cs="Times New Roman"/>
+          <w:color w:val="000000"/>
+          <w:sz w:val="28"/>
+          <w:szCs w:val="28"/>
+        </w:rPr>
+        <w:t>Design and develop engaging and interactive educational content</w:t>
       </w:r>
     </w:p>
     <w:p>
       <w:pPr>
         <w:numPr>
           <w:ilvl w:val="0"/>
-          <w:numId w:val="5"/>
+          <w:numId w:val="19"/>
         </w:numPr>
-      </w:pPr>
-      <w:r>
-        <w:t>Software Debugging</w:t>
+        <w:spacing w:line="240" w:lineRule="auto"/>
+        <w:textAlignment w:val="baseline"/>
+        <w:rPr>
+          <w:rFonts w:ascii="Times New Roman" w:eastAsia="Times New Roman" w:hAnsi="Times New Roman" w:cs="Times New Roman"/>
+          <w:color w:val="000000"/>
+          <w:sz w:val="28"/>
+          <w:szCs w:val="28"/>
+        </w:rPr>
+      </w:pPr>
+      <w:r>
+        <w:rPr>
+          <w:rFonts w:ascii="Times New Roman" w:eastAsia="Times New Roman" w:hAnsi="Times New Roman" w:cs="Times New Roman"/>
+          <w:color w:val="000000"/>
+          <w:sz w:val="28"/>
+          <w:szCs w:val="28"/>
+        </w:rPr>
+        <w:t>Collaborate with the product development team to ensure that the content is aligned with the platform's overall design and goals</w:t>
       </w:r>
     </w:p>
     <w:p>
       <w:pPr>
         <w:numPr>
           <w:ilvl w:val="0"/>
-          <w:numId w:val="5"/>
+          <w:numId w:val="19"/>
         </w:numPr>
-      </w:pPr>
-      <w:r>
-        <w:t>Software Testing</w:t>
+        <w:spacing w:line="240" w:lineRule="auto"/>
+        <w:textAlignment w:val="baseline"/>
+        <w:rPr>
+          <w:rFonts w:ascii="Times New Roman" w:eastAsia="Times New Roman" w:hAnsi="Times New Roman" w:cs="Times New Roman"/>
+          <w:color w:val="000000"/>
+          <w:sz w:val="28"/>
+          <w:szCs w:val="28"/>
+        </w:rPr>
+      </w:pPr>
+      <w:r>
+        <w:rPr>
+          <w:rFonts w:ascii="Times New Roman" w:eastAsia="Times New Roman" w:hAnsi="Times New Roman" w:cs="Times New Roman"/>
+          <w:color w:val="000000"/>
+          <w:sz w:val="28"/>
+          <w:szCs w:val="28"/>
+        </w:rPr>
+        <w:t>Research and stay up-to-date with the latest trends and developments in the ed-tech industry</w:t>
       </w:r>
     </w:p>
     <w:p>
       <w:pPr>
         <w:numPr>
           <w:ilvl w:val="0"/>
-          <w:numId w:val="5"/>
+          <w:numId w:val="19"/>
         </w:numPr>
-      </w:pPr>
-      <w:r>
-        <w:t>Problem Solving</w:t>
+        <w:spacing w:line="240" w:lineRule="auto"/>
+        <w:textAlignment w:val="baseline"/>
+        <w:rPr>
+          <w:rFonts w:ascii="Times New Roman" w:eastAsia="Times New Roman" w:hAnsi="Times New Roman" w:cs="Times New Roman"/>
+          <w:color w:val="000000"/>
+          <w:sz w:val="28"/>
+          <w:szCs w:val="28"/>
+        </w:rPr>
+      </w:pPr>
+      <w:r>
+        <w:rPr>
+          <w:rFonts w:ascii="Times New Roman" w:eastAsia="Times New Roman" w:hAnsi="Times New Roman" w:cs="Times New Roman"/>
+          <w:color w:val="000000"/>
+          <w:sz w:val="28"/>
+          <w:szCs w:val="28"/>
+        </w:rPr>
+        <w:t>Conduct user testing to ensure that the content is effective and engaging</w:t>
       </w:r>
     </w:p>
     <w:p>
       <w:pPr>
         <w:numPr>
           <w:ilvl w:val="0"/>
-          <w:numId w:val="5"/>
+          <w:numId w:val="19"/>
         </w:numPr>
-      </w:pPr>
-      <w:r>
-        <w:t>Teamwork</w:t>
+        <w:spacing w:line="240" w:lineRule="auto"/>
+        <w:textAlignment w:val="baseline"/>
+        <w:rPr>
+          <w:rFonts w:ascii="Times New Roman" w:eastAsia="Times New Roman" w:hAnsi="Times New Roman" w:cs="Times New Roman"/>
+          <w:color w:val="000000"/>
+          <w:sz w:val="28"/>
+          <w:szCs w:val="28"/>
+        </w:rPr>
+      </w:pPr>
+      <w:r>
+        <w:rPr>
+          <w:rFonts w:ascii="Times New Roman" w:eastAsia="Times New Roman" w:hAnsi="Times New Roman" w:cs="Times New Roman"/>
+          <w:color w:val="000000"/>
+          <w:sz w:val="28"/>
+          <w:szCs w:val="28"/>
+        </w:rPr>
+        <w:t>Evaluate and iterate on the content to improve its effectiveness over time</w:t>
+      </w:r>
+    </w:p>
+    <w:p>
+      <w:pPr>
+        <w:pStyle w:val="Heading2"/>
+      </w:pPr>
+      <w:r>
+        <w:t xml:space="preserve">Salary range: </w:t>
+      </w:r>
+    </w:p>
+    <w:p>
+      <w:pPr>
+        <w:spacing w:line="240" w:lineRule="auto"/>
+        <w:textAlignment w:val="baseline"/>
+        <w:rPr>
+          <w:rFonts w:ascii="Times New Roman" w:eastAsia="Times New Roman" w:hAnsi="Times New Roman" w:cs="Times New Roman"/>
+          <w:color w:val="000000"/>
+          <w:sz w:val="28"/>
+          <w:szCs w:val="28"/>
+        </w:rPr>
+      </w:pPr>
+      <w:r>
+        <w:rPr>
+          <w:rFonts w:ascii="Times New Roman" w:eastAsia="Times New Roman" w:hAnsi="Times New Roman" w:cs="Times New Roman"/>
+          <w:color w:val="000000"/>
+          <w:sz w:val="28"/>
+          <w:szCs w:val="28"/>
+        </w:rPr>
+        <w:t>INR 4,00,000 - 6,00,000 per annum</w:t>
+      </w:r>
+    </w:p>
+    <w:p>
+      <w:pPr>
+        <w:pStyle w:val="Heading2"/>
+      </w:pPr>
+      <w:r>
+        <w:t>Skills needed:</w:t>
       </w:r>
     </w:p>
     <w:p>
       <w:pPr>
         <w:numPr>
           <w:ilvl w:val="0"/>
-          <w:numId w:val="5"/>
+          <w:numId w:val="20"/>
         </w:numPr>
-      </w:pPr>
-      <w:r>
-        <w:t>Software Requirements</w:t>
-      </w:r>
-    </w:p>
-    <w:p>
-      <w:pPr>
-        <w:rPr>
-          <w:b/>
-        </w:rPr>
-      </w:pPr>
-    </w:p>
-    <w:p>
-      <w:pPr>
-        <w:rPr>
-          <w:b/>
-        </w:rPr>
-      </w:pPr>
-      <w:r>
-        <w:rPr>
-          <w:b/>
-        </w:rPr>
-        <w:t>Requirements:</w:t>
+        <w:spacing w:line="240" w:lineRule="auto"/>
+        <w:textAlignment w:val="baseline"/>
+        <w:rPr>
+          <w:rFonts w:ascii="Times New Roman" w:eastAsia="Times New Roman" w:hAnsi="Times New Roman" w:cs="Times New Roman"/>
+          <w:color w:val="000000"/>
+          <w:sz w:val="28"/>
+          <w:szCs w:val="28"/>
+        </w:rPr>
+      </w:pPr>
+      <w:r>
+        <w:rPr>
+          <w:rFonts w:ascii="Times New Roman" w:eastAsia="Times New Roman" w:hAnsi="Times New Roman" w:cs="Times New Roman"/>
+          <w:color w:val="000000"/>
+          <w:sz w:val="28"/>
+          <w:szCs w:val="28"/>
+        </w:rPr>
+        <w:t>Strong experience in designing and developing engaging and interactive educational content</w:t>
       </w:r>
     </w:p>
     <w:p>
       <w:pPr>
         <w:numPr>
           <w:ilvl w:val="0"/>
-          <w:numId w:val="12"/>
+          <w:numId w:val="20"/>
         </w:numPr>
-        <w:shd w:val="clear" w:color="auto" w:fill="FFFFFF"/>
-        <w:spacing w:line="344" w:lineRule="auto"/>
-        <w:rPr>
-          <w:sz w:val="21"/>
-          <w:szCs w:val="21"/>
-        </w:rPr>
-      </w:pPr>
-      <w:r>
-        <w:rPr>
-          <w:sz w:val="21"/>
-          <w:szCs w:val="21"/>
-        </w:rPr>
-        <w:t>Holding or pursuing diploma or certificate course</w:t>
+        <w:spacing w:line="240" w:lineRule="auto"/>
+        <w:textAlignment w:val="baseline"/>
+        <w:rPr>
+          <w:rFonts w:ascii="Times New Roman" w:eastAsia="Times New Roman" w:hAnsi="Times New Roman" w:cs="Times New Roman"/>
+          <w:color w:val="000000"/>
+          <w:sz w:val="28"/>
+          <w:szCs w:val="28"/>
+        </w:rPr>
+      </w:pPr>
+      <w:r>
+        <w:rPr>
+          <w:rFonts w:ascii="Times New Roman" w:eastAsia="Times New Roman" w:hAnsi="Times New Roman" w:cs="Times New Roman"/>
+          <w:color w:val="000000"/>
+          <w:sz w:val="28"/>
+          <w:szCs w:val="28"/>
+        </w:rPr>
+        <w:t>Excellent written and verbal communication skills</w:t>
       </w:r>
     </w:p>
     <w:p>
       <w:pPr>
         <w:numPr>
           <w:ilvl w:val="0"/>
-          <w:numId w:val="12"/>
+          <w:numId w:val="20"/>
         </w:numPr>
-        <w:shd w:val="clear" w:color="auto" w:fill="FFFFFF"/>
-        <w:spacing w:line="344" w:lineRule="auto"/>
-        <w:rPr>
-          <w:sz w:val="21"/>
-          <w:szCs w:val="21"/>
-        </w:rPr>
-      </w:pPr>
-      <w:r>
-        <w:rPr>
-          <w:sz w:val="21"/>
-          <w:szCs w:val="21"/>
-        </w:rPr>
-        <w:t xml:space="preserve">Final year student </w:t>
+        <w:spacing w:line="240" w:lineRule="auto"/>
+        <w:textAlignment w:val="baseline"/>
+        <w:rPr>
+          <w:rFonts w:ascii="Times New Roman" w:eastAsia="Times New Roman" w:hAnsi="Times New Roman" w:cs="Times New Roman"/>
+          <w:color w:val="000000"/>
+          <w:sz w:val="28"/>
+          <w:szCs w:val="28"/>
+        </w:rPr>
+      </w:pPr>
+      <w:r>
+        <w:rPr>
+          <w:rFonts w:ascii="Times New Roman" w:eastAsia="Times New Roman" w:hAnsi="Times New Roman" w:cs="Times New Roman"/>
+          <w:color w:val="000000"/>
+          <w:sz w:val="28"/>
+          <w:szCs w:val="28"/>
+        </w:rPr>
+        <w:t>Strong research and analytical skills</w:t>
       </w:r>
     </w:p>
     <w:p>
       <w:pPr>
         <w:numPr>
           <w:ilvl w:val="0"/>
-          <w:numId w:val="12"/>
+          <w:numId w:val="20"/>
         </w:numPr>
-        <w:shd w:val="clear" w:color="auto" w:fill="FFFFFF"/>
-        <w:spacing w:line="344" w:lineRule="auto"/>
-        <w:rPr>
-          <w:sz w:val="21"/>
-          <w:szCs w:val="21"/>
-        </w:rPr>
-      </w:pPr>
-      <w:r>
-        <w:rPr>
-          <w:sz w:val="21"/>
-          <w:szCs w:val="21"/>
-        </w:rPr>
-        <w:t>Intercultural communication skills</w:t>
+        <w:spacing w:line="240" w:lineRule="auto"/>
+        <w:textAlignment w:val="baseline"/>
+        <w:rPr>
+          <w:rFonts w:ascii="Times New Roman" w:eastAsia="Times New Roman" w:hAnsi="Times New Roman" w:cs="Times New Roman"/>
+          <w:color w:val="000000"/>
+          <w:sz w:val="28"/>
+          <w:szCs w:val="28"/>
+        </w:rPr>
+      </w:pPr>
+      <w:r>
+        <w:rPr>
+          <w:rFonts w:ascii="Times New Roman" w:eastAsia="Times New Roman" w:hAnsi="Times New Roman" w:cs="Times New Roman"/>
+          <w:color w:val="000000"/>
+          <w:sz w:val="28"/>
+          <w:szCs w:val="28"/>
+        </w:rPr>
+        <w:t>Ability to work well in a fast-paced, deadline-driven environment</w:t>
       </w:r>
     </w:p>
     <w:p>
       <w:pPr>
         <w:numPr>
           <w:ilvl w:val="0"/>
-          <w:numId w:val="12"/>
+          <w:numId w:val="20"/>
         </w:numPr>
-        <w:shd w:val="clear" w:color="auto" w:fill="FFFFFF"/>
-        <w:spacing w:line="344" w:lineRule="auto"/>
-        <w:rPr>
-          <w:sz w:val="21"/>
-          <w:szCs w:val="21"/>
-        </w:rPr>
-      </w:pPr>
-      <w:r>
-        <w:rPr>
-          <w:sz w:val="21"/>
-          <w:szCs w:val="21"/>
-        </w:rPr>
-        <w:t>Ability to work under minimal supervision</w:t>
+        <w:spacing w:line="240" w:lineRule="auto"/>
+        <w:textAlignment w:val="baseline"/>
+        <w:rPr>
+          <w:rFonts w:ascii="Times New Roman" w:eastAsia="Times New Roman" w:hAnsi="Times New Roman" w:cs="Times New Roman"/>
+          <w:color w:val="000000"/>
+          <w:sz w:val="28"/>
+          <w:szCs w:val="28"/>
+        </w:rPr>
+      </w:pPr>
+      <w:r>
+        <w:rPr>
+          <w:rFonts w:ascii="Times New Roman" w:eastAsia="Times New Roman" w:hAnsi="Times New Roman" w:cs="Times New Roman"/>
+          <w:color w:val="000000"/>
+          <w:sz w:val="28"/>
+          <w:szCs w:val="28"/>
+        </w:rPr>
+        <w:t>Familiarity with the latest trends and developments in the ed-tech industry</w:t>
+      </w:r>
+    </w:p>
+    <w:p>
+      <w:pPr>
+        <w:pStyle w:val="Heading2"/>
+      </w:pPr>
+      <w:r>
+        <w:t>Educational qualifications:</w:t>
       </w:r>
     </w:p>
     <w:p>
       <w:pPr>
         <w:numPr>
           <w:ilvl w:val="0"/>
-          <w:numId w:val="12"/>
+          <w:numId w:val="21"/>
         </w:numPr>
-        <w:shd w:val="clear" w:color="auto" w:fill="FFFFFF"/>
-        <w:spacing w:line="344" w:lineRule="auto"/>
-        <w:rPr>
-          <w:sz w:val="21"/>
-          <w:szCs w:val="21"/>
-        </w:rPr>
-      </w:pPr>
-      <w:r>
-        <w:rPr>
-          <w:sz w:val="21"/>
-          <w:szCs w:val="21"/>
-        </w:rPr>
-        <w:t>Professionalism and reliability</w:t>
-      </w:r>
-    </w:p>
-    <w:p>
-      <w:pPr>
-        <w:rPr>
-          <w:b/>
-        </w:rPr>
-      </w:pPr>
-      <w:r>
-        <w:rPr>
-          <w:b/>
-        </w:rPr>
-        <w:t>Emotional Characteristics:</w:t>
+        <w:spacing w:line="240" w:lineRule="auto"/>
+        <w:textAlignment w:val="baseline"/>
+        <w:rPr>
+          <w:rFonts w:ascii="Times New Roman" w:eastAsia="Times New Roman" w:hAnsi="Times New Roman" w:cs="Times New Roman"/>
+          <w:color w:val="000000"/>
+          <w:sz w:val="28"/>
+          <w:szCs w:val="28"/>
+        </w:rPr>
+      </w:pPr>
+      <w:r>
+        <w:rPr>
+          <w:rFonts w:ascii="Times New Roman" w:eastAsia="Times New Roman" w:hAnsi="Times New Roman" w:cs="Times New Roman"/>
+          <w:color w:val="000000"/>
+          <w:sz w:val="28"/>
+          <w:szCs w:val="28"/>
+        </w:rPr>
+        <w:t>Bachelor's degree in education, instructional design, or a related field</w:t>
       </w:r>
     </w:p>
     <w:p>
       <w:pPr>
         <w:numPr>
           <w:ilvl w:val="0"/>
-          <w:numId w:val="7"/>
+          <w:numId w:val="21"/>
         </w:numPr>
-      </w:pPr>
-      <w:r>
-        <w:t>Patient</w:t>
+        <w:spacing w:line="240" w:lineRule="auto"/>
+        <w:textAlignment w:val="baseline"/>
+        <w:rPr>
+          <w:rFonts w:ascii="Times New Roman" w:eastAsia="Times New Roman" w:hAnsi="Times New Roman" w:cs="Times New Roman"/>
+          <w:color w:val="000000"/>
+          <w:sz w:val="28"/>
+          <w:szCs w:val="28"/>
+        </w:rPr>
+      </w:pPr>
+      <w:r>
+        <w:rPr>
+          <w:rFonts w:ascii="Times New Roman" w:eastAsia="Times New Roman" w:hAnsi="Times New Roman" w:cs="Times New Roman"/>
+          <w:color w:val="000000"/>
+          <w:sz w:val="28"/>
+          <w:szCs w:val="28"/>
+        </w:rPr>
+        <w:t>Master's degree in education, instructional design, or a related field is a plus</w:t>
+      </w:r>
+    </w:p>
+    <w:p>
+      <w:pPr>
+        <w:pStyle w:val="Heading2"/>
+      </w:pPr>
+      <w:r>
+        <w:t>Organisational Goals:</w:t>
       </w:r>
     </w:p>
     <w:p>
       <w:pPr>
         <w:numPr>
           <w:ilvl w:val="0"/>
-          <w:numId w:val="7"/>
+          <w:numId w:val="22"/>
         </w:numPr>
-      </w:pPr>
-      <w:r>
-        <w:t>Decisive thinker</w:t>
+        <w:spacing w:line="240" w:lineRule="auto"/>
+        <w:textAlignment w:val="baseline"/>
+        <w:rPr>
+          <w:rFonts w:ascii="Times New Roman" w:eastAsia="Times New Roman" w:hAnsi="Times New Roman" w:cs="Times New Roman"/>
+          <w:color w:val="000000"/>
+          <w:sz w:val="28"/>
+          <w:szCs w:val="28"/>
+        </w:rPr>
+      </w:pPr>
+      <w:r>
+        <w:rPr>
+          <w:rFonts w:ascii="Times New Roman" w:eastAsia="Times New Roman" w:hAnsi="Times New Roman" w:cs="Times New Roman"/>
+          <w:color w:val="000000"/>
+          <w:sz w:val="28"/>
+          <w:szCs w:val="28"/>
+        </w:rPr>
+        <w:t>Deliver personalized, interactive, and engaging educational experiences to students of all ages</w:t>
       </w:r>
     </w:p>
     <w:p>
       <w:pPr>
         <w:numPr>
           <w:ilvl w:val="0"/>
-          <w:numId w:val="7"/>
+          <w:numId w:val="22"/>
         </w:numPr>
-      </w:pPr>
-      <w:r>
-        <w:t>Team player</w:t>
-      </w:r>
-    </w:p>
-    <w:p/>
-    <w:p>
-      <w:r>
-        <w:rPr>
-          <w:b/>
-        </w:rPr>
-        <w:t>Sensory Demands:</w:t>
+        <w:spacing w:line="240" w:lineRule="auto"/>
+        <w:textAlignment w:val="baseline"/>
+        <w:rPr>
+          <w:rFonts w:ascii="Times New Roman" w:eastAsia="Times New Roman" w:hAnsi="Times New Roman" w:cs="Times New Roman"/>
+          <w:color w:val="000000"/>
+          <w:sz w:val="28"/>
+          <w:szCs w:val="28"/>
+        </w:rPr>
+      </w:pPr>
+      <w:r>
+        <w:rPr>
+          <w:rFonts w:ascii="Times New Roman" w:eastAsia="Times New Roman" w:hAnsi="Times New Roman" w:cs="Times New Roman"/>
+          <w:color w:val="000000"/>
+          <w:sz w:val="28"/>
+          <w:szCs w:val="28"/>
+        </w:rPr>
+        <w:lastRenderedPageBreak/>
+        <w:t>Leverage technology and innovative teaching methods to help students develop critical thinking and problem-solving skills</w:t>
       </w:r>
     </w:p>
     <w:p>
       <w:pPr>
         <w:numPr>
           <w:ilvl w:val="0"/>
-          <w:numId w:val="4"/>
+          <w:numId w:val="22"/>
         </w:numPr>
-      </w:pPr>
-      <w:r>
-        <w:t>Reading</w:t>
+        <w:spacing w:line="240" w:lineRule="auto"/>
+        <w:textAlignment w:val="baseline"/>
+        <w:rPr>
+          <w:rFonts w:ascii="Times New Roman" w:eastAsia="Times New Roman" w:hAnsi="Times New Roman" w:cs="Times New Roman"/>
+          <w:color w:val="000000"/>
+          <w:sz w:val="28"/>
+          <w:szCs w:val="28"/>
+        </w:rPr>
+      </w:pPr>
+      <w:r>
+        <w:rPr>
+          <w:rFonts w:ascii="Times New Roman" w:eastAsia="Times New Roman" w:hAnsi="Times New Roman" w:cs="Times New Roman"/>
+          <w:color w:val="000000"/>
+          <w:sz w:val="28"/>
+          <w:szCs w:val="28"/>
+        </w:rPr>
+        <w:t>Offer a range of resources to support students' learning journey</w:t>
       </w:r>
     </w:p>
     <w:p>
       <w:pPr>
         <w:numPr>
           <w:ilvl w:val="0"/>
-          <w:numId w:val="4"/>
+          <w:numId w:val="22"/>
         </w:numPr>
-      </w:pPr>
-      <w:r>
-        <w:t>Watching</w:t>
+        <w:spacing w:line="240" w:lineRule="auto"/>
+        <w:textAlignment w:val="baseline"/>
+        <w:rPr>
+          <w:rFonts w:ascii="Times New Roman" w:eastAsia="Times New Roman" w:hAnsi="Times New Roman" w:cs="Times New Roman"/>
+          <w:color w:val="000000"/>
+          <w:sz w:val="28"/>
+          <w:szCs w:val="28"/>
+        </w:rPr>
+      </w:pPr>
+      <w:r>
+        <w:rPr>
+          <w:rFonts w:ascii="Times New Roman" w:eastAsia="Times New Roman" w:hAnsi="Times New Roman" w:cs="Times New Roman"/>
+          <w:color w:val="000000"/>
+          <w:sz w:val="28"/>
+          <w:szCs w:val="28"/>
+        </w:rPr>
+        <w:t>Generate revenue through a combination of subscription-based services and advertising.</w:t>
+      </w:r>
+    </w:p>
+    <w:p>
+      <w:pPr>
+        <w:spacing w:line="240" w:lineRule="auto"/>
+        <w:textAlignment w:val="baseline"/>
+        <w:rPr>
+          <w:rFonts w:ascii="Times New Roman" w:eastAsia="Times New Roman" w:hAnsi="Times New Roman" w:cs="Times New Roman"/>
+          <w:color w:val="000000"/>
+          <w:sz w:val="28"/>
+          <w:szCs w:val="28"/>
+        </w:rPr>
+      </w:pPr>
+    </w:p>
+    <w:p>
+      <w:pPr>
+        <w:spacing w:line="240" w:lineRule="auto"/>
+        <w:textAlignment w:val="baseline"/>
+        <w:rPr>
+          <w:rFonts w:ascii="Times New Roman" w:eastAsia="Times New Roman" w:hAnsi="Times New Roman" w:cs="Times New Roman"/>
+          <w:color w:val="000000"/>
+          <w:sz w:val="28"/>
+          <w:szCs w:val="28"/>
+        </w:rPr>
+      </w:pPr>
+    </w:p>
+    <w:p>
+      <w:pPr>
+        <w:spacing w:line="240" w:lineRule="auto"/>
+        <w:textAlignment w:val="baseline"/>
+        <w:rPr>
+          <w:rFonts w:ascii="Times New Roman" w:eastAsia="Times New Roman" w:hAnsi="Times New Roman" w:cs="Times New Roman"/>
+          <w:color w:val="000000"/>
+          <w:sz w:val="28"/>
+          <w:szCs w:val="28"/>
+        </w:rPr>
+      </w:pPr>
+    </w:p>
+    <w:p>
+      <w:pPr>
+        <w:spacing w:line="240" w:lineRule="auto"/>
+        <w:textAlignment w:val="baseline"/>
+        <w:rPr>
+          <w:rFonts w:ascii="Times New Roman" w:eastAsia="Times New Roman" w:hAnsi="Times New Roman" w:cs="Times New Roman"/>
+          <w:color w:val="000000"/>
+          <w:sz w:val="28"/>
+          <w:szCs w:val="28"/>
+        </w:rPr>
+      </w:pPr>
+    </w:p>
+    <w:p>
+      <w:pPr>
+        <w:spacing w:line="240" w:lineRule="auto"/>
+        <w:textAlignment w:val="baseline"/>
+        <w:rPr>
+          <w:rFonts w:ascii="Times New Roman" w:eastAsia="Times New Roman" w:hAnsi="Times New Roman" w:cs="Times New Roman"/>
+          <w:color w:val="000000"/>
+          <w:sz w:val="28"/>
+          <w:szCs w:val="28"/>
+        </w:rPr>
+      </w:pPr>
+    </w:p>
+    <w:p>
+      <w:pPr>
+        <w:spacing w:line="240" w:lineRule="auto"/>
+        <w:textAlignment w:val="baseline"/>
+        <w:rPr>
+          <w:rFonts w:ascii="Times New Roman" w:eastAsia="Times New Roman" w:hAnsi="Times New Roman" w:cs="Times New Roman"/>
+          <w:color w:val="000000"/>
+          <w:sz w:val="28"/>
+          <w:szCs w:val="28"/>
+        </w:rPr>
+      </w:pPr>
+    </w:p>
+    <w:p>
+      <w:pPr>
+        <w:spacing w:line="240" w:lineRule="auto"/>
+        <w:textAlignment w:val="baseline"/>
+        <w:rPr>
+          <w:rFonts w:ascii="Times New Roman" w:eastAsia="Times New Roman" w:hAnsi="Times New Roman" w:cs="Times New Roman"/>
+          <w:color w:val="000000"/>
+          <w:sz w:val="28"/>
+          <w:szCs w:val="28"/>
+        </w:rPr>
+      </w:pPr>
+    </w:p>
+    <w:p>
+      <w:pPr>
+        <w:spacing w:line="240" w:lineRule="auto"/>
+        <w:textAlignment w:val="baseline"/>
+        <w:rPr>
+          <w:rFonts w:ascii="Times New Roman" w:eastAsia="Times New Roman" w:hAnsi="Times New Roman" w:cs="Times New Roman"/>
+          <w:color w:val="000000"/>
+          <w:sz w:val="28"/>
+          <w:szCs w:val="28"/>
+        </w:rPr>
+      </w:pPr>
+    </w:p>
+    <w:p>
+      <w:pPr>
+        <w:spacing w:line="240" w:lineRule="auto"/>
+        <w:textAlignment w:val="baseline"/>
+        <w:rPr>
+          <w:rFonts w:ascii="Times New Roman" w:eastAsia="Times New Roman" w:hAnsi="Times New Roman" w:cs="Times New Roman"/>
+          <w:color w:val="000000"/>
+          <w:sz w:val="28"/>
+          <w:szCs w:val="28"/>
+        </w:rPr>
+      </w:pPr>
+    </w:p>
+    <w:p>
+      <w:pPr>
+        <w:spacing w:line="240" w:lineRule="auto"/>
+        <w:textAlignment w:val="baseline"/>
+        <w:rPr>
+          <w:rFonts w:ascii="Times New Roman" w:eastAsia="Times New Roman" w:hAnsi="Times New Roman" w:cs="Times New Roman"/>
+          <w:color w:val="000000"/>
+          <w:sz w:val="28"/>
+          <w:szCs w:val="28"/>
+        </w:rPr>
+      </w:pPr>
+    </w:p>
+    <w:p>
+      <w:pPr>
+        <w:spacing w:line="240" w:lineRule="auto"/>
+        <w:textAlignment w:val="baseline"/>
+        <w:rPr>
+          <w:rFonts w:ascii="Times New Roman" w:eastAsia="Times New Roman" w:hAnsi="Times New Roman" w:cs="Times New Roman"/>
+          <w:color w:val="000000"/>
+          <w:sz w:val="28"/>
+          <w:szCs w:val="28"/>
+        </w:rPr>
+      </w:pPr>
+    </w:p>
+    <w:p>
+      <w:pPr>
+        <w:spacing w:line="240" w:lineRule="auto"/>
+        <w:textAlignment w:val="baseline"/>
+        <w:rPr>
+          <w:rFonts w:ascii="Times New Roman" w:eastAsia="Times New Roman" w:hAnsi="Times New Roman" w:cs="Times New Roman"/>
+          <w:color w:val="000000"/>
+          <w:sz w:val="28"/>
+          <w:szCs w:val="28"/>
+        </w:rPr>
+      </w:pPr>
+    </w:p>
+    <w:p>
+      <w:pPr>
+        <w:spacing w:line="240" w:lineRule="auto"/>
+        <w:textAlignment w:val="baseline"/>
+        <w:rPr>
+          <w:rFonts w:ascii="Times New Roman" w:eastAsia="Times New Roman" w:hAnsi="Times New Roman" w:cs="Times New Roman"/>
+          <w:color w:val="000000"/>
+          <w:sz w:val="28"/>
+          <w:szCs w:val="28"/>
+        </w:rPr>
+      </w:pPr>
+    </w:p>
+    <w:p>
+      <w:pPr>
+        <w:spacing w:line="240" w:lineRule="auto"/>
+        <w:textAlignment w:val="baseline"/>
+        <w:rPr>
+          <w:rFonts w:ascii="Times New Roman" w:eastAsia="Times New Roman" w:hAnsi="Times New Roman" w:cs="Times New Roman"/>
+          <w:color w:val="000000"/>
+          <w:sz w:val="28"/>
+          <w:szCs w:val="28"/>
+        </w:rPr>
+      </w:pPr>
+    </w:p>
+    <w:p>
+      <w:pPr>
+        <w:spacing w:line="240" w:lineRule="auto"/>
+        <w:textAlignment w:val="baseline"/>
+        <w:rPr>
+          <w:rFonts w:ascii="Times New Roman" w:eastAsia="Times New Roman" w:hAnsi="Times New Roman" w:cs="Times New Roman"/>
+          <w:color w:val="000000"/>
+          <w:sz w:val="28"/>
+          <w:szCs w:val="28"/>
+        </w:rPr>
+      </w:pPr>
+    </w:p>
+    <w:p>
+      <w:pPr>
+        <w:spacing w:line="240" w:lineRule="auto"/>
+        <w:textAlignment w:val="baseline"/>
+        <w:rPr>
+          <w:rFonts w:ascii="Times New Roman" w:eastAsia="Times New Roman" w:hAnsi="Times New Roman" w:cs="Times New Roman"/>
+          <w:color w:val="000000"/>
+          <w:sz w:val="28"/>
+          <w:szCs w:val="28"/>
+        </w:rPr>
+      </w:pPr>
+    </w:p>
+    <w:p>
+      <w:pPr>
+        <w:spacing w:line="240" w:lineRule="auto"/>
+        <w:textAlignment w:val="baseline"/>
+        <w:rPr>
+          <w:rFonts w:ascii="Times New Roman" w:eastAsia="Times New Roman" w:hAnsi="Times New Roman" w:cs="Times New Roman"/>
+          <w:color w:val="000000"/>
+          <w:sz w:val="28"/>
+          <w:szCs w:val="28"/>
+        </w:rPr>
+      </w:pPr>
+    </w:p>
+    <w:p>
+      <w:pPr>
+        <w:spacing w:line="240" w:lineRule="auto"/>
+        <w:textAlignment w:val="baseline"/>
+        <w:rPr>
+          <w:rFonts w:ascii="Times New Roman" w:eastAsia="Times New Roman" w:hAnsi="Times New Roman" w:cs="Times New Roman"/>
+          <w:color w:val="000000"/>
+          <w:sz w:val="28"/>
+          <w:szCs w:val="28"/>
+        </w:rPr>
+      </w:pPr>
+    </w:p>
+    <w:p>
+      <w:pPr>
+        <w:spacing w:line="240" w:lineRule="auto"/>
+        <w:textAlignment w:val="baseline"/>
+        <w:rPr>
+          <w:rFonts w:ascii="Times New Roman" w:eastAsia="Times New Roman" w:hAnsi="Times New Roman" w:cs="Times New Roman"/>
+          <w:color w:val="000000"/>
+          <w:sz w:val="28"/>
+          <w:szCs w:val="28"/>
+        </w:rPr>
+      </w:pPr>
+    </w:p>
+    <w:p>
+      <w:pPr>
+        <w:spacing w:line="240" w:lineRule="auto"/>
+        <w:textAlignment w:val="baseline"/>
+        <w:rPr>
+          <w:rFonts w:ascii="Times New Roman" w:eastAsia="Times New Roman" w:hAnsi="Times New Roman" w:cs="Times New Roman"/>
+          <w:color w:val="000000"/>
+          <w:sz w:val="28"/>
+          <w:szCs w:val="28"/>
+        </w:rPr>
+      </w:pPr>
+    </w:p>
+    <w:p>
+      <w:pPr>
+        <w:spacing w:line="240" w:lineRule="auto"/>
+        <w:textAlignment w:val="baseline"/>
+        <w:rPr>
+          <w:rFonts w:ascii="Times New Roman" w:eastAsia="Times New Roman" w:hAnsi="Times New Roman" w:cs="Times New Roman"/>
+          <w:color w:val="000000"/>
+          <w:sz w:val="28"/>
+          <w:szCs w:val="28"/>
+        </w:rPr>
+      </w:pPr>
+    </w:p>
+    <w:p>
+      <w:pPr>
+        <w:spacing w:line="240" w:lineRule="auto"/>
+        <w:textAlignment w:val="baseline"/>
+        <w:rPr>
+          <w:rFonts w:ascii="Times New Roman" w:eastAsia="Times New Roman" w:hAnsi="Times New Roman" w:cs="Times New Roman"/>
+          <w:color w:val="000000"/>
+          <w:sz w:val="28"/>
+          <w:szCs w:val="28"/>
+        </w:rPr>
+      </w:pPr>
+    </w:p>
+    <w:p>
+      <w:pPr>
+        <w:spacing w:line="240" w:lineRule="auto"/>
+        <w:textAlignment w:val="baseline"/>
+        <w:rPr>
+          <w:rFonts w:ascii="Times New Roman" w:eastAsia="Times New Roman" w:hAnsi="Times New Roman" w:cs="Times New Roman"/>
+          <w:color w:val="000000"/>
+          <w:sz w:val="28"/>
+          <w:szCs w:val="28"/>
+        </w:rPr>
+      </w:pPr>
+    </w:p>
+    <w:p>
+      <w:pPr>
+        <w:spacing w:line="240" w:lineRule="auto"/>
+        <w:textAlignment w:val="baseline"/>
+        <w:rPr>
+          <w:rFonts w:ascii="Times New Roman" w:eastAsia="Times New Roman" w:hAnsi="Times New Roman" w:cs="Times New Roman"/>
+          <w:color w:val="000000"/>
+          <w:sz w:val="28"/>
+          <w:szCs w:val="28"/>
+        </w:rPr>
+      </w:pPr>
+    </w:p>
+    <w:p>
+      <w:pPr>
+        <w:spacing w:line="240" w:lineRule="auto"/>
+        <w:textAlignment w:val="baseline"/>
+        <w:rPr>
+          <w:rFonts w:ascii="Times New Roman" w:eastAsia="Times New Roman" w:hAnsi="Times New Roman" w:cs="Times New Roman"/>
+          <w:color w:val="000000"/>
+          <w:sz w:val="28"/>
+          <w:szCs w:val="28"/>
+        </w:rPr>
+      </w:pPr>
+    </w:p>
+    <w:p>
+      <w:pPr>
+        <w:spacing w:line="240" w:lineRule="auto"/>
+        <w:textAlignment w:val="baseline"/>
+        <w:rPr>
+          <w:rFonts w:ascii="Times New Roman" w:eastAsia="Times New Roman" w:hAnsi="Times New Roman" w:cs="Times New Roman"/>
+          <w:color w:val="000000"/>
+          <w:sz w:val="28"/>
+          <w:szCs w:val="28"/>
+        </w:rPr>
+      </w:pPr>
+    </w:p>
+    <w:p>
+      <w:pPr>
+        <w:spacing w:line="240" w:lineRule="auto"/>
+        <w:textAlignment w:val="baseline"/>
+        <w:rPr>
+          <w:rFonts w:ascii="Times New Roman" w:eastAsia="Times New Roman" w:hAnsi="Times New Roman" w:cs="Times New Roman"/>
+          <w:color w:val="000000"/>
+          <w:sz w:val="28"/>
+          <w:szCs w:val="28"/>
+        </w:rPr>
+      </w:pPr>
+    </w:p>
+    <w:p>
+      <w:pPr>
+        <w:spacing w:line="240" w:lineRule="auto"/>
+        <w:textAlignment w:val="baseline"/>
+        <w:rPr>
+          <w:rFonts w:ascii="Times New Roman" w:eastAsia="Times New Roman" w:hAnsi="Times New Roman" w:cs="Times New Roman"/>
+          <w:color w:val="000000"/>
+          <w:sz w:val="28"/>
+          <w:szCs w:val="28"/>
+        </w:rPr>
+      </w:pPr>
+    </w:p>
+    <w:p>
+      <w:pPr>
+        <w:spacing w:line="240" w:lineRule="auto"/>
+        <w:textAlignment w:val="baseline"/>
+        <w:rPr>
+          <w:rFonts w:ascii="Times New Roman" w:eastAsia="Times New Roman" w:hAnsi="Times New Roman" w:cs="Times New Roman"/>
+          <w:color w:val="000000"/>
+          <w:sz w:val="28"/>
+          <w:szCs w:val="28"/>
+        </w:rPr>
+      </w:pPr>
+    </w:p>
+    <w:p>
+      <w:pPr>
+        <w:spacing w:line="240" w:lineRule="auto"/>
+        <w:textAlignment w:val="baseline"/>
+        <w:rPr>
+          <w:rFonts w:ascii="Times New Roman" w:eastAsia="Times New Roman" w:hAnsi="Times New Roman" w:cs="Times New Roman"/>
+          <w:color w:val="000000"/>
+          <w:sz w:val="28"/>
+          <w:szCs w:val="28"/>
+        </w:rPr>
+      </w:pPr>
+    </w:p>
+    <w:p>
+      <w:pPr>
+        <w:spacing w:line="240" w:lineRule="auto"/>
+        <w:textAlignment w:val="baseline"/>
+        <w:rPr>
+          <w:rFonts w:ascii="Times New Roman" w:eastAsia="Times New Roman" w:hAnsi="Times New Roman" w:cs="Times New Roman"/>
+          <w:color w:val="000000"/>
+          <w:sz w:val="28"/>
+          <w:szCs w:val="28"/>
+        </w:rPr>
+      </w:pPr>
+    </w:p>
+    <w:p>
+      <w:pPr>
+        <w:spacing w:line="240" w:lineRule="auto"/>
+        <w:textAlignment w:val="baseline"/>
+        <w:rPr>
+          <w:rFonts w:ascii="Times New Roman" w:eastAsia="Times New Roman" w:hAnsi="Times New Roman" w:cs="Times New Roman"/>
+          <w:color w:val="000000"/>
+          <w:sz w:val="28"/>
+          <w:szCs w:val="28"/>
+        </w:rPr>
+      </w:pPr>
+    </w:p>
+    <w:p>
+      <w:pPr>
+        <w:spacing w:line="240" w:lineRule="auto"/>
+        <w:textAlignment w:val="baseline"/>
+        <w:rPr>
+          <w:rFonts w:ascii="Times New Roman" w:eastAsia="Times New Roman" w:hAnsi="Times New Roman" w:cs="Times New Roman"/>
+          <w:color w:val="000000"/>
+          <w:sz w:val="28"/>
+          <w:szCs w:val="28"/>
+        </w:rPr>
+      </w:pPr>
+    </w:p>
+    <w:p>
+      <w:pPr>
+        <w:spacing w:line="240" w:lineRule="auto"/>
+        <w:textAlignment w:val="baseline"/>
+        <w:rPr>
+          <w:rFonts w:ascii="Times New Roman" w:eastAsia="Times New Roman" w:hAnsi="Times New Roman" w:cs="Times New Roman"/>
+          <w:color w:val="000000"/>
+          <w:sz w:val="28"/>
+          <w:szCs w:val="28"/>
+        </w:rPr>
+      </w:pPr>
+    </w:p>
+    <w:p>
+      <w:pPr>
+        <w:spacing w:line="240" w:lineRule="auto"/>
+        <w:textAlignment w:val="baseline"/>
+        <w:rPr>
+          <w:rFonts w:ascii="Times New Roman" w:eastAsia="Times New Roman" w:hAnsi="Times New Roman" w:cs="Times New Roman"/>
+          <w:color w:val="000000"/>
+          <w:sz w:val="28"/>
+          <w:szCs w:val="28"/>
+        </w:rPr>
+      </w:pPr>
+    </w:p>
+    <w:p>
+      <w:pPr>
+        <w:spacing w:line="240" w:lineRule="auto"/>
+        <w:textAlignment w:val="baseline"/>
+        <w:rPr>
+          <w:rFonts w:ascii="Times New Roman" w:eastAsia="Times New Roman" w:hAnsi="Times New Roman" w:cs="Times New Roman"/>
+          <w:color w:val="000000"/>
+          <w:sz w:val="28"/>
+          <w:szCs w:val="28"/>
+        </w:rPr>
+      </w:pPr>
+    </w:p>
+    <w:p>
+      <w:pPr>
+        <w:spacing w:line="240" w:lineRule="auto"/>
+        <w:textAlignment w:val="baseline"/>
+        <w:rPr>
+          <w:rFonts w:ascii="Times New Roman" w:eastAsia="Times New Roman" w:hAnsi="Times New Roman" w:cs="Times New Roman"/>
+          <w:color w:val="000000"/>
+          <w:sz w:val="28"/>
+          <w:szCs w:val="28"/>
+        </w:rPr>
+      </w:pPr>
+    </w:p>
+    <w:p>
+      <w:pPr>
+        <w:spacing w:line="240" w:lineRule="auto"/>
+        <w:textAlignment w:val="baseline"/>
+        <w:rPr>
+          <w:rFonts w:ascii="Times New Roman" w:eastAsia="Times New Roman" w:hAnsi="Times New Roman" w:cs="Times New Roman"/>
+          <w:color w:val="000000"/>
+          <w:sz w:val="28"/>
+          <w:szCs w:val="28"/>
+        </w:rPr>
+      </w:pPr>
+    </w:p>
+    <w:p>
+      <w:pPr>
+        <w:jc w:val="center"/>
+        <w:rPr>
+          <w:b/>
+          <w:bCs/>
+          <w:u w:val="single"/>
+        </w:rPr>
+      </w:pPr>
+      <w:r>
+        <w:rPr>
+          <w:b/>
+          <w:bCs/>
+          <w:u w:val="single"/>
+        </w:rPr>
+        <w:lastRenderedPageBreak/>
+        <w:t>Job Analysis of Ed-Tech Content Developer</w:t>
+      </w:r>
+    </w:p>
+    <w:p>
+      <w:pPr>
+        <w:jc w:val="center"/>
+        <w:rPr>
+          <w:b/>
+          <w:bCs/>
+          <w:u w:val="single"/>
+        </w:rPr>
+      </w:pPr>
+      <w:r>
+        <w:rPr>
+          <w:b/>
+          <w:bCs/>
+          <w:u w:val="single"/>
+        </w:rPr>
+        <w:t xml:space="preserve">JOB </w:t>
+      </w:r>
+      <w:r>
+        <w:rPr>
+          <w:b/>
+          <w:bCs/>
+          <w:u w:val="single"/>
+        </w:rPr>
+        <w:t>SPECIFICATION</w:t>
+      </w:r>
+    </w:p>
+    <w:p>
+      <w:pPr>
+        <w:pStyle w:val="Heading2"/>
+        <w:rPr>
+          <w:lang w:val="en-IN"/>
+        </w:rPr>
+      </w:pPr>
+      <w:r>
+        <w:rPr>
+          <w:lang w:val="en-IN"/>
+        </w:rPr>
+        <w:t>Qualification:</w:t>
       </w:r>
     </w:p>
     <w:p>
       <w:pPr>
         <w:numPr>
           <w:ilvl w:val="0"/>
-          <w:numId w:val="4"/>
+          <w:numId w:val="23"/>
         </w:numPr>
-      </w:pPr>
-      <w:r>
-        <w:t>Studying</w:t>
+        <w:rPr>
+          <w:lang w:val="en-IN"/>
+        </w:rPr>
+      </w:pPr>
+      <w:r>
+        <w:rPr>
+          <w:lang w:val="en-IN"/>
+        </w:rPr>
+        <w:t>Bachelor's degree in education, instructional design, or a related field</w:t>
       </w:r>
     </w:p>
     <w:p>
       <w:pPr>
         <w:numPr>
           <w:ilvl w:val="0"/>
-          <w:numId w:val="4"/>
+          <w:numId w:val="23"/>
         </w:numPr>
-      </w:pPr>
-      <w:r>
-        <w:t>Observing</w:t>
-      </w:r>
-    </w:p>
-    <w:p>
-      <w:pPr>
-        <w:jc w:val="center"/>
-        <w:rPr>
-          <w:b/>
-          <w:u w:val="single"/>
-        </w:rPr>
-      </w:pPr>
-      <w:r>
-        <w:br w:type="page"/>
-      </w:r>
-    </w:p>
-    <w:p>
-      <w:pPr>
-        <w:jc w:val="center"/>
-        <w:rPr>
-          <w:b/>
-          <w:u w:val="single"/>
-        </w:rPr>
-      </w:pPr>
-      <w:r>
-        <w:rPr>
-          <w:b/>
-          <w:u w:val="single"/>
-        </w:rPr>
-        <w:lastRenderedPageBreak/>
-        <w:t>Job Analysis for Professor</w:t>
-      </w:r>
-    </w:p>
-    <w:p>
-      <w:pPr>
-        <w:jc w:val="center"/>
-        <w:rPr>
-          <w:b/>
-          <w:u w:val="single"/>
-        </w:rPr>
-      </w:pPr>
-      <w:r>
-        <w:rPr>
-          <w:b/>
-          <w:u w:val="single"/>
-        </w:rPr>
-        <w:t>Job Description</w:t>
-      </w:r>
-    </w:p>
-    <w:p/>
-    <w:p>
-      <w:pPr>
-        <w:spacing w:line="360" w:lineRule="auto"/>
-      </w:pPr>
-      <w:r>
-        <w:rPr>
-          <w:b/>
-        </w:rPr>
-        <w:t>Company Name:</w:t>
-      </w:r>
-      <w:r>
-        <w:t xml:space="preserve"> NMIMS</w:t>
-      </w:r>
-    </w:p>
-    <w:p>
-      <w:pPr>
-        <w:spacing w:line="360" w:lineRule="auto"/>
-      </w:pPr>
-      <w:r>
-        <w:rPr>
-          <w:b/>
-        </w:rPr>
-        <w:t>Job title:</w:t>
-      </w:r>
-      <w:r>
-        <w:t xml:space="preserve"> Professor</w:t>
-      </w:r>
-    </w:p>
-    <w:p>
-      <w:pPr>
-        <w:spacing w:line="360" w:lineRule="auto"/>
-      </w:pPr>
-      <w:r>
-        <w:rPr>
-          <w:b/>
-        </w:rPr>
-        <w:t>Reports to:</w:t>
-      </w:r>
-      <w:r>
-        <w:t xml:space="preserve"> Course coordinator </w:t>
-      </w:r>
-    </w:p>
-    <w:p>
-      <w:pPr>
-        <w:spacing w:line="360" w:lineRule="auto"/>
-      </w:pPr>
-      <w:r>
-        <w:rPr>
-          <w:b/>
-        </w:rPr>
-        <w:t xml:space="preserve">Job Family: </w:t>
-      </w:r>
-      <w:r>
-        <w:t>Academic</w:t>
-      </w:r>
-    </w:p>
-    <w:p>
-      <w:pPr>
-        <w:spacing w:line="360" w:lineRule="auto"/>
-      </w:pPr>
-      <w:r>
-        <w:rPr>
-          <w:b/>
-        </w:rPr>
-        <w:t xml:space="preserve">Location: </w:t>
-      </w:r>
-      <w:r>
-        <w:t>Lower Parel, Mumbai</w:t>
-      </w:r>
-    </w:p>
-    <w:p>
-      <w:pPr>
-        <w:spacing w:line="360" w:lineRule="auto"/>
-      </w:pPr>
-      <w:r>
-        <w:rPr>
-          <w:b/>
-        </w:rPr>
-        <w:t xml:space="preserve">Salary Range: </w:t>
-      </w:r>
-      <w:r>
-        <w:t>Salary ranges between ₹ 2.3 Lakhs to ₹ 8.0 Lakhs with an average annual</w:t>
-      </w:r>
-    </w:p>
-    <w:p>
-      <w:pPr>
-        <w:spacing w:line="360" w:lineRule="auto"/>
-      </w:pPr>
-      <w:r>
-        <w:t>salary of ₹ 4.3 Lakhs.</w:t>
-      </w:r>
-    </w:p>
-    <w:p/>
-    <w:p>
-      <w:r>
-        <w:rPr>
-          <w:b/>
-        </w:rPr>
-        <w:t xml:space="preserve">Position Summary: </w:t>
-      </w:r>
-      <w:r>
-        <w:t>We are looking for a well-organised, resourceful professor to join our excellent faculty. The professor's responsibilities include, but are not limited to, teaching a requisite number of graduate classes, assisting with the development of course material, supervising postgraduate students, regularly publishing journal articles, serving on committees, attending conferences, writing proposals for grants, delivering presentations, and handling other administrative duties.</w:t>
-      </w:r>
-    </w:p>
-    <w:p>
-      <w:r>
-        <w:t>To be successful as a professor, you should be able to balance teaching and research responsibilities. Outstanding professors are able to conduct independent research, accurately allocate resources, and provide subject-related and management advice to the faculty.</w:t>
-      </w:r>
-    </w:p>
-    <w:p>
-      <w:pPr>
-        <w:spacing w:before="220" w:after="220"/>
-        <w:rPr>
-          <w:b/>
-        </w:rPr>
-      </w:pPr>
-      <w:r>
-        <w:rPr>
-          <w:b/>
-        </w:rPr>
-        <w:t>Duties:</w:t>
+        <w:rPr>
+          <w:lang w:val="en-IN"/>
+        </w:rPr>
+      </w:pPr>
+      <w:r>
+        <w:rPr>
+          <w:lang w:val="en-IN"/>
+        </w:rPr>
+        <w:t>Master's degree in education, instructional design, or a related field is a plus</w:t>
+      </w:r>
+    </w:p>
+    <w:p>
+      <w:pPr>
+        <w:pStyle w:val="Heading2"/>
+        <w:rPr>
+          <w:lang w:val="en-IN"/>
+        </w:rPr>
+      </w:pPr>
+      <w:r>
+        <w:rPr>
+          <w:lang w:val="en-IN"/>
+        </w:rPr>
+        <w:t>Experience:</w:t>
       </w:r>
     </w:p>
     <w:p>
       <w:pPr>
         <w:numPr>
           <w:ilvl w:val="0"/>
-          <w:numId w:val="11"/>
+          <w:numId w:val="24"/>
         </w:numPr>
-        <w:shd w:val="clear" w:color="auto" w:fill="FFFFFF"/>
-        <w:spacing w:line="342" w:lineRule="auto"/>
-        <w:ind w:left="1100"/>
-        <w:rPr>
-          <w:color w:val="000000"/>
-        </w:rPr>
-      </w:pPr>
-      <w:r>
-        <w:t>Develops, plans, and implements curriculum, lesson plans, and educational programs for student audiences within areas of expertise.</w:t>
+        <w:rPr>
+          <w:lang w:val="en-IN"/>
+        </w:rPr>
+      </w:pPr>
+      <w:r>
+        <w:rPr>
+          <w:lang w:val="en-IN"/>
+        </w:rPr>
+        <w:t>Minimum of 3 years of experience in designing and developing engaging and interactive educational content</w:t>
+      </w:r>
+    </w:p>
+    <w:p>
+      <w:pPr>
+        <w:pStyle w:val="Heading2"/>
+        <w:rPr>
+          <w:lang w:val="en-IN"/>
+        </w:rPr>
+      </w:pPr>
+      <w:r>
+        <w:rPr>
+          <w:lang w:val="en-IN"/>
+        </w:rPr>
+        <w:t>Training:</w:t>
       </w:r>
     </w:p>
     <w:p>
       <w:pPr>
         <w:numPr>
           <w:ilvl w:val="0"/>
-          <w:numId w:val="11"/>
+          <w:numId w:val="25"/>
         </w:numPr>
-        <w:shd w:val="clear" w:color="auto" w:fill="FFFFFF"/>
-        <w:spacing w:line="342" w:lineRule="auto"/>
-        <w:ind w:left="1100"/>
-        <w:rPr>
-          <w:color w:val="000000"/>
-        </w:rPr>
-      </w:pPr>
-      <w:r>
-        <w:t>Advises, tests, and teaches students audiences in a variety of academic subjects. Presents and reinforces learning concepts within a specified subject or subject area.</w:t>
+        <w:rPr>
+          <w:lang w:val="en-IN"/>
+        </w:rPr>
+      </w:pPr>
+      <w:r>
+        <w:rPr>
+          <w:lang w:val="en-IN"/>
+        </w:rPr>
+        <w:t>On-the-job training will be provided to familiarize the candidate with the company's content development process and tools.</w:t>
+      </w:r>
+    </w:p>
+    <w:p>
+      <w:pPr>
+        <w:pStyle w:val="Heading2"/>
+        <w:rPr>
+          <w:lang w:val="en-IN"/>
+        </w:rPr>
+      </w:pPr>
+      <w:r>
+        <w:rPr>
+          <w:lang w:val="en-IN"/>
+        </w:rPr>
+        <w:t>Skills:</w:t>
       </w:r>
     </w:p>
     <w:p>
       <w:pPr>
         <w:numPr>
           <w:ilvl w:val="0"/>
-          <w:numId w:val="11"/>
+          <w:numId w:val="26"/>
         </w:numPr>
-        <w:shd w:val="clear" w:color="auto" w:fill="FFFFFF"/>
-        <w:spacing w:line="342" w:lineRule="auto"/>
-        <w:ind w:left="1100"/>
-        <w:rPr>
-          <w:color w:val="000000"/>
-        </w:rPr>
-      </w:pPr>
-      <w:r>
-        <w:t>Answers student inquiries and resolves problems related to curriculum and course prerequisites, referring to catalogs, written course descriptions, and other appropriate sources.</w:t>
+        <w:rPr>
+          <w:lang w:val="en-IN"/>
+        </w:rPr>
+      </w:pPr>
+      <w:r>
+        <w:rPr>
+          <w:lang w:val="en-IN"/>
+        </w:rPr>
+        <w:t>Strong experience in designing and developing engaging and interactive educational content</w:t>
       </w:r>
     </w:p>
     <w:p>
       <w:pPr>
         <w:numPr>
           <w:ilvl w:val="0"/>
-          <w:numId w:val="11"/>
+          <w:numId w:val="26"/>
         </w:numPr>
-        <w:shd w:val="clear" w:color="auto" w:fill="FFFFFF"/>
-        <w:spacing w:line="342" w:lineRule="auto"/>
-        <w:ind w:left="1100"/>
-        <w:rPr>
-          <w:color w:val="000000"/>
-        </w:rPr>
-      </w:pPr>
-      <w:r>
-        <w:t>Prepares appropriate documentation and reports on programs and on student progress.</w:t>
+        <w:rPr>
+          <w:lang w:val="en-IN"/>
+        </w:rPr>
+      </w:pPr>
+      <w:r>
+        <w:rPr>
+          <w:lang w:val="en-IN"/>
+        </w:rPr>
+        <w:t>Excellent written and verbal communication skills</w:t>
       </w:r>
     </w:p>
     <w:p>
       <w:pPr>
         <w:numPr>
           <w:ilvl w:val="0"/>
-          <w:numId w:val="11"/>
+          <w:numId w:val="26"/>
         </w:numPr>
-        <w:shd w:val="clear" w:color="auto" w:fill="FFFFFF"/>
-        <w:spacing w:line="342" w:lineRule="auto"/>
-        <w:ind w:left="1100"/>
-        <w:rPr>
-          <w:color w:val="000000"/>
-        </w:rPr>
-      </w:pPr>
-      <w:r>
-        <w:t>Coordinates retention activities including student mentor programs, tutor services, advising, and study skills workshops; plans, develops, and coordinates special events.</w:t>
+        <w:rPr>
+          <w:lang w:val="en-IN"/>
+        </w:rPr>
+      </w:pPr>
+      <w:r>
+        <w:rPr>
+          <w:lang w:val="en-IN"/>
+        </w:rPr>
+        <w:t>Strong research and analytical skills</w:t>
       </w:r>
     </w:p>
     <w:p>
       <w:pPr>
         <w:numPr>
           <w:ilvl w:val="0"/>
-          <w:numId w:val="11"/>
+          <w:numId w:val="26"/>
         </w:numPr>
-        <w:shd w:val="clear" w:color="auto" w:fill="FFFFFF"/>
-        <w:spacing w:line="342" w:lineRule="auto"/>
-        <w:ind w:left="1100"/>
-        <w:rPr>
-          <w:color w:val="000000"/>
-        </w:rPr>
-      </w:pPr>
-      <w:r>
-        <w:t>May oversee academic and financial aid/scholarship advisement.</w:t>
+        <w:rPr>
+          <w:lang w:val="en-IN"/>
+        </w:rPr>
+      </w:pPr>
+      <w:r>
+        <w:rPr>
+          <w:lang w:val="en-IN"/>
+        </w:rPr>
+        <w:t>Ability to work well in a fast-paced, deadline-driven environment</w:t>
       </w:r>
     </w:p>
     <w:p>
       <w:pPr>
         <w:numPr>
           <w:ilvl w:val="0"/>
-          <w:numId w:val="11"/>
+          <w:numId w:val="26"/>
         </w:numPr>
-        <w:shd w:val="clear" w:color="auto" w:fill="FFFFFF"/>
-        <w:spacing w:line="342" w:lineRule="auto"/>
-        <w:ind w:left="1100"/>
-        <w:rPr>
-          <w:color w:val="000000"/>
-        </w:rPr>
-      </w:pPr>
-      <w:r>
-        <w:t>Traveling to other universities or academic settings to participate in learning opportunities and gain experience.</w:t>
+        <w:rPr>
+          <w:lang w:val="en-IN"/>
+        </w:rPr>
+      </w:pPr>
+      <w:r>
+        <w:rPr>
+          <w:lang w:val="en-IN"/>
+        </w:rPr>
+        <w:t>Familiarity with the latest trends and developments in the ed-tech industry</w:t>
+      </w:r>
+    </w:p>
+    <w:p>
+      <w:pPr>
+        <w:pStyle w:val="Heading2"/>
+        <w:rPr>
+          <w:lang w:val="en-IN"/>
+        </w:rPr>
+      </w:pPr>
+      <w:r>
+        <w:rPr>
+          <w:lang w:val="en-IN"/>
+        </w:rPr>
+        <w:t>Responsibilities:</w:t>
       </w:r>
     </w:p>
     <w:p>
       <w:pPr>
         <w:numPr>
           <w:ilvl w:val="0"/>
-          <w:numId w:val="11"/>
+          <w:numId w:val="27"/>
         </w:numPr>
-        <w:shd w:val="clear" w:color="auto" w:fill="FFFFFF"/>
-        <w:spacing w:line="342" w:lineRule="auto"/>
-        <w:ind w:left="1100"/>
-        <w:rPr>
-          <w:color w:val="000000"/>
-        </w:rPr>
-      </w:pPr>
-      <w:r>
-        <w:t>Providing training and mentoring to teaching assistants and junior lecturers.</w:t>
+        <w:rPr>
+          <w:lang w:val="en-IN"/>
+        </w:rPr>
+      </w:pPr>
+      <w:r>
+        <w:rPr>
+          <w:lang w:val="en-IN"/>
+        </w:rPr>
+        <w:t>Design and develop engaging and interactive educational content</w:t>
       </w:r>
     </w:p>
     <w:p>
       <w:pPr>
         <w:numPr>
           <w:ilvl w:val="0"/>
-          <w:numId w:val="11"/>
+          <w:numId w:val="27"/>
         </w:numPr>
-        <w:shd w:val="clear" w:color="auto" w:fill="FFFFFF"/>
-        <w:spacing w:line="342" w:lineRule="auto"/>
-        <w:ind w:left="1100"/>
-        <w:rPr>
-          <w:color w:val="000000"/>
-        </w:rPr>
-      </w:pPr>
-      <w:r>
-        <w:lastRenderedPageBreak/>
-        <w:t>Assisting with student recruitment, interviews, and academic counseling sessions.</w:t>
+        <w:rPr>
+          <w:lang w:val="en-IN"/>
+        </w:rPr>
+      </w:pPr>
+      <w:r>
+        <w:rPr>
+          <w:lang w:val="en-IN"/>
+        </w:rPr>
+        <w:t>Collaborate with the product development team to ensure that the content is aligned with the platform's overall design and goals</w:t>
       </w:r>
     </w:p>
     <w:p>
       <w:pPr>
         <w:numPr>
           <w:ilvl w:val="0"/>
-          <w:numId w:val="11"/>
+          <w:numId w:val="27"/>
         </w:numPr>
-        <w:shd w:val="clear" w:color="auto" w:fill="FFFFFF"/>
-        <w:spacing w:after="320" w:line="342" w:lineRule="auto"/>
-        <w:ind w:left="1100"/>
-        <w:rPr>
-          <w:color w:val="000000"/>
-        </w:rPr>
-      </w:pPr>
-      <w:r>
-        <w:t>Contributing to the creation of an environment that promotes growth, equality, and freedom of speech.</w:t>
-      </w:r>
-    </w:p>
-    <w:p>
-      <w:pPr>
-        <w:pStyle w:val="Heading3"/>
-        <w:rPr>
-          <w:b/>
-          <w:color w:val="000000"/>
-          <w:sz w:val="22"/>
-          <w:szCs w:val="22"/>
-        </w:rPr>
-      </w:pPr>
-      <w:bookmarkStart w:id="0" w:name="_rgvt6njgp6cn" w:colFirst="0" w:colLast="0"/>
-      <w:bookmarkEnd w:id="0"/>
-      <w:r>
-        <w:rPr>
-          <w:b/>
-          <w:color w:val="000000"/>
-          <w:sz w:val="22"/>
-          <w:szCs w:val="22"/>
-        </w:rPr>
-        <w:t>Working Conditions and Physical Effort:</w:t>
+        <w:rPr>
+          <w:lang w:val="en-IN"/>
+        </w:rPr>
+      </w:pPr>
+      <w:r>
+        <w:rPr>
+          <w:lang w:val="en-IN"/>
+        </w:rPr>
+        <w:t>Research and stay up-to-date with the latest trends and developments in the ed-tech industry</w:t>
       </w:r>
     </w:p>
     <w:p>
       <w:pPr>
         <w:numPr>
           <w:ilvl w:val="0"/>
-          <w:numId w:val="6"/>
+          <w:numId w:val="27"/>
         </w:numPr>
-      </w:pPr>
-      <w:r>
-        <w:t>No or very limited exposure to physical risk.</w:t>
+        <w:rPr>
+          <w:lang w:val="en-IN"/>
+        </w:rPr>
+      </w:pPr>
+      <w:r>
+        <w:rPr>
+          <w:lang w:val="en-IN"/>
+        </w:rPr>
+        <w:t>Conduct user testing to ensure that the content is effective and engaging</w:t>
       </w:r>
     </w:p>
     <w:p>
       <w:pPr>
         <w:numPr>
           <w:ilvl w:val="0"/>
-          <w:numId w:val="6"/>
+          <w:numId w:val="27"/>
         </w:numPr>
-      </w:pPr>
-      <w:r>
-        <w:t>Work is normally performed in a typical interior/office work environment.</w:t>
+        <w:rPr>
+          <w:lang w:val="en-IN"/>
+        </w:rPr>
+      </w:pPr>
+      <w:r>
+        <w:rPr>
+          <w:lang w:val="en-IN"/>
+        </w:rPr>
+        <w:t>Evaluate and iterate on the content to improve its effectiveness over time</w:t>
+      </w:r>
+    </w:p>
+    <w:p>
+      <w:pPr>
+        <w:pStyle w:val="Heading2"/>
+        <w:rPr>
+          <w:lang w:val="en-IN"/>
+        </w:rPr>
+      </w:pPr>
+      <w:r>
+        <w:rPr>
+          <w:lang w:val="en-IN"/>
+        </w:rPr>
+        <w:t>Emotional Characteristics:</w:t>
       </w:r>
     </w:p>
     <w:p>
       <w:pPr>
         <w:numPr>
           <w:ilvl w:val="0"/>
-          <w:numId w:val="6"/>
+          <w:numId w:val="28"/>
         </w:numPr>
-      </w:pPr>
-      <w:r>
-        <w:t>Light physical effort; requires handling of average-weight objects up to 10 lbs or some standing and/or walking.</w:t>
-      </w:r>
-    </w:p>
-    <w:p>
-      <w:pPr>
-        <w:spacing w:before="220" w:after="220"/>
-        <w:rPr>
-          <w:b/>
-        </w:rPr>
-      </w:pPr>
-      <w:r>
-        <w:rPr>
-          <w:b/>
-        </w:rPr>
-        <w:t>Machines to be used:</w:t>
+        <w:rPr>
+          <w:lang w:val="en-IN"/>
+        </w:rPr>
+      </w:pPr>
+      <w:r>
+        <w:rPr>
+          <w:lang w:val="en-IN"/>
+        </w:rPr>
+        <w:t>Positive attitude and strong work ethic</w:t>
       </w:r>
     </w:p>
     <w:p>
       <w:pPr>
         <w:numPr>
           <w:ilvl w:val="0"/>
-          <w:numId w:val="9"/>
+          <w:numId w:val="28"/>
         </w:numPr>
-        <w:spacing w:before="220"/>
-      </w:pPr>
-      <w:r>
-        <w:t>Basic PC/Laptop use.</w:t>
+        <w:rPr>
+          <w:lang w:val="en-IN"/>
+        </w:rPr>
+      </w:pPr>
+      <w:r>
+        <w:rPr>
+          <w:lang w:val="en-IN"/>
+        </w:rPr>
+        <w:t>Ability to work well in a team environment</w:t>
       </w:r>
     </w:p>
     <w:p>
       <w:pPr>
         <w:numPr>
           <w:ilvl w:val="0"/>
-          <w:numId w:val="9"/>
+          <w:numId w:val="28"/>
         </w:numPr>
-      </w:pPr>
-      <w:r>
-        <w:t>Good knowledge of working with excel sheets.</w:t>
+        <w:rPr>
+          <w:lang w:val="en-IN"/>
+        </w:rPr>
+      </w:pPr>
+      <w:r>
+        <w:rPr>
+          <w:lang w:val="en-IN"/>
+        </w:rPr>
+        <w:t>Strong interpersonal skills</w:t>
       </w:r>
     </w:p>
     <w:p>
       <w:pPr>
         <w:numPr>
           <w:ilvl w:val="0"/>
-          <w:numId w:val="9"/>
+          <w:numId w:val="28"/>
         </w:numPr>
-        <w:spacing w:after="220"/>
-      </w:pPr>
-      <w:r>
-        <w:t>Comfortable adapting to school/college software.</w:t>
-      </w:r>
-    </w:p>
-    <w:p>
-      <w:pPr>
-        <w:jc w:val="center"/>
-        <w:rPr>
-          <w:b/>
-          <w:u w:val="single"/>
-        </w:rPr>
-      </w:pPr>
-      <w:r>
-        <w:rPr>
-          <w:b/>
-          <w:u w:val="single"/>
-        </w:rPr>
-        <w:t>Job specification</w:t>
-      </w:r>
-    </w:p>
-    <w:p>
-      <w:pPr>
-        <w:spacing w:before="220" w:after="220"/>
-      </w:pPr>
-      <w:r>
-        <w:rPr>
-          <w:b/>
-        </w:rPr>
-        <w:t>Qualifications:</w:t>
-      </w:r>
-      <w:r>
-        <w:t xml:space="preserve">  A Ph.D. in the relevant field.</w:t>
-      </w:r>
-    </w:p>
-    <w:p>
-      <w:pPr>
-        <w:spacing w:before="220" w:after="220"/>
-      </w:pPr>
-      <w:r>
-        <w:rPr>
-          <w:b/>
-        </w:rPr>
-        <w:t xml:space="preserve">Experience: </w:t>
-      </w:r>
-      <w:r>
-        <w:t>3-10 years of experience teaching in an academic setting.</w:t>
-      </w:r>
-    </w:p>
-    <w:p>
-      <w:pPr>
-        <w:spacing w:before="220" w:after="220"/>
-      </w:pPr>
-      <w:r>
-        <w:rPr>
-          <w:b/>
-        </w:rPr>
-        <w:t>Training:</w:t>
-      </w:r>
-      <w:r>
-        <w:t xml:space="preserve"> Required training provided </w:t>
-      </w:r>
-    </w:p>
-    <w:p>
-      <w:pPr>
-        <w:spacing w:before="220" w:after="220"/>
-        <w:rPr>
-          <w:b/>
-        </w:rPr>
-      </w:pPr>
-      <w:r>
-        <w:rPr>
-          <w:b/>
-        </w:rPr>
-        <w:t>Skills :</w:t>
+        <w:rPr>
+          <w:lang w:val="en-IN"/>
+        </w:rPr>
+      </w:pPr>
+      <w:r>
+        <w:rPr>
+          <w:lang w:val="en-IN"/>
+        </w:rPr>
+        <w:t>Ability to handle pressure and meet deadlines</w:t>
       </w:r>
     </w:p>
     <w:p>
       <w:pPr>
         <w:numPr>
           <w:ilvl w:val="0"/>
-          <w:numId w:val="10"/>
+          <w:numId w:val="28"/>
         </w:numPr>
-        <w:shd w:val="clear" w:color="auto" w:fill="FFFFFF"/>
-        <w:spacing w:line="342" w:lineRule="auto"/>
-        <w:ind w:left="1100"/>
-        <w:rPr>
-          <w:color w:val="000000"/>
-        </w:rPr>
-      </w:pPr>
-      <w:r>
-        <w:t>Strong interpersonal and communication skills and the ability to work effectively with a wide range of constituencies in a diverse community.</w:t>
+        <w:rPr>
+          <w:lang w:val="en-IN"/>
+        </w:rPr>
+      </w:pPr>
+      <w:r>
+        <w:rPr>
+          <w:lang w:val="en-IN"/>
+        </w:rPr>
+        <w:t>Flexibility and adaptability</w:t>
+      </w:r>
+    </w:p>
+    <w:p>
+      <w:pPr>
+        <w:pStyle w:val="Heading2"/>
+        <w:rPr>
+          <w:lang w:val="en-IN"/>
+        </w:rPr>
+      </w:pPr>
+      <w:r>
+        <w:rPr>
+          <w:lang w:val="en-IN"/>
+        </w:rPr>
+        <w:lastRenderedPageBreak/>
+        <w:t>Sensory Demands:</w:t>
       </w:r>
     </w:p>
     <w:p>
       <w:pPr>
         <w:numPr>
           <w:ilvl w:val="0"/>
-          <w:numId w:val="10"/>
+          <w:numId w:val="29"/>
         </w:numPr>
-        <w:shd w:val="clear" w:color="auto" w:fill="FFFFFF"/>
-        <w:spacing w:line="342" w:lineRule="auto"/>
-        <w:ind w:left="1100"/>
-        <w:rPr>
-          <w:color w:val="000000"/>
-        </w:rPr>
-      </w:pPr>
-      <w:r>
-        <w:t>Ability to communicate effectively, both orally and in writing.</w:t>
+        <w:rPr>
+          <w:lang w:val="en-IN"/>
+        </w:rPr>
+      </w:pPr>
+      <w:r>
+        <w:rPr>
+          <w:lang w:val="en-IN"/>
+        </w:rPr>
+        <w:t>Ability to sit for extended periods at a computer</w:t>
       </w:r>
     </w:p>
     <w:p>
       <w:pPr>
         <w:numPr>
           <w:ilvl w:val="0"/>
-          <w:numId w:val="10"/>
+          <w:numId w:val="29"/>
         </w:numPr>
-        <w:shd w:val="clear" w:color="auto" w:fill="FFFFFF"/>
-        <w:spacing w:line="342" w:lineRule="auto"/>
-        <w:ind w:left="1100"/>
-        <w:rPr>
-          <w:color w:val="000000"/>
-        </w:rPr>
-      </w:pPr>
-      <w:r>
-        <w:t>Ability to gather data, compile information, and prepare reports.</w:t>
+        <w:rPr>
+          <w:lang w:val="en-IN"/>
+        </w:rPr>
+      </w:pPr>
+      <w:r>
+        <w:rPr>
+          <w:lang w:val="en-IN"/>
+        </w:rPr>
+        <w:t>Ability to use a computer for extended periods of time</w:t>
       </w:r>
     </w:p>
     <w:p>
       <w:pPr>
         <w:numPr>
           <w:ilvl w:val="0"/>
-          <w:numId w:val="10"/>
+          <w:numId w:val="29"/>
         </w:numPr>
-        <w:shd w:val="clear" w:color="auto" w:fill="FFFFFF"/>
-        <w:spacing w:line="342" w:lineRule="auto"/>
-        <w:ind w:left="1100"/>
-        <w:rPr>
-          <w:color w:val="000000"/>
-        </w:rPr>
-      </w:pPr>
-      <w:r>
-        <w:t>Ability to plan and implement promotional programs.</w:t>
-      </w:r>
-    </w:p>
-    <w:p>
-      <w:pPr>
-        <w:numPr>
-          <w:ilvl w:val="0"/>
-          <w:numId w:val="10"/>
-        </w:numPr>
-        <w:shd w:val="clear" w:color="auto" w:fill="FFFFFF"/>
-        <w:spacing w:line="342" w:lineRule="auto"/>
-        <w:ind w:left="1100"/>
-        <w:rPr>
-          <w:color w:val="000000"/>
-        </w:rPr>
-      </w:pPr>
-      <w:r>
-        <w:t>Ability to evaluate, design, and implement curriculum, testing, and/or teaching methodologies.</w:t>
-      </w:r>
-    </w:p>
-    <w:p>
-      <w:pPr>
-        <w:numPr>
-          <w:ilvl w:val="0"/>
-          <w:numId w:val="10"/>
-        </w:numPr>
-        <w:shd w:val="clear" w:color="auto" w:fill="FFFFFF"/>
-        <w:spacing w:line="342" w:lineRule="auto"/>
-        <w:ind w:left="1100"/>
-        <w:rPr>
-          <w:color w:val="000000"/>
-        </w:rPr>
-      </w:pPr>
-      <w:r>
-        <w:t>Knowledge of adult learning theory and methodologies.</w:t>
-      </w:r>
-    </w:p>
-    <w:p>
-      <w:pPr>
-        <w:numPr>
-          <w:ilvl w:val="0"/>
-          <w:numId w:val="10"/>
-        </w:numPr>
-        <w:shd w:val="clear" w:color="auto" w:fill="FFFFFF"/>
-        <w:spacing w:after="320" w:line="342" w:lineRule="auto"/>
-        <w:ind w:left="1100"/>
-        <w:rPr>
-          <w:color w:val="000000"/>
-        </w:rPr>
-      </w:pPr>
-      <w:r>
-        <w:t>Ability to develop and present educational programs and/or workshops.</w:t>
-      </w:r>
-    </w:p>
-    <w:p>
-      <w:pPr>
-        <w:spacing w:before="220" w:after="220"/>
-        <w:rPr>
-          <w:b/>
-        </w:rPr>
-      </w:pPr>
-      <w:r>
-        <w:rPr>
-          <w:b/>
-        </w:rPr>
-        <w:t xml:space="preserve">Responsibilities: </w:t>
-      </w:r>
-    </w:p>
-    <w:p>
-      <w:pPr>
-        <w:numPr>
-          <w:ilvl w:val="0"/>
-          <w:numId w:val="1"/>
-        </w:numPr>
-        <w:spacing w:before="220"/>
-      </w:pPr>
-      <w:r>
-        <w:t>Published articles and proven experience as an academic.</w:t>
-      </w:r>
-    </w:p>
-    <w:p>
-      <w:pPr>
-        <w:numPr>
-          <w:ilvl w:val="0"/>
-          <w:numId w:val="1"/>
-        </w:numPr>
-      </w:pPr>
-      <w:r>
-        <w:t>Strong teaching and mentoring skills.</w:t>
-      </w:r>
-    </w:p>
-    <w:p>
-      <w:pPr>
-        <w:numPr>
-          <w:ilvl w:val="0"/>
-          <w:numId w:val="1"/>
-        </w:numPr>
-      </w:pPr>
-      <w:r>
-        <w:t>Excellent presentation, and written and verbal communication skills.</w:t>
-      </w:r>
-    </w:p>
-    <w:p>
-      <w:pPr>
-        <w:numPr>
-          <w:ilvl w:val="0"/>
-          <w:numId w:val="1"/>
-        </w:numPr>
-      </w:pPr>
-      <w:r>
-        <w:t>A sound understanding of and passion for subject matter.</w:t>
-      </w:r>
-    </w:p>
-    <w:p>
-      <w:pPr>
-        <w:numPr>
-          <w:ilvl w:val="0"/>
-          <w:numId w:val="1"/>
-        </w:numPr>
-      </w:pPr>
-      <w:r>
-        <w:t>Willingness to work long hours, and travel frequently.</w:t>
-      </w:r>
-    </w:p>
-    <w:p>
-      <w:pPr>
-        <w:numPr>
-          <w:ilvl w:val="0"/>
-          <w:numId w:val="1"/>
-        </w:numPr>
-        <w:spacing w:after="220"/>
-      </w:pPr>
-      <w:r>
-        <w:t>A growth mindset and excellent networking abilities.</w:t>
-      </w:r>
-    </w:p>
-    <w:p>
-      <w:pPr>
-        <w:spacing w:before="220" w:after="220"/>
-      </w:pPr>
-      <w:r>
-        <w:rPr>
-          <w:b/>
-        </w:rPr>
-        <w:lastRenderedPageBreak/>
-        <w:t>Emotional characteristics:</w:t>
-      </w:r>
-      <w:r>
-        <w:t xml:space="preserve"> </w:t>
-      </w:r>
-    </w:p>
-    <w:p>
-      <w:pPr>
-        <w:numPr>
-          <w:ilvl w:val="0"/>
-          <w:numId w:val="3"/>
-        </w:numPr>
-        <w:spacing w:before="220"/>
-        <w:rPr>
-          <w:color w:val="000000"/>
-        </w:rPr>
-      </w:pPr>
-      <w:r>
-        <w:t>Altruistic and generous.</w:t>
-      </w:r>
-    </w:p>
-    <w:p>
-      <w:pPr>
-        <w:numPr>
-          <w:ilvl w:val="0"/>
-          <w:numId w:val="3"/>
-        </w:numPr>
-        <w:rPr>
-          <w:color w:val="000000"/>
-        </w:rPr>
-      </w:pPr>
-      <w:r>
-        <w:t>A good listener.</w:t>
-      </w:r>
-    </w:p>
-    <w:p>
-      <w:pPr>
-        <w:numPr>
-          <w:ilvl w:val="0"/>
-          <w:numId w:val="3"/>
-        </w:numPr>
-        <w:shd w:val="clear" w:color="auto" w:fill="FFFFFF"/>
-        <w:rPr>
-          <w:color w:val="000000"/>
-        </w:rPr>
-      </w:pPr>
-      <w:r>
-        <w:t>Patient. She has to give the students their time to learn and understand.</w:t>
-      </w:r>
-    </w:p>
-    <w:p>
-      <w:pPr>
-        <w:numPr>
-          <w:ilvl w:val="0"/>
-          <w:numId w:val="3"/>
-        </w:numPr>
-        <w:shd w:val="clear" w:color="auto" w:fill="FFFFFF"/>
-        <w:rPr>
-          <w:color w:val="000000"/>
-        </w:rPr>
-      </w:pPr>
-      <w:r>
-        <w:t>Prepared and professional.</w:t>
-      </w:r>
-    </w:p>
-    <w:p>
-      <w:pPr>
-        <w:numPr>
-          <w:ilvl w:val="0"/>
-          <w:numId w:val="3"/>
-        </w:numPr>
-        <w:shd w:val="clear" w:color="auto" w:fill="FFFFFF"/>
-        <w:rPr>
-          <w:color w:val="000000"/>
-        </w:rPr>
-      </w:pPr>
-      <w:r>
-        <w:t>Empathetic and encouraging.</w:t>
-      </w:r>
-    </w:p>
-    <w:p>
-      <w:pPr>
-        <w:numPr>
-          <w:ilvl w:val="0"/>
-          <w:numId w:val="3"/>
-        </w:numPr>
-        <w:shd w:val="clear" w:color="auto" w:fill="FFFFFF"/>
-        <w:spacing w:after="60"/>
-        <w:rPr>
-          <w:color w:val="000000"/>
-        </w:rPr>
-      </w:pPr>
-      <w:r>
-        <w:t>Passionate.</w:t>
-      </w:r>
-    </w:p>
-    <w:p>
-      <w:pPr>
-        <w:spacing w:before="220" w:after="220"/>
-        <w:rPr>
-          <w:b/>
-        </w:rPr>
-      </w:pPr>
-      <w:r>
-        <w:rPr>
-          <w:b/>
-        </w:rPr>
-        <w:t>Sensory demands:</w:t>
-      </w:r>
-    </w:p>
-    <w:p>
-      <w:pPr>
-        <w:numPr>
-          <w:ilvl w:val="0"/>
-          <w:numId w:val="8"/>
-        </w:numPr>
-        <w:shd w:val="clear" w:color="auto" w:fill="FFFFFF"/>
-        <w:rPr>
-          <w:color w:val="000000"/>
-        </w:rPr>
-      </w:pPr>
-      <w:r>
-        <w:t>Speak clearly so listeners can understand.</w:t>
-      </w:r>
-    </w:p>
-    <w:p>
-      <w:pPr>
-        <w:numPr>
-          <w:ilvl w:val="0"/>
-          <w:numId w:val="8"/>
-        </w:numPr>
-        <w:shd w:val="clear" w:color="auto" w:fill="FFFFFF"/>
-        <w:rPr>
-          <w:color w:val="000000"/>
-        </w:rPr>
-      </w:pPr>
-      <w:r>
-        <w:t>See details of objects that are less than a few feet away.</w:t>
-      </w:r>
-    </w:p>
-    <w:p>
-      <w:pPr>
-        <w:numPr>
-          <w:ilvl w:val="0"/>
-          <w:numId w:val="8"/>
-        </w:numPr>
-        <w:shd w:val="clear" w:color="auto" w:fill="FFFFFF"/>
-        <w:spacing w:after="240"/>
-        <w:rPr>
-          <w:color w:val="000000"/>
-        </w:rPr>
-      </w:pPr>
-      <w:r>
-        <w:t>Understand the speech of another person.</w:t>
+        <w:rPr>
+          <w:lang w:val="en-IN"/>
+        </w:rPr>
+      </w:pPr>
+      <w:r>
+        <w:rPr>
+          <w:lang w:val="en-IN"/>
+        </w:rPr>
+        <w:t>Ability to clearly communicate in a noisy or busy environment.</w:t>
       </w:r>
     </w:p>
     <w:sectPr>
@@ -2582,6 +2957,155 @@
 <file path=word/numbering.xml><?xml version="1.0" encoding="utf-8"?>
 <w:numbering xmlns:wpc="http://schemas.microsoft.com/office/word/2010/wordprocessingCanvas" xmlns:cx="http://schemas.microsoft.com/office/drawing/2014/chartex" xmlns:cx1="http://schemas.microsoft.com/office/drawing/2015/9/8/chartex" xmlns:cx2="http://schemas.microsoft.com/office/drawing/2015/10/21/chartex" xmlns:cx3="http://schemas.microsoft.com/office/drawing/2016/5/9/chartex" xmlns:cx4="http://schemas.microsoft.com/office/drawing/2016/5/10/chartex" xmlns:cx5="http://schemas.microsoft.com/office/drawing/2016/5/11/chartex" xmlns:cx6="http://schemas.microsoft.com/office/drawing/2016/5/12/chartex" xmlns:cx7="http://schemas.microsoft.com/office/drawing/2016/5/13/chartex" xmlns:cx8="http://schemas.microsoft.com/office/drawing/2016/5/14/chartex" xmlns:mc="http://schemas.openxmlformats.org/markup-compatibility/2006" xmlns:aink="http://schemas.microsoft.com/office/drawing/2016/ink" xmlns:am3d="http://schemas.microsoft.com/office/drawing/2017/model3d" xmlns:o="urn:schemas-microsoft-com:office:office" xmlns:oel="http://schemas.microsoft.com/office/2019/extlst" xmlns:r="http://schemas.openxmlformats.org/officeDocument/2006/relationships" xmlns:m="http://schemas.openxmlformats.org/officeDocument/2006/math" xmlns:v="urn:schemas-microsoft-com:vml" xmlns:wp14="http://schemas.microsoft.com/office/word/2010/wordprocessingDrawing" xmlns:wp="http://schemas.openxmlformats.org/drawingml/2006/wordprocessingDrawing" xmlns:w10="urn:schemas-microsoft-com:office:word" xmlns:w="http://schemas.openxmlformats.org/wordprocessingml/2006/main" xmlns:w14="http://schemas.microsoft.com/office/word/2010/wordml" xmlns:w15="http://schemas.microsoft.com/office/word/2012/wordml" xmlns:w16cex="http://schemas.microsoft.com/office/word/2018/wordml/cex" xmlns:w16cid="http://schemas.microsoft.com/office/word/2016/wordml/cid" xmlns:w16="http://schemas.microsoft.com/office/word/2018/wordml" xmlns:w16sdtdh="http://schemas.microsoft.com/office/word/2020/wordml/sdtdatahash" xmlns:w16se="http://schemas.microsoft.com/office/word/2015/wordml/symex" xmlns:wpg="http://schemas.microsoft.com/office/word/2010/wordprocessingGroup" xmlns:wpi="http://schemas.microsoft.com/office/word/2010/wordprocessingInk" xmlns:wne="http://schemas.microsoft.com/office/word/2006/wordml" xmlns:wps="http://schemas.microsoft.com/office/word/2010/wordprocessingShape" mc:Ignorable="w14 w15 w16se w16cid w16 w16cex w16sdtdh wp14">
   <w:abstractNum w:abstractNumId="0" w15:restartNumberingAfterBreak="0">
+    <w:nsid w:val="0153043C"/>
+    <w:multiLevelType w:val="multilevel"/>
+    <w:tmpl w:val="4DBC9AAC"/>
+    <w:lvl w:ilvl="0">
+      <w:start w:val="1"/>
+      <w:numFmt w:val="bullet"/>
+      <w:lvlText w:val=""/>
+      <w:lvlJc w:val="left"/>
+      <w:pPr>
+        <w:tabs>
+          <w:tab w:val="num" w:pos="720"/>
+        </w:tabs>
+        <w:ind w:left="720" w:hanging="360"/>
+      </w:pPr>
+      <w:rPr>
+        <w:rFonts w:ascii="Symbol" w:hAnsi="Symbol" w:hint="default"/>
+        <w:sz w:val="20"/>
+      </w:rPr>
+    </w:lvl>
+    <w:lvl w:ilvl="1" w:tentative="1">
+      <w:start w:val="1"/>
+      <w:numFmt w:val="bullet"/>
+      <w:lvlText w:val=""/>
+      <w:lvlJc w:val="left"/>
+      <w:pPr>
+        <w:tabs>
+          <w:tab w:val="num" w:pos="1440"/>
+        </w:tabs>
+        <w:ind w:left="1440" w:hanging="360"/>
+      </w:pPr>
+      <w:rPr>
+        <w:rFonts w:ascii="Symbol" w:hAnsi="Symbol" w:hint="default"/>
+        <w:sz w:val="20"/>
+      </w:rPr>
+    </w:lvl>
+    <w:lvl w:ilvl="2" w:tentative="1">
+      <w:start w:val="1"/>
+      <w:numFmt w:val="bullet"/>
+      <w:lvlText w:val=""/>
+      <w:lvlJc w:val="left"/>
+      <w:pPr>
+        <w:tabs>
+          <w:tab w:val="num" w:pos="2160"/>
+        </w:tabs>
+        <w:ind w:left="2160" w:hanging="360"/>
+      </w:pPr>
+      <w:rPr>
+        <w:rFonts w:ascii="Symbol" w:hAnsi="Symbol" w:hint="default"/>
+        <w:sz w:val="20"/>
+      </w:rPr>
+    </w:lvl>
+    <w:lvl w:ilvl="3" w:tentative="1">
+      <w:start w:val="1"/>
+      <w:numFmt w:val="bullet"/>
+      <w:lvlText w:val=""/>
+      <w:lvlJc w:val="left"/>
+      <w:pPr>
+        <w:tabs>
+          <w:tab w:val="num" w:pos="2880"/>
+        </w:tabs>
+        <w:ind w:left="2880" w:hanging="360"/>
+      </w:pPr>
+      <w:rPr>
+        <w:rFonts w:ascii="Symbol" w:hAnsi="Symbol" w:hint="default"/>
+        <w:sz w:val="20"/>
+      </w:rPr>
+    </w:lvl>
+    <w:lvl w:ilvl="4" w:tentative="1">
+      <w:start w:val="1"/>
+      <w:numFmt w:val="bullet"/>
+      <w:lvlText w:val=""/>
+      <w:lvlJc w:val="left"/>
+      <w:pPr>
+        <w:tabs>
+          <w:tab w:val="num" w:pos="3600"/>
+        </w:tabs>
+        <w:ind w:left="3600" w:hanging="360"/>
+      </w:pPr>
+      <w:rPr>
+        <w:rFonts w:ascii="Symbol" w:hAnsi="Symbol" w:hint="default"/>
+        <w:sz w:val="20"/>
+      </w:rPr>
+    </w:lvl>
+    <w:lvl w:ilvl="5" w:tentative="1">
+      <w:start w:val="1"/>
+      <w:numFmt w:val="bullet"/>
+      <w:lvlText w:val=""/>
+      <w:lvlJc w:val="left"/>
+      <w:pPr>
+        <w:tabs>
+          <w:tab w:val="num" w:pos="4320"/>
+        </w:tabs>
+        <w:ind w:left="4320" w:hanging="360"/>
+      </w:pPr>
+      <w:rPr>
+        <w:rFonts w:ascii="Symbol" w:hAnsi="Symbol" w:hint="default"/>
+        <w:sz w:val="20"/>
+      </w:rPr>
+    </w:lvl>
+    <w:lvl w:ilvl="6" w:tentative="1">
+      <w:start w:val="1"/>
+      <w:numFmt w:val="bullet"/>
+      <w:lvlText w:val=""/>
+      <w:lvlJc w:val="left"/>
+      <w:pPr>
+        <w:tabs>
+          <w:tab w:val="num" w:pos="5040"/>
+        </w:tabs>
+        <w:ind w:left="5040" w:hanging="360"/>
+      </w:pPr>
+      <w:rPr>
+        <w:rFonts w:ascii="Symbol" w:hAnsi="Symbol" w:hint="default"/>
+        <w:sz w:val="20"/>
+      </w:rPr>
+    </w:lvl>
+    <w:lvl w:ilvl="7" w:tentative="1">
+      <w:start w:val="1"/>
+      <w:numFmt w:val="bullet"/>
+      <w:lvlText w:val=""/>
+      <w:lvlJc w:val="left"/>
+      <w:pPr>
+        <w:tabs>
+          <w:tab w:val="num" w:pos="5760"/>
+        </w:tabs>
+        <w:ind w:left="5760" w:hanging="360"/>
+      </w:pPr>
+      <w:rPr>
+        <w:rFonts w:ascii="Symbol" w:hAnsi="Symbol" w:hint="default"/>
+        <w:sz w:val="20"/>
+      </w:rPr>
+    </w:lvl>
+    <w:lvl w:ilvl="8" w:tentative="1">
+      <w:start w:val="1"/>
+      <w:numFmt w:val="bullet"/>
+      <w:lvlText w:val=""/>
+      <w:lvlJc w:val="left"/>
+      <w:pPr>
+        <w:tabs>
+          <w:tab w:val="num" w:pos="6480"/>
+        </w:tabs>
+        <w:ind w:left="6480" w:hanging="360"/>
+      </w:pPr>
+      <w:rPr>
+        <w:rFonts w:ascii="Symbol" w:hAnsi="Symbol" w:hint="default"/>
+        <w:sz w:val="20"/>
+      </w:rPr>
+    </w:lvl>
+  </w:abstractNum>
+  <w:abstractNum w:abstractNumId="1" w15:restartNumberingAfterBreak="0">
     <w:nsid w:val="05082E78"/>
     <w:multiLevelType w:val="multilevel"/>
     <w:tmpl w:val="F1E22CA0"/>
@@ -2698,7 +3222,7 @@
       </w:rPr>
     </w:lvl>
   </w:abstractNum>
-  <w:abstractNum w:abstractNumId="1" w15:restartNumberingAfterBreak="0">
+  <w:abstractNum w:abstractNumId="2" w15:restartNumberingAfterBreak="0">
     <w:nsid w:val="08BE1808"/>
     <w:multiLevelType w:val="multilevel"/>
     <w:tmpl w:val="15D4C35A"/>
@@ -2847,7 +3371,7 @@
       </w:rPr>
     </w:lvl>
   </w:abstractNum>
-  <w:abstractNum w:abstractNumId="2" w15:restartNumberingAfterBreak="0">
+  <w:abstractNum w:abstractNumId="3" w15:restartNumberingAfterBreak="0">
     <w:nsid w:val="0FEB4F25"/>
     <w:multiLevelType w:val="multilevel"/>
     <w:tmpl w:val="15D4C35A"/>
@@ -2996,7 +3520,7 @@
       </w:rPr>
     </w:lvl>
   </w:abstractNum>
-  <w:abstractNum w:abstractNumId="3" w15:restartNumberingAfterBreak="0">
+  <w:abstractNum w:abstractNumId="4" w15:restartNumberingAfterBreak="0">
     <w:nsid w:val="10845BE2"/>
     <w:multiLevelType w:val="multilevel"/>
     <w:tmpl w:val="6F4041CC"/>
@@ -3109,7 +3633,7 @@
       </w:rPr>
     </w:lvl>
   </w:abstractNum>
-  <w:abstractNum w:abstractNumId="4" w15:restartNumberingAfterBreak="0">
+  <w:abstractNum w:abstractNumId="5" w15:restartNumberingAfterBreak="0">
     <w:nsid w:val="1BD606A3"/>
     <w:multiLevelType w:val="multilevel"/>
     <w:tmpl w:val="A96E5A90"/>
@@ -3226,7 +3750,305 @@
       </w:rPr>
     </w:lvl>
   </w:abstractNum>
-  <w:abstractNum w:abstractNumId="5" w15:restartNumberingAfterBreak="0">
+  <w:abstractNum w:abstractNumId="6" w15:restartNumberingAfterBreak="0">
+    <w:nsid w:val="1F082732"/>
+    <w:multiLevelType w:val="multilevel"/>
+    <w:tmpl w:val="AC1AF50E"/>
+    <w:lvl w:ilvl="0">
+      <w:start w:val="1"/>
+      <w:numFmt w:val="bullet"/>
+      <w:lvlText w:val=""/>
+      <w:lvlJc w:val="left"/>
+      <w:pPr>
+        <w:tabs>
+          <w:tab w:val="num" w:pos="720"/>
+        </w:tabs>
+        <w:ind w:left="720" w:hanging="360"/>
+      </w:pPr>
+      <w:rPr>
+        <w:rFonts w:ascii="Symbol" w:hAnsi="Symbol" w:hint="default"/>
+        <w:sz w:val="20"/>
+      </w:rPr>
+    </w:lvl>
+    <w:lvl w:ilvl="1" w:tentative="1">
+      <w:start w:val="1"/>
+      <w:numFmt w:val="bullet"/>
+      <w:lvlText w:val=""/>
+      <w:lvlJc w:val="left"/>
+      <w:pPr>
+        <w:tabs>
+          <w:tab w:val="num" w:pos="1440"/>
+        </w:tabs>
+        <w:ind w:left="1440" w:hanging="360"/>
+      </w:pPr>
+      <w:rPr>
+        <w:rFonts w:ascii="Symbol" w:hAnsi="Symbol" w:hint="default"/>
+        <w:sz w:val="20"/>
+      </w:rPr>
+    </w:lvl>
+    <w:lvl w:ilvl="2" w:tentative="1">
+      <w:start w:val="1"/>
+      <w:numFmt w:val="bullet"/>
+      <w:lvlText w:val=""/>
+      <w:lvlJc w:val="left"/>
+      <w:pPr>
+        <w:tabs>
+          <w:tab w:val="num" w:pos="2160"/>
+        </w:tabs>
+        <w:ind w:left="2160" w:hanging="360"/>
+      </w:pPr>
+      <w:rPr>
+        <w:rFonts w:ascii="Symbol" w:hAnsi="Symbol" w:hint="default"/>
+        <w:sz w:val="20"/>
+      </w:rPr>
+    </w:lvl>
+    <w:lvl w:ilvl="3" w:tentative="1">
+      <w:start w:val="1"/>
+      <w:numFmt w:val="bullet"/>
+      <w:lvlText w:val=""/>
+      <w:lvlJc w:val="left"/>
+      <w:pPr>
+        <w:tabs>
+          <w:tab w:val="num" w:pos="2880"/>
+        </w:tabs>
+        <w:ind w:left="2880" w:hanging="360"/>
+      </w:pPr>
+      <w:rPr>
+        <w:rFonts w:ascii="Symbol" w:hAnsi="Symbol" w:hint="default"/>
+        <w:sz w:val="20"/>
+      </w:rPr>
+    </w:lvl>
+    <w:lvl w:ilvl="4" w:tentative="1">
+      <w:start w:val="1"/>
+      <w:numFmt w:val="bullet"/>
+      <w:lvlText w:val=""/>
+      <w:lvlJc w:val="left"/>
+      <w:pPr>
+        <w:tabs>
+          <w:tab w:val="num" w:pos="3600"/>
+        </w:tabs>
+        <w:ind w:left="3600" w:hanging="360"/>
+      </w:pPr>
+      <w:rPr>
+        <w:rFonts w:ascii="Symbol" w:hAnsi="Symbol" w:hint="default"/>
+        <w:sz w:val="20"/>
+      </w:rPr>
+    </w:lvl>
+    <w:lvl w:ilvl="5" w:tentative="1">
+      <w:start w:val="1"/>
+      <w:numFmt w:val="bullet"/>
+      <w:lvlText w:val=""/>
+      <w:lvlJc w:val="left"/>
+      <w:pPr>
+        <w:tabs>
+          <w:tab w:val="num" w:pos="4320"/>
+        </w:tabs>
+        <w:ind w:left="4320" w:hanging="360"/>
+      </w:pPr>
+      <w:rPr>
+        <w:rFonts w:ascii="Symbol" w:hAnsi="Symbol" w:hint="default"/>
+        <w:sz w:val="20"/>
+      </w:rPr>
+    </w:lvl>
+    <w:lvl w:ilvl="6" w:tentative="1">
+      <w:start w:val="1"/>
+      <w:numFmt w:val="bullet"/>
+      <w:lvlText w:val=""/>
+      <w:lvlJc w:val="left"/>
+      <w:pPr>
+        <w:tabs>
+          <w:tab w:val="num" w:pos="5040"/>
+        </w:tabs>
+        <w:ind w:left="5040" w:hanging="360"/>
+      </w:pPr>
+      <w:rPr>
+        <w:rFonts w:ascii="Symbol" w:hAnsi="Symbol" w:hint="default"/>
+        <w:sz w:val="20"/>
+      </w:rPr>
+    </w:lvl>
+    <w:lvl w:ilvl="7" w:tentative="1">
+      <w:start w:val="1"/>
+      <w:numFmt w:val="bullet"/>
+      <w:lvlText w:val=""/>
+      <w:lvlJc w:val="left"/>
+      <w:pPr>
+        <w:tabs>
+          <w:tab w:val="num" w:pos="5760"/>
+        </w:tabs>
+        <w:ind w:left="5760" w:hanging="360"/>
+      </w:pPr>
+      <w:rPr>
+        <w:rFonts w:ascii="Symbol" w:hAnsi="Symbol" w:hint="default"/>
+        <w:sz w:val="20"/>
+      </w:rPr>
+    </w:lvl>
+    <w:lvl w:ilvl="8" w:tentative="1">
+      <w:start w:val="1"/>
+      <w:numFmt w:val="bullet"/>
+      <w:lvlText w:val=""/>
+      <w:lvlJc w:val="left"/>
+      <w:pPr>
+        <w:tabs>
+          <w:tab w:val="num" w:pos="6480"/>
+        </w:tabs>
+        <w:ind w:left="6480" w:hanging="360"/>
+      </w:pPr>
+      <w:rPr>
+        <w:rFonts w:ascii="Symbol" w:hAnsi="Symbol" w:hint="default"/>
+        <w:sz w:val="20"/>
+      </w:rPr>
+    </w:lvl>
+  </w:abstractNum>
+  <w:abstractNum w:abstractNumId="7" w15:restartNumberingAfterBreak="0">
+    <w:nsid w:val="1F51130C"/>
+    <w:multiLevelType w:val="multilevel"/>
+    <w:tmpl w:val="B9627640"/>
+    <w:lvl w:ilvl="0">
+      <w:start w:val="1"/>
+      <w:numFmt w:val="bullet"/>
+      <w:lvlText w:val=""/>
+      <w:lvlJc w:val="left"/>
+      <w:pPr>
+        <w:tabs>
+          <w:tab w:val="num" w:pos="720"/>
+        </w:tabs>
+        <w:ind w:left="720" w:hanging="360"/>
+      </w:pPr>
+      <w:rPr>
+        <w:rFonts w:ascii="Symbol" w:hAnsi="Symbol" w:hint="default"/>
+        <w:sz w:val="20"/>
+      </w:rPr>
+    </w:lvl>
+    <w:lvl w:ilvl="1" w:tentative="1">
+      <w:start w:val="1"/>
+      <w:numFmt w:val="bullet"/>
+      <w:lvlText w:val=""/>
+      <w:lvlJc w:val="left"/>
+      <w:pPr>
+        <w:tabs>
+          <w:tab w:val="num" w:pos="1440"/>
+        </w:tabs>
+        <w:ind w:left="1440" w:hanging="360"/>
+      </w:pPr>
+      <w:rPr>
+        <w:rFonts w:ascii="Symbol" w:hAnsi="Symbol" w:hint="default"/>
+        <w:sz w:val="20"/>
+      </w:rPr>
+    </w:lvl>
+    <w:lvl w:ilvl="2" w:tentative="1">
+      <w:start w:val="1"/>
+      <w:numFmt w:val="bullet"/>
+      <w:lvlText w:val=""/>
+      <w:lvlJc w:val="left"/>
+      <w:pPr>
+        <w:tabs>
+          <w:tab w:val="num" w:pos="2160"/>
+        </w:tabs>
+        <w:ind w:left="2160" w:hanging="360"/>
+      </w:pPr>
+      <w:rPr>
+        <w:rFonts w:ascii="Symbol" w:hAnsi="Symbol" w:hint="default"/>
+        <w:sz w:val="20"/>
+      </w:rPr>
+    </w:lvl>
+    <w:lvl w:ilvl="3" w:tentative="1">
+      <w:start w:val="1"/>
+      <w:numFmt w:val="bullet"/>
+      <w:lvlText w:val=""/>
+      <w:lvlJc w:val="left"/>
+      <w:pPr>
+        <w:tabs>
+          <w:tab w:val="num" w:pos="2880"/>
+        </w:tabs>
+        <w:ind w:left="2880" w:hanging="360"/>
+      </w:pPr>
+      <w:rPr>
+        <w:rFonts w:ascii="Symbol" w:hAnsi="Symbol" w:hint="default"/>
+        <w:sz w:val="20"/>
+      </w:rPr>
+    </w:lvl>
+    <w:lvl w:ilvl="4" w:tentative="1">
+      <w:start w:val="1"/>
+      <w:numFmt w:val="bullet"/>
+      <w:lvlText w:val=""/>
+      <w:lvlJc w:val="left"/>
+      <w:pPr>
+        <w:tabs>
+          <w:tab w:val="num" w:pos="3600"/>
+        </w:tabs>
+        <w:ind w:left="3600" w:hanging="360"/>
+      </w:pPr>
+      <w:rPr>
+        <w:rFonts w:ascii="Symbol" w:hAnsi="Symbol" w:hint="default"/>
+        <w:sz w:val="20"/>
+      </w:rPr>
+    </w:lvl>
+    <w:lvl w:ilvl="5" w:tentative="1">
+      <w:start w:val="1"/>
+      <w:numFmt w:val="bullet"/>
+      <w:lvlText w:val=""/>
+      <w:lvlJc w:val="left"/>
+      <w:pPr>
+        <w:tabs>
+          <w:tab w:val="num" w:pos="4320"/>
+        </w:tabs>
+        <w:ind w:left="4320" w:hanging="360"/>
+      </w:pPr>
+      <w:rPr>
+        <w:rFonts w:ascii="Symbol" w:hAnsi="Symbol" w:hint="default"/>
+        <w:sz w:val="20"/>
+      </w:rPr>
+    </w:lvl>
+    <w:lvl w:ilvl="6" w:tentative="1">
+      <w:start w:val="1"/>
+      <w:numFmt w:val="bullet"/>
+      <w:lvlText w:val=""/>
+      <w:lvlJc w:val="left"/>
+      <w:pPr>
+        <w:tabs>
+          <w:tab w:val="num" w:pos="5040"/>
+        </w:tabs>
+        <w:ind w:left="5040" w:hanging="360"/>
+      </w:pPr>
+      <w:rPr>
+        <w:rFonts w:ascii="Symbol" w:hAnsi="Symbol" w:hint="default"/>
+        <w:sz w:val="20"/>
+      </w:rPr>
+    </w:lvl>
+    <w:lvl w:ilvl="7" w:tentative="1">
+      <w:start w:val="1"/>
+      <w:numFmt w:val="bullet"/>
+      <w:lvlText w:val=""/>
+      <w:lvlJc w:val="left"/>
+      <w:pPr>
+        <w:tabs>
+          <w:tab w:val="num" w:pos="5760"/>
+        </w:tabs>
+        <w:ind w:left="5760" w:hanging="360"/>
+      </w:pPr>
+      <w:rPr>
+        <w:rFonts w:ascii="Symbol" w:hAnsi="Symbol" w:hint="default"/>
+        <w:sz w:val="20"/>
+      </w:rPr>
+    </w:lvl>
+    <w:lvl w:ilvl="8" w:tentative="1">
+      <w:start w:val="1"/>
+      <w:numFmt w:val="bullet"/>
+      <w:lvlText w:val=""/>
+      <w:lvlJc w:val="left"/>
+      <w:pPr>
+        <w:tabs>
+          <w:tab w:val="num" w:pos="6480"/>
+        </w:tabs>
+        <w:ind w:left="6480" w:hanging="360"/>
+      </w:pPr>
+      <w:rPr>
+        <w:rFonts w:ascii="Symbol" w:hAnsi="Symbol" w:hint="default"/>
+        <w:sz w:val="20"/>
+      </w:rPr>
+    </w:lvl>
+  </w:abstractNum>
+  <w:abstractNum w:abstractNumId="8" w15:restartNumberingAfterBreak="0">
     <w:nsid w:val="286150A1"/>
     <w:multiLevelType w:val="multilevel"/>
     <w:tmpl w:val="0DC6C206"/>
@@ -3339,7 +4161,7 @@
       </w:rPr>
     </w:lvl>
   </w:abstractNum>
-  <w:abstractNum w:abstractNumId="6" w15:restartNumberingAfterBreak="0">
+  <w:abstractNum w:abstractNumId="9" w15:restartNumberingAfterBreak="0">
     <w:nsid w:val="29EF6D5E"/>
     <w:multiLevelType w:val="multilevel"/>
     <w:tmpl w:val="E1ECDD88"/>
@@ -3452,7 +4274,156 @@
       </w:rPr>
     </w:lvl>
   </w:abstractNum>
-  <w:abstractNum w:abstractNumId="7" w15:restartNumberingAfterBreak="0">
+  <w:abstractNum w:abstractNumId="10" w15:restartNumberingAfterBreak="0">
+    <w:nsid w:val="2B466207"/>
+    <w:multiLevelType w:val="multilevel"/>
+    <w:tmpl w:val="D5C466A0"/>
+    <w:lvl w:ilvl="0">
+      <w:start w:val="1"/>
+      <w:numFmt w:val="bullet"/>
+      <w:lvlText w:val=""/>
+      <w:lvlJc w:val="left"/>
+      <w:pPr>
+        <w:tabs>
+          <w:tab w:val="num" w:pos="720"/>
+        </w:tabs>
+        <w:ind w:left="720" w:hanging="360"/>
+      </w:pPr>
+      <w:rPr>
+        <w:rFonts w:ascii="Symbol" w:hAnsi="Symbol" w:hint="default"/>
+        <w:sz w:val="20"/>
+      </w:rPr>
+    </w:lvl>
+    <w:lvl w:ilvl="1" w:tentative="1">
+      <w:start w:val="1"/>
+      <w:numFmt w:val="bullet"/>
+      <w:lvlText w:val=""/>
+      <w:lvlJc w:val="left"/>
+      <w:pPr>
+        <w:tabs>
+          <w:tab w:val="num" w:pos="1440"/>
+        </w:tabs>
+        <w:ind w:left="1440" w:hanging="360"/>
+      </w:pPr>
+      <w:rPr>
+        <w:rFonts w:ascii="Symbol" w:hAnsi="Symbol" w:hint="default"/>
+        <w:sz w:val="20"/>
+      </w:rPr>
+    </w:lvl>
+    <w:lvl w:ilvl="2" w:tentative="1">
+      <w:start w:val="1"/>
+      <w:numFmt w:val="bullet"/>
+      <w:lvlText w:val=""/>
+      <w:lvlJc w:val="left"/>
+      <w:pPr>
+        <w:tabs>
+          <w:tab w:val="num" w:pos="2160"/>
+        </w:tabs>
+        <w:ind w:left="2160" w:hanging="360"/>
+      </w:pPr>
+      <w:rPr>
+        <w:rFonts w:ascii="Symbol" w:hAnsi="Symbol" w:hint="default"/>
+        <w:sz w:val="20"/>
+      </w:rPr>
+    </w:lvl>
+    <w:lvl w:ilvl="3" w:tentative="1">
+      <w:start w:val="1"/>
+      <w:numFmt w:val="bullet"/>
+      <w:lvlText w:val=""/>
+      <w:lvlJc w:val="left"/>
+      <w:pPr>
+        <w:tabs>
+          <w:tab w:val="num" w:pos="2880"/>
+        </w:tabs>
+        <w:ind w:left="2880" w:hanging="360"/>
+      </w:pPr>
+      <w:rPr>
+        <w:rFonts w:ascii="Symbol" w:hAnsi="Symbol" w:hint="default"/>
+        <w:sz w:val="20"/>
+      </w:rPr>
+    </w:lvl>
+    <w:lvl w:ilvl="4" w:tentative="1">
+      <w:start w:val="1"/>
+      <w:numFmt w:val="bullet"/>
+      <w:lvlText w:val=""/>
+      <w:lvlJc w:val="left"/>
+      <w:pPr>
+        <w:tabs>
+          <w:tab w:val="num" w:pos="3600"/>
+        </w:tabs>
+        <w:ind w:left="3600" w:hanging="360"/>
+      </w:pPr>
+      <w:rPr>
+        <w:rFonts w:ascii="Symbol" w:hAnsi="Symbol" w:hint="default"/>
+        <w:sz w:val="20"/>
+      </w:rPr>
+    </w:lvl>
+    <w:lvl w:ilvl="5" w:tentative="1">
+      <w:start w:val="1"/>
+      <w:numFmt w:val="bullet"/>
+      <w:lvlText w:val=""/>
+      <w:lvlJc w:val="left"/>
+      <w:pPr>
+        <w:tabs>
+          <w:tab w:val="num" w:pos="4320"/>
+        </w:tabs>
+        <w:ind w:left="4320" w:hanging="360"/>
+      </w:pPr>
+      <w:rPr>
+        <w:rFonts w:ascii="Symbol" w:hAnsi="Symbol" w:hint="default"/>
+        <w:sz w:val="20"/>
+      </w:rPr>
+    </w:lvl>
+    <w:lvl w:ilvl="6" w:tentative="1">
+      <w:start w:val="1"/>
+      <w:numFmt w:val="bullet"/>
+      <w:lvlText w:val=""/>
+      <w:lvlJc w:val="left"/>
+      <w:pPr>
+        <w:tabs>
+          <w:tab w:val="num" w:pos="5040"/>
+        </w:tabs>
+        <w:ind w:left="5040" w:hanging="360"/>
+      </w:pPr>
+      <w:rPr>
+        <w:rFonts w:ascii="Symbol" w:hAnsi="Symbol" w:hint="default"/>
+        <w:sz w:val="20"/>
+      </w:rPr>
+    </w:lvl>
+    <w:lvl w:ilvl="7" w:tentative="1">
+      <w:start w:val="1"/>
+      <w:numFmt w:val="bullet"/>
+      <w:lvlText w:val=""/>
+      <w:lvlJc w:val="left"/>
+      <w:pPr>
+        <w:tabs>
+          <w:tab w:val="num" w:pos="5760"/>
+        </w:tabs>
+        <w:ind w:left="5760" w:hanging="360"/>
+      </w:pPr>
+      <w:rPr>
+        <w:rFonts w:ascii="Symbol" w:hAnsi="Symbol" w:hint="default"/>
+        <w:sz w:val="20"/>
+      </w:rPr>
+    </w:lvl>
+    <w:lvl w:ilvl="8" w:tentative="1">
+      <w:start w:val="1"/>
+      <w:numFmt w:val="bullet"/>
+      <w:lvlText w:val=""/>
+      <w:lvlJc w:val="left"/>
+      <w:pPr>
+        <w:tabs>
+          <w:tab w:val="num" w:pos="6480"/>
+        </w:tabs>
+        <w:ind w:left="6480" w:hanging="360"/>
+      </w:pPr>
+      <w:rPr>
+        <w:rFonts w:ascii="Symbol" w:hAnsi="Symbol" w:hint="default"/>
+        <w:sz w:val="20"/>
+      </w:rPr>
+    </w:lvl>
+  </w:abstractNum>
+  <w:abstractNum w:abstractNumId="11" w15:restartNumberingAfterBreak="0">
     <w:nsid w:val="2EE428C7"/>
     <w:multiLevelType w:val="multilevel"/>
     <w:tmpl w:val="366405B8"/>
@@ -3569,7 +4540,454 @@
       </w:rPr>
     </w:lvl>
   </w:abstractNum>
-  <w:abstractNum w:abstractNumId="8" w15:restartNumberingAfterBreak="0">
+  <w:abstractNum w:abstractNumId="12" w15:restartNumberingAfterBreak="0">
+    <w:nsid w:val="324D024E"/>
+    <w:multiLevelType w:val="multilevel"/>
+    <w:tmpl w:val="338494C4"/>
+    <w:lvl w:ilvl="0">
+      <w:start w:val="1"/>
+      <w:numFmt w:val="bullet"/>
+      <w:lvlText w:val=""/>
+      <w:lvlJc w:val="left"/>
+      <w:pPr>
+        <w:tabs>
+          <w:tab w:val="num" w:pos="720"/>
+        </w:tabs>
+        <w:ind w:left="720" w:hanging="360"/>
+      </w:pPr>
+      <w:rPr>
+        <w:rFonts w:ascii="Symbol" w:hAnsi="Symbol" w:hint="default"/>
+        <w:sz w:val="20"/>
+      </w:rPr>
+    </w:lvl>
+    <w:lvl w:ilvl="1" w:tentative="1">
+      <w:start w:val="1"/>
+      <w:numFmt w:val="bullet"/>
+      <w:lvlText w:val=""/>
+      <w:lvlJc w:val="left"/>
+      <w:pPr>
+        <w:tabs>
+          <w:tab w:val="num" w:pos="1440"/>
+        </w:tabs>
+        <w:ind w:left="1440" w:hanging="360"/>
+      </w:pPr>
+      <w:rPr>
+        <w:rFonts w:ascii="Symbol" w:hAnsi="Symbol" w:hint="default"/>
+        <w:sz w:val="20"/>
+      </w:rPr>
+    </w:lvl>
+    <w:lvl w:ilvl="2" w:tentative="1">
+      <w:start w:val="1"/>
+      <w:numFmt w:val="bullet"/>
+      <w:lvlText w:val=""/>
+      <w:lvlJc w:val="left"/>
+      <w:pPr>
+        <w:tabs>
+          <w:tab w:val="num" w:pos="2160"/>
+        </w:tabs>
+        <w:ind w:left="2160" w:hanging="360"/>
+      </w:pPr>
+      <w:rPr>
+        <w:rFonts w:ascii="Symbol" w:hAnsi="Symbol" w:hint="default"/>
+        <w:sz w:val="20"/>
+      </w:rPr>
+    </w:lvl>
+    <w:lvl w:ilvl="3" w:tentative="1">
+      <w:start w:val="1"/>
+      <w:numFmt w:val="bullet"/>
+      <w:lvlText w:val=""/>
+      <w:lvlJc w:val="left"/>
+      <w:pPr>
+        <w:tabs>
+          <w:tab w:val="num" w:pos="2880"/>
+        </w:tabs>
+        <w:ind w:left="2880" w:hanging="360"/>
+      </w:pPr>
+      <w:rPr>
+        <w:rFonts w:ascii="Symbol" w:hAnsi="Symbol" w:hint="default"/>
+        <w:sz w:val="20"/>
+      </w:rPr>
+    </w:lvl>
+    <w:lvl w:ilvl="4" w:tentative="1">
+      <w:start w:val="1"/>
+      <w:numFmt w:val="bullet"/>
+      <w:lvlText w:val=""/>
+      <w:lvlJc w:val="left"/>
+      <w:pPr>
+        <w:tabs>
+          <w:tab w:val="num" w:pos="3600"/>
+        </w:tabs>
+        <w:ind w:left="3600" w:hanging="360"/>
+      </w:pPr>
+      <w:rPr>
+        <w:rFonts w:ascii="Symbol" w:hAnsi="Symbol" w:hint="default"/>
+        <w:sz w:val="20"/>
+      </w:rPr>
+    </w:lvl>
+    <w:lvl w:ilvl="5" w:tentative="1">
+      <w:start w:val="1"/>
+      <w:numFmt w:val="bullet"/>
+      <w:lvlText w:val=""/>
+      <w:lvlJc w:val="left"/>
+      <w:pPr>
+        <w:tabs>
+          <w:tab w:val="num" w:pos="4320"/>
+        </w:tabs>
+        <w:ind w:left="4320" w:hanging="360"/>
+      </w:pPr>
+      <w:rPr>
+        <w:rFonts w:ascii="Symbol" w:hAnsi="Symbol" w:hint="default"/>
+        <w:sz w:val="20"/>
+      </w:rPr>
+    </w:lvl>
+    <w:lvl w:ilvl="6" w:tentative="1">
+      <w:start w:val="1"/>
+      <w:numFmt w:val="bullet"/>
+      <w:lvlText w:val=""/>
+      <w:lvlJc w:val="left"/>
+      <w:pPr>
+        <w:tabs>
+          <w:tab w:val="num" w:pos="5040"/>
+        </w:tabs>
+        <w:ind w:left="5040" w:hanging="360"/>
+      </w:pPr>
+      <w:rPr>
+        <w:rFonts w:ascii="Symbol" w:hAnsi="Symbol" w:hint="default"/>
+        <w:sz w:val="20"/>
+      </w:rPr>
+    </w:lvl>
+    <w:lvl w:ilvl="7" w:tentative="1">
+      <w:start w:val="1"/>
+      <w:numFmt w:val="bullet"/>
+      <w:lvlText w:val=""/>
+      <w:lvlJc w:val="left"/>
+      <w:pPr>
+        <w:tabs>
+          <w:tab w:val="num" w:pos="5760"/>
+        </w:tabs>
+        <w:ind w:left="5760" w:hanging="360"/>
+      </w:pPr>
+      <w:rPr>
+        <w:rFonts w:ascii="Symbol" w:hAnsi="Symbol" w:hint="default"/>
+        <w:sz w:val="20"/>
+      </w:rPr>
+    </w:lvl>
+    <w:lvl w:ilvl="8" w:tentative="1">
+      <w:start w:val="1"/>
+      <w:numFmt w:val="bullet"/>
+      <w:lvlText w:val=""/>
+      <w:lvlJc w:val="left"/>
+      <w:pPr>
+        <w:tabs>
+          <w:tab w:val="num" w:pos="6480"/>
+        </w:tabs>
+        <w:ind w:left="6480" w:hanging="360"/>
+      </w:pPr>
+      <w:rPr>
+        <w:rFonts w:ascii="Symbol" w:hAnsi="Symbol" w:hint="default"/>
+        <w:sz w:val="20"/>
+      </w:rPr>
+    </w:lvl>
+  </w:abstractNum>
+  <w:abstractNum w:abstractNumId="13" w15:restartNumberingAfterBreak="0">
+    <w:nsid w:val="34DE6C20"/>
+    <w:multiLevelType w:val="multilevel"/>
+    <w:tmpl w:val="89841012"/>
+    <w:lvl w:ilvl="0">
+      <w:start w:val="1"/>
+      <w:numFmt w:val="bullet"/>
+      <w:lvlText w:val=""/>
+      <w:lvlJc w:val="left"/>
+      <w:pPr>
+        <w:tabs>
+          <w:tab w:val="num" w:pos="720"/>
+        </w:tabs>
+        <w:ind w:left="720" w:hanging="360"/>
+      </w:pPr>
+      <w:rPr>
+        <w:rFonts w:ascii="Symbol" w:hAnsi="Symbol" w:hint="default"/>
+        <w:sz w:val="20"/>
+      </w:rPr>
+    </w:lvl>
+    <w:lvl w:ilvl="1" w:tentative="1">
+      <w:start w:val="1"/>
+      <w:numFmt w:val="bullet"/>
+      <w:lvlText w:val=""/>
+      <w:lvlJc w:val="left"/>
+      <w:pPr>
+        <w:tabs>
+          <w:tab w:val="num" w:pos="1440"/>
+        </w:tabs>
+        <w:ind w:left="1440" w:hanging="360"/>
+      </w:pPr>
+      <w:rPr>
+        <w:rFonts w:ascii="Symbol" w:hAnsi="Symbol" w:hint="default"/>
+        <w:sz w:val="20"/>
+      </w:rPr>
+    </w:lvl>
+    <w:lvl w:ilvl="2" w:tentative="1">
+      <w:start w:val="1"/>
+      <w:numFmt w:val="bullet"/>
+      <w:lvlText w:val=""/>
+      <w:lvlJc w:val="left"/>
+      <w:pPr>
+        <w:tabs>
+          <w:tab w:val="num" w:pos="2160"/>
+        </w:tabs>
+        <w:ind w:left="2160" w:hanging="360"/>
+      </w:pPr>
+      <w:rPr>
+        <w:rFonts w:ascii="Symbol" w:hAnsi="Symbol" w:hint="default"/>
+        <w:sz w:val="20"/>
+      </w:rPr>
+    </w:lvl>
+    <w:lvl w:ilvl="3" w:tentative="1">
+      <w:start w:val="1"/>
+      <w:numFmt w:val="bullet"/>
+      <w:lvlText w:val=""/>
+      <w:lvlJc w:val="left"/>
+      <w:pPr>
+        <w:tabs>
+          <w:tab w:val="num" w:pos="2880"/>
+        </w:tabs>
+        <w:ind w:left="2880" w:hanging="360"/>
+      </w:pPr>
+      <w:rPr>
+        <w:rFonts w:ascii="Symbol" w:hAnsi="Symbol" w:hint="default"/>
+        <w:sz w:val="20"/>
+      </w:rPr>
+    </w:lvl>
+    <w:lvl w:ilvl="4" w:tentative="1">
+      <w:start w:val="1"/>
+      <w:numFmt w:val="bullet"/>
+      <w:lvlText w:val=""/>
+      <w:lvlJc w:val="left"/>
+      <w:pPr>
+        <w:tabs>
+          <w:tab w:val="num" w:pos="3600"/>
+        </w:tabs>
+        <w:ind w:left="3600" w:hanging="360"/>
+      </w:pPr>
+      <w:rPr>
+        <w:rFonts w:ascii="Symbol" w:hAnsi="Symbol" w:hint="default"/>
+        <w:sz w:val="20"/>
+      </w:rPr>
+    </w:lvl>
+    <w:lvl w:ilvl="5" w:tentative="1">
+      <w:start w:val="1"/>
+      <w:numFmt w:val="bullet"/>
+      <w:lvlText w:val=""/>
+      <w:lvlJc w:val="left"/>
+      <w:pPr>
+        <w:tabs>
+          <w:tab w:val="num" w:pos="4320"/>
+        </w:tabs>
+        <w:ind w:left="4320" w:hanging="360"/>
+      </w:pPr>
+      <w:rPr>
+        <w:rFonts w:ascii="Symbol" w:hAnsi="Symbol" w:hint="default"/>
+        <w:sz w:val="20"/>
+      </w:rPr>
+    </w:lvl>
+    <w:lvl w:ilvl="6" w:tentative="1">
+      <w:start w:val="1"/>
+      <w:numFmt w:val="bullet"/>
+      <w:lvlText w:val=""/>
+      <w:lvlJc w:val="left"/>
+      <w:pPr>
+        <w:tabs>
+          <w:tab w:val="num" w:pos="5040"/>
+        </w:tabs>
+        <w:ind w:left="5040" w:hanging="360"/>
+      </w:pPr>
+      <w:rPr>
+        <w:rFonts w:ascii="Symbol" w:hAnsi="Symbol" w:hint="default"/>
+        <w:sz w:val="20"/>
+      </w:rPr>
+    </w:lvl>
+    <w:lvl w:ilvl="7" w:tentative="1">
+      <w:start w:val="1"/>
+      <w:numFmt w:val="bullet"/>
+      <w:lvlText w:val=""/>
+      <w:lvlJc w:val="left"/>
+      <w:pPr>
+        <w:tabs>
+          <w:tab w:val="num" w:pos="5760"/>
+        </w:tabs>
+        <w:ind w:left="5760" w:hanging="360"/>
+      </w:pPr>
+      <w:rPr>
+        <w:rFonts w:ascii="Symbol" w:hAnsi="Symbol" w:hint="default"/>
+        <w:sz w:val="20"/>
+      </w:rPr>
+    </w:lvl>
+    <w:lvl w:ilvl="8" w:tentative="1">
+      <w:start w:val="1"/>
+      <w:numFmt w:val="bullet"/>
+      <w:lvlText w:val=""/>
+      <w:lvlJc w:val="left"/>
+      <w:pPr>
+        <w:tabs>
+          <w:tab w:val="num" w:pos="6480"/>
+        </w:tabs>
+        <w:ind w:left="6480" w:hanging="360"/>
+      </w:pPr>
+      <w:rPr>
+        <w:rFonts w:ascii="Symbol" w:hAnsi="Symbol" w:hint="default"/>
+        <w:sz w:val="20"/>
+      </w:rPr>
+    </w:lvl>
+  </w:abstractNum>
+  <w:abstractNum w:abstractNumId="14" w15:restartNumberingAfterBreak="0">
+    <w:nsid w:val="412D153B"/>
+    <w:multiLevelType w:val="multilevel"/>
+    <w:tmpl w:val="4AE6B7D0"/>
+    <w:lvl w:ilvl="0">
+      <w:start w:val="1"/>
+      <w:numFmt w:val="bullet"/>
+      <w:lvlText w:val=""/>
+      <w:lvlJc w:val="left"/>
+      <w:pPr>
+        <w:tabs>
+          <w:tab w:val="num" w:pos="720"/>
+        </w:tabs>
+        <w:ind w:left="720" w:hanging="360"/>
+      </w:pPr>
+      <w:rPr>
+        <w:rFonts w:ascii="Symbol" w:hAnsi="Symbol" w:hint="default"/>
+        <w:sz w:val="20"/>
+      </w:rPr>
+    </w:lvl>
+    <w:lvl w:ilvl="1" w:tentative="1">
+      <w:start w:val="1"/>
+      <w:numFmt w:val="bullet"/>
+      <w:lvlText w:val=""/>
+      <w:lvlJc w:val="left"/>
+      <w:pPr>
+        <w:tabs>
+          <w:tab w:val="num" w:pos="1440"/>
+        </w:tabs>
+        <w:ind w:left="1440" w:hanging="360"/>
+      </w:pPr>
+      <w:rPr>
+        <w:rFonts w:ascii="Symbol" w:hAnsi="Symbol" w:hint="default"/>
+        <w:sz w:val="20"/>
+      </w:rPr>
+    </w:lvl>
+    <w:lvl w:ilvl="2" w:tentative="1">
+      <w:start w:val="1"/>
+      <w:numFmt w:val="bullet"/>
+      <w:lvlText w:val=""/>
+      <w:lvlJc w:val="left"/>
+      <w:pPr>
+        <w:tabs>
+          <w:tab w:val="num" w:pos="2160"/>
+        </w:tabs>
+        <w:ind w:left="2160" w:hanging="360"/>
+      </w:pPr>
+      <w:rPr>
+        <w:rFonts w:ascii="Symbol" w:hAnsi="Symbol" w:hint="default"/>
+        <w:sz w:val="20"/>
+      </w:rPr>
+    </w:lvl>
+    <w:lvl w:ilvl="3" w:tentative="1">
+      <w:start w:val="1"/>
+      <w:numFmt w:val="bullet"/>
+      <w:lvlText w:val=""/>
+      <w:lvlJc w:val="left"/>
+      <w:pPr>
+        <w:tabs>
+          <w:tab w:val="num" w:pos="2880"/>
+        </w:tabs>
+        <w:ind w:left="2880" w:hanging="360"/>
+      </w:pPr>
+      <w:rPr>
+        <w:rFonts w:ascii="Symbol" w:hAnsi="Symbol" w:hint="default"/>
+        <w:sz w:val="20"/>
+      </w:rPr>
+    </w:lvl>
+    <w:lvl w:ilvl="4" w:tentative="1">
+      <w:start w:val="1"/>
+      <w:numFmt w:val="bullet"/>
+      <w:lvlText w:val=""/>
+      <w:lvlJc w:val="left"/>
+      <w:pPr>
+        <w:tabs>
+          <w:tab w:val="num" w:pos="3600"/>
+        </w:tabs>
+        <w:ind w:left="3600" w:hanging="360"/>
+      </w:pPr>
+      <w:rPr>
+        <w:rFonts w:ascii="Symbol" w:hAnsi="Symbol" w:hint="default"/>
+        <w:sz w:val="20"/>
+      </w:rPr>
+    </w:lvl>
+    <w:lvl w:ilvl="5" w:tentative="1">
+      <w:start w:val="1"/>
+      <w:numFmt w:val="bullet"/>
+      <w:lvlText w:val=""/>
+      <w:lvlJc w:val="left"/>
+      <w:pPr>
+        <w:tabs>
+          <w:tab w:val="num" w:pos="4320"/>
+        </w:tabs>
+        <w:ind w:left="4320" w:hanging="360"/>
+      </w:pPr>
+      <w:rPr>
+        <w:rFonts w:ascii="Symbol" w:hAnsi="Symbol" w:hint="default"/>
+        <w:sz w:val="20"/>
+      </w:rPr>
+    </w:lvl>
+    <w:lvl w:ilvl="6" w:tentative="1">
+      <w:start w:val="1"/>
+      <w:numFmt w:val="bullet"/>
+      <w:lvlText w:val=""/>
+      <w:lvlJc w:val="left"/>
+      <w:pPr>
+        <w:tabs>
+          <w:tab w:val="num" w:pos="5040"/>
+        </w:tabs>
+        <w:ind w:left="5040" w:hanging="360"/>
+      </w:pPr>
+      <w:rPr>
+        <w:rFonts w:ascii="Symbol" w:hAnsi="Symbol" w:hint="default"/>
+        <w:sz w:val="20"/>
+      </w:rPr>
+    </w:lvl>
+    <w:lvl w:ilvl="7" w:tentative="1">
+      <w:start w:val="1"/>
+      <w:numFmt w:val="bullet"/>
+      <w:lvlText w:val=""/>
+      <w:lvlJc w:val="left"/>
+      <w:pPr>
+        <w:tabs>
+          <w:tab w:val="num" w:pos="5760"/>
+        </w:tabs>
+        <w:ind w:left="5760" w:hanging="360"/>
+      </w:pPr>
+      <w:rPr>
+        <w:rFonts w:ascii="Symbol" w:hAnsi="Symbol" w:hint="default"/>
+        <w:sz w:val="20"/>
+      </w:rPr>
+    </w:lvl>
+    <w:lvl w:ilvl="8" w:tentative="1">
+      <w:start w:val="1"/>
+      <w:numFmt w:val="bullet"/>
+      <w:lvlText w:val=""/>
+      <w:lvlJc w:val="left"/>
+      <w:pPr>
+        <w:tabs>
+          <w:tab w:val="num" w:pos="6480"/>
+        </w:tabs>
+        <w:ind w:left="6480" w:hanging="360"/>
+      </w:pPr>
+      <w:rPr>
+        <w:rFonts w:ascii="Symbol" w:hAnsi="Symbol" w:hint="default"/>
+        <w:sz w:val="20"/>
+      </w:rPr>
+    </w:lvl>
+  </w:abstractNum>
+  <w:abstractNum w:abstractNumId="15" w15:restartNumberingAfterBreak="0">
     <w:nsid w:val="42A9196E"/>
     <w:multiLevelType w:val="multilevel"/>
     <w:tmpl w:val="83360DC4"/>
@@ -3686,7 +5104,454 @@
       </w:rPr>
     </w:lvl>
   </w:abstractNum>
-  <w:abstractNum w:abstractNumId="9" w15:restartNumberingAfterBreak="0">
+  <w:abstractNum w:abstractNumId="16" w15:restartNumberingAfterBreak="0">
+    <w:nsid w:val="42F90397"/>
+    <w:multiLevelType w:val="multilevel"/>
+    <w:tmpl w:val="E19CE3D0"/>
+    <w:lvl w:ilvl="0">
+      <w:start w:val="1"/>
+      <w:numFmt w:val="bullet"/>
+      <w:lvlText w:val=""/>
+      <w:lvlJc w:val="left"/>
+      <w:pPr>
+        <w:tabs>
+          <w:tab w:val="num" w:pos="720"/>
+        </w:tabs>
+        <w:ind w:left="720" w:hanging="360"/>
+      </w:pPr>
+      <w:rPr>
+        <w:rFonts w:ascii="Symbol" w:hAnsi="Symbol" w:hint="default"/>
+        <w:sz w:val="20"/>
+      </w:rPr>
+    </w:lvl>
+    <w:lvl w:ilvl="1" w:tentative="1">
+      <w:start w:val="1"/>
+      <w:numFmt w:val="bullet"/>
+      <w:lvlText w:val=""/>
+      <w:lvlJc w:val="left"/>
+      <w:pPr>
+        <w:tabs>
+          <w:tab w:val="num" w:pos="1440"/>
+        </w:tabs>
+        <w:ind w:left="1440" w:hanging="360"/>
+      </w:pPr>
+      <w:rPr>
+        <w:rFonts w:ascii="Symbol" w:hAnsi="Symbol" w:hint="default"/>
+        <w:sz w:val="20"/>
+      </w:rPr>
+    </w:lvl>
+    <w:lvl w:ilvl="2" w:tentative="1">
+      <w:start w:val="1"/>
+      <w:numFmt w:val="bullet"/>
+      <w:lvlText w:val=""/>
+      <w:lvlJc w:val="left"/>
+      <w:pPr>
+        <w:tabs>
+          <w:tab w:val="num" w:pos="2160"/>
+        </w:tabs>
+        <w:ind w:left="2160" w:hanging="360"/>
+      </w:pPr>
+      <w:rPr>
+        <w:rFonts w:ascii="Symbol" w:hAnsi="Symbol" w:hint="default"/>
+        <w:sz w:val="20"/>
+      </w:rPr>
+    </w:lvl>
+    <w:lvl w:ilvl="3" w:tentative="1">
+      <w:start w:val="1"/>
+      <w:numFmt w:val="bullet"/>
+      <w:lvlText w:val=""/>
+      <w:lvlJc w:val="left"/>
+      <w:pPr>
+        <w:tabs>
+          <w:tab w:val="num" w:pos="2880"/>
+        </w:tabs>
+        <w:ind w:left="2880" w:hanging="360"/>
+      </w:pPr>
+      <w:rPr>
+        <w:rFonts w:ascii="Symbol" w:hAnsi="Symbol" w:hint="default"/>
+        <w:sz w:val="20"/>
+      </w:rPr>
+    </w:lvl>
+    <w:lvl w:ilvl="4" w:tentative="1">
+      <w:start w:val="1"/>
+      <w:numFmt w:val="bullet"/>
+      <w:lvlText w:val=""/>
+      <w:lvlJc w:val="left"/>
+      <w:pPr>
+        <w:tabs>
+          <w:tab w:val="num" w:pos="3600"/>
+        </w:tabs>
+        <w:ind w:left="3600" w:hanging="360"/>
+      </w:pPr>
+      <w:rPr>
+        <w:rFonts w:ascii="Symbol" w:hAnsi="Symbol" w:hint="default"/>
+        <w:sz w:val="20"/>
+      </w:rPr>
+    </w:lvl>
+    <w:lvl w:ilvl="5" w:tentative="1">
+      <w:start w:val="1"/>
+      <w:numFmt w:val="bullet"/>
+      <w:lvlText w:val=""/>
+      <w:lvlJc w:val="left"/>
+      <w:pPr>
+        <w:tabs>
+          <w:tab w:val="num" w:pos="4320"/>
+        </w:tabs>
+        <w:ind w:left="4320" w:hanging="360"/>
+      </w:pPr>
+      <w:rPr>
+        <w:rFonts w:ascii="Symbol" w:hAnsi="Symbol" w:hint="default"/>
+        <w:sz w:val="20"/>
+      </w:rPr>
+    </w:lvl>
+    <w:lvl w:ilvl="6" w:tentative="1">
+      <w:start w:val="1"/>
+      <w:numFmt w:val="bullet"/>
+      <w:lvlText w:val=""/>
+      <w:lvlJc w:val="left"/>
+      <w:pPr>
+        <w:tabs>
+          <w:tab w:val="num" w:pos="5040"/>
+        </w:tabs>
+        <w:ind w:left="5040" w:hanging="360"/>
+      </w:pPr>
+      <w:rPr>
+        <w:rFonts w:ascii="Symbol" w:hAnsi="Symbol" w:hint="default"/>
+        <w:sz w:val="20"/>
+      </w:rPr>
+    </w:lvl>
+    <w:lvl w:ilvl="7" w:tentative="1">
+      <w:start w:val="1"/>
+      <w:numFmt w:val="bullet"/>
+      <w:lvlText w:val=""/>
+      <w:lvlJc w:val="left"/>
+      <w:pPr>
+        <w:tabs>
+          <w:tab w:val="num" w:pos="5760"/>
+        </w:tabs>
+        <w:ind w:left="5760" w:hanging="360"/>
+      </w:pPr>
+      <w:rPr>
+        <w:rFonts w:ascii="Symbol" w:hAnsi="Symbol" w:hint="default"/>
+        <w:sz w:val="20"/>
+      </w:rPr>
+    </w:lvl>
+    <w:lvl w:ilvl="8" w:tentative="1">
+      <w:start w:val="1"/>
+      <w:numFmt w:val="bullet"/>
+      <w:lvlText w:val=""/>
+      <w:lvlJc w:val="left"/>
+      <w:pPr>
+        <w:tabs>
+          <w:tab w:val="num" w:pos="6480"/>
+        </w:tabs>
+        <w:ind w:left="6480" w:hanging="360"/>
+      </w:pPr>
+      <w:rPr>
+        <w:rFonts w:ascii="Symbol" w:hAnsi="Symbol" w:hint="default"/>
+        <w:sz w:val="20"/>
+      </w:rPr>
+    </w:lvl>
+  </w:abstractNum>
+  <w:abstractNum w:abstractNumId="17" w15:restartNumberingAfterBreak="0">
+    <w:nsid w:val="47C51A35"/>
+    <w:multiLevelType w:val="multilevel"/>
+    <w:tmpl w:val="0E16AD14"/>
+    <w:lvl w:ilvl="0">
+      <w:start w:val="1"/>
+      <w:numFmt w:val="bullet"/>
+      <w:lvlText w:val=""/>
+      <w:lvlJc w:val="left"/>
+      <w:pPr>
+        <w:tabs>
+          <w:tab w:val="num" w:pos="720"/>
+        </w:tabs>
+        <w:ind w:left="720" w:hanging="360"/>
+      </w:pPr>
+      <w:rPr>
+        <w:rFonts w:ascii="Symbol" w:hAnsi="Symbol" w:hint="default"/>
+        <w:sz w:val="20"/>
+      </w:rPr>
+    </w:lvl>
+    <w:lvl w:ilvl="1" w:tentative="1">
+      <w:start w:val="1"/>
+      <w:numFmt w:val="bullet"/>
+      <w:lvlText w:val=""/>
+      <w:lvlJc w:val="left"/>
+      <w:pPr>
+        <w:tabs>
+          <w:tab w:val="num" w:pos="1440"/>
+        </w:tabs>
+        <w:ind w:left="1440" w:hanging="360"/>
+      </w:pPr>
+      <w:rPr>
+        <w:rFonts w:ascii="Symbol" w:hAnsi="Symbol" w:hint="default"/>
+        <w:sz w:val="20"/>
+      </w:rPr>
+    </w:lvl>
+    <w:lvl w:ilvl="2" w:tentative="1">
+      <w:start w:val="1"/>
+      <w:numFmt w:val="bullet"/>
+      <w:lvlText w:val=""/>
+      <w:lvlJc w:val="left"/>
+      <w:pPr>
+        <w:tabs>
+          <w:tab w:val="num" w:pos="2160"/>
+        </w:tabs>
+        <w:ind w:left="2160" w:hanging="360"/>
+      </w:pPr>
+      <w:rPr>
+        <w:rFonts w:ascii="Symbol" w:hAnsi="Symbol" w:hint="default"/>
+        <w:sz w:val="20"/>
+      </w:rPr>
+    </w:lvl>
+    <w:lvl w:ilvl="3" w:tentative="1">
+      <w:start w:val="1"/>
+      <w:numFmt w:val="bullet"/>
+      <w:lvlText w:val=""/>
+      <w:lvlJc w:val="left"/>
+      <w:pPr>
+        <w:tabs>
+          <w:tab w:val="num" w:pos="2880"/>
+        </w:tabs>
+        <w:ind w:left="2880" w:hanging="360"/>
+      </w:pPr>
+      <w:rPr>
+        <w:rFonts w:ascii="Symbol" w:hAnsi="Symbol" w:hint="default"/>
+        <w:sz w:val="20"/>
+      </w:rPr>
+    </w:lvl>
+    <w:lvl w:ilvl="4" w:tentative="1">
+      <w:start w:val="1"/>
+      <w:numFmt w:val="bullet"/>
+      <w:lvlText w:val=""/>
+      <w:lvlJc w:val="left"/>
+      <w:pPr>
+        <w:tabs>
+          <w:tab w:val="num" w:pos="3600"/>
+        </w:tabs>
+        <w:ind w:left="3600" w:hanging="360"/>
+      </w:pPr>
+      <w:rPr>
+        <w:rFonts w:ascii="Symbol" w:hAnsi="Symbol" w:hint="default"/>
+        <w:sz w:val="20"/>
+      </w:rPr>
+    </w:lvl>
+    <w:lvl w:ilvl="5" w:tentative="1">
+      <w:start w:val="1"/>
+      <w:numFmt w:val="bullet"/>
+      <w:lvlText w:val=""/>
+      <w:lvlJc w:val="left"/>
+      <w:pPr>
+        <w:tabs>
+          <w:tab w:val="num" w:pos="4320"/>
+        </w:tabs>
+        <w:ind w:left="4320" w:hanging="360"/>
+      </w:pPr>
+      <w:rPr>
+        <w:rFonts w:ascii="Symbol" w:hAnsi="Symbol" w:hint="default"/>
+        <w:sz w:val="20"/>
+      </w:rPr>
+    </w:lvl>
+    <w:lvl w:ilvl="6" w:tentative="1">
+      <w:start w:val="1"/>
+      <w:numFmt w:val="bullet"/>
+      <w:lvlText w:val=""/>
+      <w:lvlJc w:val="left"/>
+      <w:pPr>
+        <w:tabs>
+          <w:tab w:val="num" w:pos="5040"/>
+        </w:tabs>
+        <w:ind w:left="5040" w:hanging="360"/>
+      </w:pPr>
+      <w:rPr>
+        <w:rFonts w:ascii="Symbol" w:hAnsi="Symbol" w:hint="default"/>
+        <w:sz w:val="20"/>
+      </w:rPr>
+    </w:lvl>
+    <w:lvl w:ilvl="7" w:tentative="1">
+      <w:start w:val="1"/>
+      <w:numFmt w:val="bullet"/>
+      <w:lvlText w:val=""/>
+      <w:lvlJc w:val="left"/>
+      <w:pPr>
+        <w:tabs>
+          <w:tab w:val="num" w:pos="5760"/>
+        </w:tabs>
+        <w:ind w:left="5760" w:hanging="360"/>
+      </w:pPr>
+      <w:rPr>
+        <w:rFonts w:ascii="Symbol" w:hAnsi="Symbol" w:hint="default"/>
+        <w:sz w:val="20"/>
+      </w:rPr>
+    </w:lvl>
+    <w:lvl w:ilvl="8" w:tentative="1">
+      <w:start w:val="1"/>
+      <w:numFmt w:val="bullet"/>
+      <w:lvlText w:val=""/>
+      <w:lvlJc w:val="left"/>
+      <w:pPr>
+        <w:tabs>
+          <w:tab w:val="num" w:pos="6480"/>
+        </w:tabs>
+        <w:ind w:left="6480" w:hanging="360"/>
+      </w:pPr>
+      <w:rPr>
+        <w:rFonts w:ascii="Symbol" w:hAnsi="Symbol" w:hint="default"/>
+        <w:sz w:val="20"/>
+      </w:rPr>
+    </w:lvl>
+  </w:abstractNum>
+  <w:abstractNum w:abstractNumId="18" w15:restartNumberingAfterBreak="0">
+    <w:nsid w:val="49EF0A84"/>
+    <w:multiLevelType w:val="multilevel"/>
+    <w:tmpl w:val="10FC0E82"/>
+    <w:lvl w:ilvl="0">
+      <w:start w:val="1"/>
+      <w:numFmt w:val="bullet"/>
+      <w:lvlText w:val=""/>
+      <w:lvlJc w:val="left"/>
+      <w:pPr>
+        <w:tabs>
+          <w:tab w:val="num" w:pos="720"/>
+        </w:tabs>
+        <w:ind w:left="720" w:hanging="360"/>
+      </w:pPr>
+      <w:rPr>
+        <w:rFonts w:ascii="Symbol" w:hAnsi="Symbol" w:hint="default"/>
+        <w:sz w:val="20"/>
+      </w:rPr>
+    </w:lvl>
+    <w:lvl w:ilvl="1" w:tentative="1">
+      <w:start w:val="1"/>
+      <w:numFmt w:val="bullet"/>
+      <w:lvlText w:val=""/>
+      <w:lvlJc w:val="left"/>
+      <w:pPr>
+        <w:tabs>
+          <w:tab w:val="num" w:pos="1440"/>
+        </w:tabs>
+        <w:ind w:left="1440" w:hanging="360"/>
+      </w:pPr>
+      <w:rPr>
+        <w:rFonts w:ascii="Symbol" w:hAnsi="Symbol" w:hint="default"/>
+        <w:sz w:val="20"/>
+      </w:rPr>
+    </w:lvl>
+    <w:lvl w:ilvl="2" w:tentative="1">
+      <w:start w:val="1"/>
+      <w:numFmt w:val="bullet"/>
+      <w:lvlText w:val=""/>
+      <w:lvlJc w:val="left"/>
+      <w:pPr>
+        <w:tabs>
+          <w:tab w:val="num" w:pos="2160"/>
+        </w:tabs>
+        <w:ind w:left="2160" w:hanging="360"/>
+      </w:pPr>
+      <w:rPr>
+        <w:rFonts w:ascii="Symbol" w:hAnsi="Symbol" w:hint="default"/>
+        <w:sz w:val="20"/>
+      </w:rPr>
+    </w:lvl>
+    <w:lvl w:ilvl="3" w:tentative="1">
+      <w:start w:val="1"/>
+      <w:numFmt w:val="bullet"/>
+      <w:lvlText w:val=""/>
+      <w:lvlJc w:val="left"/>
+      <w:pPr>
+        <w:tabs>
+          <w:tab w:val="num" w:pos="2880"/>
+        </w:tabs>
+        <w:ind w:left="2880" w:hanging="360"/>
+      </w:pPr>
+      <w:rPr>
+        <w:rFonts w:ascii="Symbol" w:hAnsi="Symbol" w:hint="default"/>
+        <w:sz w:val="20"/>
+      </w:rPr>
+    </w:lvl>
+    <w:lvl w:ilvl="4" w:tentative="1">
+      <w:start w:val="1"/>
+      <w:numFmt w:val="bullet"/>
+      <w:lvlText w:val=""/>
+      <w:lvlJc w:val="left"/>
+      <w:pPr>
+        <w:tabs>
+          <w:tab w:val="num" w:pos="3600"/>
+        </w:tabs>
+        <w:ind w:left="3600" w:hanging="360"/>
+      </w:pPr>
+      <w:rPr>
+        <w:rFonts w:ascii="Symbol" w:hAnsi="Symbol" w:hint="default"/>
+        <w:sz w:val="20"/>
+      </w:rPr>
+    </w:lvl>
+    <w:lvl w:ilvl="5" w:tentative="1">
+      <w:start w:val="1"/>
+      <w:numFmt w:val="bullet"/>
+      <w:lvlText w:val=""/>
+      <w:lvlJc w:val="left"/>
+      <w:pPr>
+        <w:tabs>
+          <w:tab w:val="num" w:pos="4320"/>
+        </w:tabs>
+        <w:ind w:left="4320" w:hanging="360"/>
+      </w:pPr>
+      <w:rPr>
+        <w:rFonts w:ascii="Symbol" w:hAnsi="Symbol" w:hint="default"/>
+        <w:sz w:val="20"/>
+      </w:rPr>
+    </w:lvl>
+    <w:lvl w:ilvl="6" w:tentative="1">
+      <w:start w:val="1"/>
+      <w:numFmt w:val="bullet"/>
+      <w:lvlText w:val=""/>
+      <w:lvlJc w:val="left"/>
+      <w:pPr>
+        <w:tabs>
+          <w:tab w:val="num" w:pos="5040"/>
+        </w:tabs>
+        <w:ind w:left="5040" w:hanging="360"/>
+      </w:pPr>
+      <w:rPr>
+        <w:rFonts w:ascii="Symbol" w:hAnsi="Symbol" w:hint="default"/>
+        <w:sz w:val="20"/>
+      </w:rPr>
+    </w:lvl>
+    <w:lvl w:ilvl="7" w:tentative="1">
+      <w:start w:val="1"/>
+      <w:numFmt w:val="bullet"/>
+      <w:lvlText w:val=""/>
+      <w:lvlJc w:val="left"/>
+      <w:pPr>
+        <w:tabs>
+          <w:tab w:val="num" w:pos="5760"/>
+        </w:tabs>
+        <w:ind w:left="5760" w:hanging="360"/>
+      </w:pPr>
+      <w:rPr>
+        <w:rFonts w:ascii="Symbol" w:hAnsi="Symbol" w:hint="default"/>
+        <w:sz w:val="20"/>
+      </w:rPr>
+    </w:lvl>
+    <w:lvl w:ilvl="8" w:tentative="1">
+      <w:start w:val="1"/>
+      <w:numFmt w:val="bullet"/>
+      <w:lvlText w:val=""/>
+      <w:lvlJc w:val="left"/>
+      <w:pPr>
+        <w:tabs>
+          <w:tab w:val="num" w:pos="6480"/>
+        </w:tabs>
+        <w:ind w:left="6480" w:hanging="360"/>
+      </w:pPr>
+      <w:rPr>
+        <w:rFonts w:ascii="Symbol" w:hAnsi="Symbol" w:hint="default"/>
+        <w:sz w:val="20"/>
+      </w:rPr>
+    </w:lvl>
+  </w:abstractNum>
+  <w:abstractNum w:abstractNumId="19" w15:restartNumberingAfterBreak="0">
     <w:nsid w:val="4E6D7191"/>
     <w:multiLevelType w:val="multilevel"/>
     <w:tmpl w:val="2F5EA9A2"/>
@@ -3803,7 +5668,156 @@
       </w:rPr>
     </w:lvl>
   </w:abstractNum>
-  <w:abstractNum w:abstractNumId="10" w15:restartNumberingAfterBreak="0">
+  <w:abstractNum w:abstractNumId="20" w15:restartNumberingAfterBreak="0">
+    <w:nsid w:val="50F7654C"/>
+    <w:multiLevelType w:val="multilevel"/>
+    <w:tmpl w:val="E38AD9A4"/>
+    <w:lvl w:ilvl="0">
+      <w:start w:val="1"/>
+      <w:numFmt w:val="bullet"/>
+      <w:lvlText w:val=""/>
+      <w:lvlJc w:val="left"/>
+      <w:pPr>
+        <w:tabs>
+          <w:tab w:val="num" w:pos="720"/>
+        </w:tabs>
+        <w:ind w:left="720" w:hanging="360"/>
+      </w:pPr>
+      <w:rPr>
+        <w:rFonts w:ascii="Symbol" w:hAnsi="Symbol" w:hint="default"/>
+        <w:sz w:val="20"/>
+      </w:rPr>
+    </w:lvl>
+    <w:lvl w:ilvl="1" w:tentative="1">
+      <w:start w:val="1"/>
+      <w:numFmt w:val="bullet"/>
+      <w:lvlText w:val=""/>
+      <w:lvlJc w:val="left"/>
+      <w:pPr>
+        <w:tabs>
+          <w:tab w:val="num" w:pos="1440"/>
+        </w:tabs>
+        <w:ind w:left="1440" w:hanging="360"/>
+      </w:pPr>
+      <w:rPr>
+        <w:rFonts w:ascii="Symbol" w:hAnsi="Symbol" w:hint="default"/>
+        <w:sz w:val="20"/>
+      </w:rPr>
+    </w:lvl>
+    <w:lvl w:ilvl="2" w:tentative="1">
+      <w:start w:val="1"/>
+      <w:numFmt w:val="bullet"/>
+      <w:lvlText w:val=""/>
+      <w:lvlJc w:val="left"/>
+      <w:pPr>
+        <w:tabs>
+          <w:tab w:val="num" w:pos="2160"/>
+        </w:tabs>
+        <w:ind w:left="2160" w:hanging="360"/>
+      </w:pPr>
+      <w:rPr>
+        <w:rFonts w:ascii="Symbol" w:hAnsi="Symbol" w:hint="default"/>
+        <w:sz w:val="20"/>
+      </w:rPr>
+    </w:lvl>
+    <w:lvl w:ilvl="3" w:tentative="1">
+      <w:start w:val="1"/>
+      <w:numFmt w:val="bullet"/>
+      <w:lvlText w:val=""/>
+      <w:lvlJc w:val="left"/>
+      <w:pPr>
+        <w:tabs>
+          <w:tab w:val="num" w:pos="2880"/>
+        </w:tabs>
+        <w:ind w:left="2880" w:hanging="360"/>
+      </w:pPr>
+      <w:rPr>
+        <w:rFonts w:ascii="Symbol" w:hAnsi="Symbol" w:hint="default"/>
+        <w:sz w:val="20"/>
+      </w:rPr>
+    </w:lvl>
+    <w:lvl w:ilvl="4" w:tentative="1">
+      <w:start w:val="1"/>
+      <w:numFmt w:val="bullet"/>
+      <w:lvlText w:val=""/>
+      <w:lvlJc w:val="left"/>
+      <w:pPr>
+        <w:tabs>
+          <w:tab w:val="num" w:pos="3600"/>
+        </w:tabs>
+        <w:ind w:left="3600" w:hanging="360"/>
+      </w:pPr>
+      <w:rPr>
+        <w:rFonts w:ascii="Symbol" w:hAnsi="Symbol" w:hint="default"/>
+        <w:sz w:val="20"/>
+      </w:rPr>
+    </w:lvl>
+    <w:lvl w:ilvl="5" w:tentative="1">
+      <w:start w:val="1"/>
+      <w:numFmt w:val="bullet"/>
+      <w:lvlText w:val=""/>
+      <w:lvlJc w:val="left"/>
+      <w:pPr>
+        <w:tabs>
+          <w:tab w:val="num" w:pos="4320"/>
+        </w:tabs>
+        <w:ind w:left="4320" w:hanging="360"/>
+      </w:pPr>
+      <w:rPr>
+        <w:rFonts w:ascii="Symbol" w:hAnsi="Symbol" w:hint="default"/>
+        <w:sz w:val="20"/>
+      </w:rPr>
+    </w:lvl>
+    <w:lvl w:ilvl="6" w:tentative="1">
+      <w:start w:val="1"/>
+      <w:numFmt w:val="bullet"/>
+      <w:lvlText w:val=""/>
+      <w:lvlJc w:val="left"/>
+      <w:pPr>
+        <w:tabs>
+          <w:tab w:val="num" w:pos="5040"/>
+        </w:tabs>
+        <w:ind w:left="5040" w:hanging="360"/>
+      </w:pPr>
+      <w:rPr>
+        <w:rFonts w:ascii="Symbol" w:hAnsi="Symbol" w:hint="default"/>
+        <w:sz w:val="20"/>
+      </w:rPr>
+    </w:lvl>
+    <w:lvl w:ilvl="7" w:tentative="1">
+      <w:start w:val="1"/>
+      <w:numFmt w:val="bullet"/>
+      <w:lvlText w:val=""/>
+      <w:lvlJc w:val="left"/>
+      <w:pPr>
+        <w:tabs>
+          <w:tab w:val="num" w:pos="5760"/>
+        </w:tabs>
+        <w:ind w:left="5760" w:hanging="360"/>
+      </w:pPr>
+      <w:rPr>
+        <w:rFonts w:ascii="Symbol" w:hAnsi="Symbol" w:hint="default"/>
+        <w:sz w:val="20"/>
+      </w:rPr>
+    </w:lvl>
+    <w:lvl w:ilvl="8" w:tentative="1">
+      <w:start w:val="1"/>
+      <w:numFmt w:val="bullet"/>
+      <w:lvlText w:val=""/>
+      <w:lvlJc w:val="left"/>
+      <w:pPr>
+        <w:tabs>
+          <w:tab w:val="num" w:pos="6480"/>
+        </w:tabs>
+        <w:ind w:left="6480" w:hanging="360"/>
+      </w:pPr>
+      <w:rPr>
+        <w:rFonts w:ascii="Symbol" w:hAnsi="Symbol" w:hint="default"/>
+        <w:sz w:val="20"/>
+      </w:rPr>
+    </w:lvl>
+  </w:abstractNum>
+  <w:abstractNum w:abstractNumId="21" w15:restartNumberingAfterBreak="0">
     <w:nsid w:val="53FB1A61"/>
     <w:multiLevelType w:val="multilevel"/>
     <w:tmpl w:val="15D4C35A"/>
@@ -3952,7 +5966,156 @@
       </w:rPr>
     </w:lvl>
   </w:abstractNum>
-  <w:abstractNum w:abstractNumId="11" w15:restartNumberingAfterBreak="0">
+  <w:abstractNum w:abstractNumId="22" w15:restartNumberingAfterBreak="0">
+    <w:nsid w:val="626343BC"/>
+    <w:multiLevelType w:val="multilevel"/>
+    <w:tmpl w:val="96E41FE2"/>
+    <w:lvl w:ilvl="0">
+      <w:start w:val="1"/>
+      <w:numFmt w:val="bullet"/>
+      <w:lvlText w:val=""/>
+      <w:lvlJc w:val="left"/>
+      <w:pPr>
+        <w:tabs>
+          <w:tab w:val="num" w:pos="720"/>
+        </w:tabs>
+        <w:ind w:left="720" w:hanging="360"/>
+      </w:pPr>
+      <w:rPr>
+        <w:rFonts w:ascii="Symbol" w:hAnsi="Symbol" w:hint="default"/>
+        <w:sz w:val="20"/>
+      </w:rPr>
+    </w:lvl>
+    <w:lvl w:ilvl="1" w:tentative="1">
+      <w:start w:val="1"/>
+      <w:numFmt w:val="bullet"/>
+      <w:lvlText w:val=""/>
+      <w:lvlJc w:val="left"/>
+      <w:pPr>
+        <w:tabs>
+          <w:tab w:val="num" w:pos="1440"/>
+        </w:tabs>
+        <w:ind w:left="1440" w:hanging="360"/>
+      </w:pPr>
+      <w:rPr>
+        <w:rFonts w:ascii="Symbol" w:hAnsi="Symbol" w:hint="default"/>
+        <w:sz w:val="20"/>
+      </w:rPr>
+    </w:lvl>
+    <w:lvl w:ilvl="2" w:tentative="1">
+      <w:start w:val="1"/>
+      <w:numFmt w:val="bullet"/>
+      <w:lvlText w:val=""/>
+      <w:lvlJc w:val="left"/>
+      <w:pPr>
+        <w:tabs>
+          <w:tab w:val="num" w:pos="2160"/>
+        </w:tabs>
+        <w:ind w:left="2160" w:hanging="360"/>
+      </w:pPr>
+      <w:rPr>
+        <w:rFonts w:ascii="Symbol" w:hAnsi="Symbol" w:hint="default"/>
+        <w:sz w:val="20"/>
+      </w:rPr>
+    </w:lvl>
+    <w:lvl w:ilvl="3" w:tentative="1">
+      <w:start w:val="1"/>
+      <w:numFmt w:val="bullet"/>
+      <w:lvlText w:val=""/>
+      <w:lvlJc w:val="left"/>
+      <w:pPr>
+        <w:tabs>
+          <w:tab w:val="num" w:pos="2880"/>
+        </w:tabs>
+        <w:ind w:left="2880" w:hanging="360"/>
+      </w:pPr>
+      <w:rPr>
+        <w:rFonts w:ascii="Symbol" w:hAnsi="Symbol" w:hint="default"/>
+        <w:sz w:val="20"/>
+      </w:rPr>
+    </w:lvl>
+    <w:lvl w:ilvl="4" w:tentative="1">
+      <w:start w:val="1"/>
+      <w:numFmt w:val="bullet"/>
+      <w:lvlText w:val=""/>
+      <w:lvlJc w:val="left"/>
+      <w:pPr>
+        <w:tabs>
+          <w:tab w:val="num" w:pos="3600"/>
+        </w:tabs>
+        <w:ind w:left="3600" w:hanging="360"/>
+      </w:pPr>
+      <w:rPr>
+        <w:rFonts w:ascii="Symbol" w:hAnsi="Symbol" w:hint="default"/>
+        <w:sz w:val="20"/>
+      </w:rPr>
+    </w:lvl>
+    <w:lvl w:ilvl="5" w:tentative="1">
+      <w:start w:val="1"/>
+      <w:numFmt w:val="bullet"/>
+      <w:lvlText w:val=""/>
+      <w:lvlJc w:val="left"/>
+      <w:pPr>
+        <w:tabs>
+          <w:tab w:val="num" w:pos="4320"/>
+        </w:tabs>
+        <w:ind w:left="4320" w:hanging="360"/>
+      </w:pPr>
+      <w:rPr>
+        <w:rFonts w:ascii="Symbol" w:hAnsi="Symbol" w:hint="default"/>
+        <w:sz w:val="20"/>
+      </w:rPr>
+    </w:lvl>
+    <w:lvl w:ilvl="6" w:tentative="1">
+      <w:start w:val="1"/>
+      <w:numFmt w:val="bullet"/>
+      <w:lvlText w:val=""/>
+      <w:lvlJc w:val="left"/>
+      <w:pPr>
+        <w:tabs>
+          <w:tab w:val="num" w:pos="5040"/>
+        </w:tabs>
+        <w:ind w:left="5040" w:hanging="360"/>
+      </w:pPr>
+      <w:rPr>
+        <w:rFonts w:ascii="Symbol" w:hAnsi="Symbol" w:hint="default"/>
+        <w:sz w:val="20"/>
+      </w:rPr>
+    </w:lvl>
+    <w:lvl w:ilvl="7" w:tentative="1">
+      <w:start w:val="1"/>
+      <w:numFmt w:val="bullet"/>
+      <w:lvlText w:val=""/>
+      <w:lvlJc w:val="left"/>
+      <w:pPr>
+        <w:tabs>
+          <w:tab w:val="num" w:pos="5760"/>
+        </w:tabs>
+        <w:ind w:left="5760" w:hanging="360"/>
+      </w:pPr>
+      <w:rPr>
+        <w:rFonts w:ascii="Symbol" w:hAnsi="Symbol" w:hint="default"/>
+        <w:sz w:val="20"/>
+      </w:rPr>
+    </w:lvl>
+    <w:lvl w:ilvl="8" w:tentative="1">
+      <w:start w:val="1"/>
+      <w:numFmt w:val="bullet"/>
+      <w:lvlText w:val=""/>
+      <w:lvlJc w:val="left"/>
+      <w:pPr>
+        <w:tabs>
+          <w:tab w:val="num" w:pos="6480"/>
+        </w:tabs>
+        <w:ind w:left="6480" w:hanging="360"/>
+      </w:pPr>
+      <w:rPr>
+        <w:rFonts w:ascii="Symbol" w:hAnsi="Symbol" w:hint="default"/>
+        <w:sz w:val="20"/>
+      </w:rPr>
+    </w:lvl>
+  </w:abstractNum>
+  <w:abstractNum w:abstractNumId="23" w15:restartNumberingAfterBreak="0">
     <w:nsid w:val="64D22065"/>
     <w:multiLevelType w:val="multilevel"/>
     <w:tmpl w:val="F4C27792"/>
@@ -4065,7 +6228,7 @@
       </w:rPr>
     </w:lvl>
   </w:abstractNum>
-  <w:abstractNum w:abstractNumId="12" w15:restartNumberingAfterBreak="0">
+  <w:abstractNum w:abstractNumId="24" w15:restartNumberingAfterBreak="0">
     <w:nsid w:val="6AB27ADB"/>
     <w:multiLevelType w:val="multilevel"/>
     <w:tmpl w:val="FE7A326E"/>
@@ -4178,7 +6341,7 @@
       </w:rPr>
     </w:lvl>
   </w:abstractNum>
-  <w:abstractNum w:abstractNumId="13" w15:restartNumberingAfterBreak="0">
+  <w:abstractNum w:abstractNumId="25" w15:restartNumberingAfterBreak="0">
     <w:nsid w:val="717734CD"/>
     <w:multiLevelType w:val="multilevel"/>
     <w:tmpl w:val="B366C000"/>
@@ -4291,7 +6454,156 @@
       </w:rPr>
     </w:lvl>
   </w:abstractNum>
-  <w:abstractNum w:abstractNumId="14" w15:restartNumberingAfterBreak="0">
+  <w:abstractNum w:abstractNumId="26" w15:restartNumberingAfterBreak="0">
+    <w:nsid w:val="72364A7E"/>
+    <w:multiLevelType w:val="multilevel"/>
+    <w:tmpl w:val="04A8DFEE"/>
+    <w:lvl w:ilvl="0">
+      <w:start w:val="1"/>
+      <w:numFmt w:val="bullet"/>
+      <w:lvlText w:val=""/>
+      <w:lvlJc w:val="left"/>
+      <w:pPr>
+        <w:tabs>
+          <w:tab w:val="num" w:pos="720"/>
+        </w:tabs>
+        <w:ind w:left="720" w:hanging="360"/>
+      </w:pPr>
+      <w:rPr>
+        <w:rFonts w:ascii="Symbol" w:hAnsi="Symbol" w:hint="default"/>
+        <w:sz w:val="20"/>
+      </w:rPr>
+    </w:lvl>
+    <w:lvl w:ilvl="1" w:tentative="1">
+      <w:start w:val="1"/>
+      <w:numFmt w:val="bullet"/>
+      <w:lvlText w:val=""/>
+      <w:lvlJc w:val="left"/>
+      <w:pPr>
+        <w:tabs>
+          <w:tab w:val="num" w:pos="1440"/>
+        </w:tabs>
+        <w:ind w:left="1440" w:hanging="360"/>
+      </w:pPr>
+      <w:rPr>
+        <w:rFonts w:ascii="Symbol" w:hAnsi="Symbol" w:hint="default"/>
+        <w:sz w:val="20"/>
+      </w:rPr>
+    </w:lvl>
+    <w:lvl w:ilvl="2" w:tentative="1">
+      <w:start w:val="1"/>
+      <w:numFmt w:val="bullet"/>
+      <w:lvlText w:val=""/>
+      <w:lvlJc w:val="left"/>
+      <w:pPr>
+        <w:tabs>
+          <w:tab w:val="num" w:pos="2160"/>
+        </w:tabs>
+        <w:ind w:left="2160" w:hanging="360"/>
+      </w:pPr>
+      <w:rPr>
+        <w:rFonts w:ascii="Symbol" w:hAnsi="Symbol" w:hint="default"/>
+        <w:sz w:val="20"/>
+      </w:rPr>
+    </w:lvl>
+    <w:lvl w:ilvl="3" w:tentative="1">
+      <w:start w:val="1"/>
+      <w:numFmt w:val="bullet"/>
+      <w:lvlText w:val=""/>
+      <w:lvlJc w:val="left"/>
+      <w:pPr>
+        <w:tabs>
+          <w:tab w:val="num" w:pos="2880"/>
+        </w:tabs>
+        <w:ind w:left="2880" w:hanging="360"/>
+      </w:pPr>
+      <w:rPr>
+        <w:rFonts w:ascii="Symbol" w:hAnsi="Symbol" w:hint="default"/>
+        <w:sz w:val="20"/>
+      </w:rPr>
+    </w:lvl>
+    <w:lvl w:ilvl="4" w:tentative="1">
+      <w:start w:val="1"/>
+      <w:numFmt w:val="bullet"/>
+      <w:lvlText w:val=""/>
+      <w:lvlJc w:val="left"/>
+      <w:pPr>
+        <w:tabs>
+          <w:tab w:val="num" w:pos="3600"/>
+        </w:tabs>
+        <w:ind w:left="3600" w:hanging="360"/>
+      </w:pPr>
+      <w:rPr>
+        <w:rFonts w:ascii="Symbol" w:hAnsi="Symbol" w:hint="default"/>
+        <w:sz w:val="20"/>
+      </w:rPr>
+    </w:lvl>
+    <w:lvl w:ilvl="5" w:tentative="1">
+      <w:start w:val="1"/>
+      <w:numFmt w:val="bullet"/>
+      <w:lvlText w:val=""/>
+      <w:lvlJc w:val="left"/>
+      <w:pPr>
+        <w:tabs>
+          <w:tab w:val="num" w:pos="4320"/>
+        </w:tabs>
+        <w:ind w:left="4320" w:hanging="360"/>
+      </w:pPr>
+      <w:rPr>
+        <w:rFonts w:ascii="Symbol" w:hAnsi="Symbol" w:hint="default"/>
+        <w:sz w:val="20"/>
+      </w:rPr>
+    </w:lvl>
+    <w:lvl w:ilvl="6" w:tentative="1">
+      <w:start w:val="1"/>
+      <w:numFmt w:val="bullet"/>
+      <w:lvlText w:val=""/>
+      <w:lvlJc w:val="left"/>
+      <w:pPr>
+        <w:tabs>
+          <w:tab w:val="num" w:pos="5040"/>
+        </w:tabs>
+        <w:ind w:left="5040" w:hanging="360"/>
+      </w:pPr>
+      <w:rPr>
+        <w:rFonts w:ascii="Symbol" w:hAnsi="Symbol" w:hint="default"/>
+        <w:sz w:val="20"/>
+      </w:rPr>
+    </w:lvl>
+    <w:lvl w:ilvl="7" w:tentative="1">
+      <w:start w:val="1"/>
+      <w:numFmt w:val="bullet"/>
+      <w:lvlText w:val=""/>
+      <w:lvlJc w:val="left"/>
+      <w:pPr>
+        <w:tabs>
+          <w:tab w:val="num" w:pos="5760"/>
+        </w:tabs>
+        <w:ind w:left="5760" w:hanging="360"/>
+      </w:pPr>
+      <w:rPr>
+        <w:rFonts w:ascii="Symbol" w:hAnsi="Symbol" w:hint="default"/>
+        <w:sz w:val="20"/>
+      </w:rPr>
+    </w:lvl>
+    <w:lvl w:ilvl="8" w:tentative="1">
+      <w:start w:val="1"/>
+      <w:numFmt w:val="bullet"/>
+      <w:lvlText w:val=""/>
+      <w:lvlJc w:val="left"/>
+      <w:pPr>
+        <w:tabs>
+          <w:tab w:val="num" w:pos="6480"/>
+        </w:tabs>
+        <w:ind w:left="6480" w:hanging="360"/>
+      </w:pPr>
+      <w:rPr>
+        <w:rFonts w:ascii="Symbol" w:hAnsi="Symbol" w:hint="default"/>
+        <w:sz w:val="20"/>
+      </w:rPr>
+    </w:lvl>
+  </w:abstractNum>
+  <w:abstractNum w:abstractNumId="27" w15:restartNumberingAfterBreak="0">
     <w:nsid w:val="771E7A64"/>
     <w:multiLevelType w:val="multilevel"/>
     <w:tmpl w:val="2AF20F98"/>
@@ -4404,50 +6716,241 @@
       </w:rPr>
     </w:lvl>
   </w:abstractNum>
+  <w:abstractNum w:abstractNumId="28" w15:restartNumberingAfterBreak="0">
+    <w:nsid w:val="7E3E52D3"/>
+    <w:multiLevelType w:val="multilevel"/>
+    <w:tmpl w:val="83586862"/>
+    <w:lvl w:ilvl="0">
+      <w:start w:val="1"/>
+      <w:numFmt w:val="bullet"/>
+      <w:lvlText w:val=""/>
+      <w:lvlJc w:val="left"/>
+      <w:pPr>
+        <w:tabs>
+          <w:tab w:val="num" w:pos="720"/>
+        </w:tabs>
+        <w:ind w:left="720" w:hanging="360"/>
+      </w:pPr>
+      <w:rPr>
+        <w:rFonts w:ascii="Symbol" w:hAnsi="Symbol" w:hint="default"/>
+        <w:sz w:val="20"/>
+      </w:rPr>
+    </w:lvl>
+    <w:lvl w:ilvl="1" w:tentative="1">
+      <w:start w:val="1"/>
+      <w:numFmt w:val="bullet"/>
+      <w:lvlText w:val=""/>
+      <w:lvlJc w:val="left"/>
+      <w:pPr>
+        <w:tabs>
+          <w:tab w:val="num" w:pos="1440"/>
+        </w:tabs>
+        <w:ind w:left="1440" w:hanging="360"/>
+      </w:pPr>
+      <w:rPr>
+        <w:rFonts w:ascii="Symbol" w:hAnsi="Symbol" w:hint="default"/>
+        <w:sz w:val="20"/>
+      </w:rPr>
+    </w:lvl>
+    <w:lvl w:ilvl="2" w:tentative="1">
+      <w:start w:val="1"/>
+      <w:numFmt w:val="bullet"/>
+      <w:lvlText w:val=""/>
+      <w:lvlJc w:val="left"/>
+      <w:pPr>
+        <w:tabs>
+          <w:tab w:val="num" w:pos="2160"/>
+        </w:tabs>
+        <w:ind w:left="2160" w:hanging="360"/>
+      </w:pPr>
+      <w:rPr>
+        <w:rFonts w:ascii="Symbol" w:hAnsi="Symbol" w:hint="default"/>
+        <w:sz w:val="20"/>
+      </w:rPr>
+    </w:lvl>
+    <w:lvl w:ilvl="3" w:tentative="1">
+      <w:start w:val="1"/>
+      <w:numFmt w:val="bullet"/>
+      <w:lvlText w:val=""/>
+      <w:lvlJc w:val="left"/>
+      <w:pPr>
+        <w:tabs>
+          <w:tab w:val="num" w:pos="2880"/>
+        </w:tabs>
+        <w:ind w:left="2880" w:hanging="360"/>
+      </w:pPr>
+      <w:rPr>
+        <w:rFonts w:ascii="Symbol" w:hAnsi="Symbol" w:hint="default"/>
+        <w:sz w:val="20"/>
+      </w:rPr>
+    </w:lvl>
+    <w:lvl w:ilvl="4" w:tentative="1">
+      <w:start w:val="1"/>
+      <w:numFmt w:val="bullet"/>
+      <w:lvlText w:val=""/>
+      <w:lvlJc w:val="left"/>
+      <w:pPr>
+        <w:tabs>
+          <w:tab w:val="num" w:pos="3600"/>
+        </w:tabs>
+        <w:ind w:left="3600" w:hanging="360"/>
+      </w:pPr>
+      <w:rPr>
+        <w:rFonts w:ascii="Symbol" w:hAnsi="Symbol" w:hint="default"/>
+        <w:sz w:val="20"/>
+      </w:rPr>
+    </w:lvl>
+    <w:lvl w:ilvl="5" w:tentative="1">
+      <w:start w:val="1"/>
+      <w:numFmt w:val="bullet"/>
+      <w:lvlText w:val=""/>
+      <w:lvlJc w:val="left"/>
+      <w:pPr>
+        <w:tabs>
+          <w:tab w:val="num" w:pos="4320"/>
+        </w:tabs>
+        <w:ind w:left="4320" w:hanging="360"/>
+      </w:pPr>
+      <w:rPr>
+        <w:rFonts w:ascii="Symbol" w:hAnsi="Symbol" w:hint="default"/>
+        <w:sz w:val="20"/>
+      </w:rPr>
+    </w:lvl>
+    <w:lvl w:ilvl="6" w:tentative="1">
+      <w:start w:val="1"/>
+      <w:numFmt w:val="bullet"/>
+      <w:lvlText w:val=""/>
+      <w:lvlJc w:val="left"/>
+      <w:pPr>
+        <w:tabs>
+          <w:tab w:val="num" w:pos="5040"/>
+        </w:tabs>
+        <w:ind w:left="5040" w:hanging="360"/>
+      </w:pPr>
+      <w:rPr>
+        <w:rFonts w:ascii="Symbol" w:hAnsi="Symbol" w:hint="default"/>
+        <w:sz w:val="20"/>
+      </w:rPr>
+    </w:lvl>
+    <w:lvl w:ilvl="7" w:tentative="1">
+      <w:start w:val="1"/>
+      <w:numFmt w:val="bullet"/>
+      <w:lvlText w:val=""/>
+      <w:lvlJc w:val="left"/>
+      <w:pPr>
+        <w:tabs>
+          <w:tab w:val="num" w:pos="5760"/>
+        </w:tabs>
+        <w:ind w:left="5760" w:hanging="360"/>
+      </w:pPr>
+      <w:rPr>
+        <w:rFonts w:ascii="Symbol" w:hAnsi="Symbol" w:hint="default"/>
+        <w:sz w:val="20"/>
+      </w:rPr>
+    </w:lvl>
+    <w:lvl w:ilvl="8" w:tentative="1">
+      <w:start w:val="1"/>
+      <w:numFmt w:val="bullet"/>
+      <w:lvlText w:val=""/>
+      <w:lvlJc w:val="left"/>
+      <w:pPr>
+        <w:tabs>
+          <w:tab w:val="num" w:pos="6480"/>
+        </w:tabs>
+        <w:ind w:left="6480" w:hanging="360"/>
+      </w:pPr>
+      <w:rPr>
+        <w:rFonts w:ascii="Symbol" w:hAnsi="Symbol" w:hint="default"/>
+        <w:sz w:val="20"/>
+      </w:rPr>
+    </w:lvl>
+  </w:abstractNum>
   <w:num w:numId="1" w16cid:durableId="2102681787">
+    <w:abstractNumId w:val="25"/>
+  </w:num>
+  <w:num w:numId="2" w16cid:durableId="493029245">
+    <w:abstractNumId w:val="15"/>
+  </w:num>
+  <w:num w:numId="3" w16cid:durableId="260337626">
+    <w:abstractNumId w:val="1"/>
+  </w:num>
+  <w:num w:numId="4" w16cid:durableId="1718970285">
+    <w:abstractNumId w:val="23"/>
+  </w:num>
+  <w:num w:numId="5" w16cid:durableId="2023165977">
+    <w:abstractNumId w:val="9"/>
+  </w:num>
+  <w:num w:numId="6" w16cid:durableId="901251791">
+    <w:abstractNumId w:val="8"/>
+  </w:num>
+  <w:num w:numId="7" w16cid:durableId="1284725403">
+    <w:abstractNumId w:val="24"/>
+  </w:num>
+  <w:num w:numId="8" w16cid:durableId="1731003521">
+    <w:abstractNumId w:val="11"/>
+  </w:num>
+  <w:num w:numId="9" w16cid:durableId="175505916">
+    <w:abstractNumId w:val="27"/>
+  </w:num>
+  <w:num w:numId="10" w16cid:durableId="1558852959">
+    <w:abstractNumId w:val="5"/>
+  </w:num>
+  <w:num w:numId="11" w16cid:durableId="2040428563">
+    <w:abstractNumId w:val="19"/>
+  </w:num>
+  <w:num w:numId="12" w16cid:durableId="800198340">
+    <w:abstractNumId w:val="4"/>
+  </w:num>
+  <w:num w:numId="13" w16cid:durableId="1691107675">
+    <w:abstractNumId w:val="3"/>
+  </w:num>
+  <w:num w:numId="14" w16cid:durableId="93282692">
+    <w:abstractNumId w:val="2"/>
+  </w:num>
+  <w:num w:numId="15" w16cid:durableId="1185946403">
+    <w:abstractNumId w:val="21"/>
+  </w:num>
+  <w:num w:numId="16" w16cid:durableId="2082410903">
+    <w:abstractNumId w:val="22"/>
+  </w:num>
+  <w:num w:numId="17" w16cid:durableId="2095390966">
+    <w:abstractNumId w:val="20"/>
+  </w:num>
+  <w:num w:numId="18" w16cid:durableId="964892419">
+    <w:abstractNumId w:val="6"/>
+  </w:num>
+  <w:num w:numId="19" w16cid:durableId="130756354">
+    <w:abstractNumId w:val="0"/>
+  </w:num>
+  <w:num w:numId="20" w16cid:durableId="339310382">
+    <w:abstractNumId w:val="12"/>
+  </w:num>
+  <w:num w:numId="21" w16cid:durableId="45300363">
+    <w:abstractNumId w:val="7"/>
+  </w:num>
+  <w:num w:numId="22" w16cid:durableId="413748852">
+    <w:abstractNumId w:val="28"/>
+  </w:num>
+  <w:num w:numId="23" w16cid:durableId="930356060">
+    <w:abstractNumId w:val="16"/>
+  </w:num>
+  <w:num w:numId="24" w16cid:durableId="1037895951">
+    <w:abstractNumId w:val="14"/>
+  </w:num>
+  <w:num w:numId="25" w16cid:durableId="752510841">
     <w:abstractNumId w:val="13"/>
   </w:num>
-  <w:num w:numId="2" w16cid:durableId="493029245">
-    <w:abstractNumId w:val="8"/>
+  <w:num w:numId="26" w16cid:durableId="1225291048">
+    <w:abstractNumId w:val="26"/>
   </w:num>
-  <w:num w:numId="3" w16cid:durableId="260337626">
-    <w:abstractNumId w:val="0"/>
+  <w:num w:numId="27" w16cid:durableId="1497957662">
+    <w:abstractNumId w:val="17"/>
   </w:num>
-  <w:num w:numId="4" w16cid:durableId="1718970285">
-    <w:abstractNumId w:val="11"/>
+  <w:num w:numId="28" w16cid:durableId="1901624073">
+    <w:abstractNumId w:val="10"/>
   </w:num>
-  <w:num w:numId="5" w16cid:durableId="2023165977">
-    <w:abstractNumId w:val="6"/>
-  </w:num>
-  <w:num w:numId="6" w16cid:durableId="901251791">
-    <w:abstractNumId w:val="5"/>
-  </w:num>
-  <w:num w:numId="7" w16cid:durableId="1284725403">
-    <w:abstractNumId w:val="12"/>
-  </w:num>
-  <w:num w:numId="8" w16cid:durableId="1731003521">
-    <w:abstractNumId w:val="7"/>
-  </w:num>
-  <w:num w:numId="9" w16cid:durableId="175505916">
-    <w:abstractNumId w:val="14"/>
-  </w:num>
-  <w:num w:numId="10" w16cid:durableId="1558852959">
-    <w:abstractNumId w:val="4"/>
-  </w:num>
-  <w:num w:numId="11" w16cid:durableId="2040428563">
-    <w:abstractNumId w:val="9"/>
-  </w:num>
-  <w:num w:numId="12" w16cid:durableId="800198340">
-    <w:abstractNumId w:val="3"/>
-  </w:num>
-  <w:num w:numId="13" w16cid:durableId="1691107675">
-    <w:abstractNumId w:val="2"/>
-  </w:num>
-  <w:num w:numId="14" w16cid:durableId="93282692">
-    <w:abstractNumId w:val="1"/>
-  </w:num>
-  <w:num w:numId="15" w16cid:durableId="1185946403">
-    <w:abstractNumId w:val="10"/>
+  <w:num w:numId="29" w16cid:durableId="1369992433">
+    <w:abstractNumId w:val="18"/>
   </w:num>
 </w:numbering>
 </file>
@@ -4850,6 +7353,7 @@
   <w:style w:type="paragraph" w:default="1" w:styleId="Normal">
     <w:name w:val="Normal"/>
     <w:qFormat/>
+    <w:rsid w:val="005C62B8"/>
   </w:style>
   <w:style w:type="paragraph" w:styleId="Heading1">
     <w:name w:val="heading 1"/>
@@ -4965,7 +7469,6 @@
   <w:style w:type="character" w:default="1" w:styleId="DefaultParagraphFont">
     <w:name w:val="Default Paragraph Font"/>
     <w:uiPriority w:val="1"/>
-    <w:semiHidden/>
     <w:unhideWhenUsed/>
   </w:style>
   <w:style w:type="table" w:default="1" w:styleId="TableNormal">
@@ -5038,6 +7541,17 @@
       <w:szCs w:val="24"/>
       <w:lang w:val="en-IN"/>
     </w:rPr>
+  </w:style>
+  <w:style w:type="paragraph" w:styleId="ListParagraph">
+    <w:name w:val="List Paragraph"/>
+    <w:basedOn w:val="Normal"/>
+    <w:uiPriority w:val="34"/>
+    <w:qFormat/>
+    <w:rsid w:val="005C62B8"/>
+    <w:pPr>
+      <w:ind w:left="720"/>
+      <w:contextualSpacing/>
+    </w:pPr>
   </w:style>
 </w:styles>
 </file>
@@ -5360,4 +7874,16 @@
   </a:objectDefaults>
   <a:extraClrSchemeLst/>
 </a:theme>
+</file>
+
+<file path=customXml/item1.xml><?xml version="1.0" encoding="utf-8"?>
+<b:Sources xmlns:b="http://schemas.openxmlformats.org/officeDocument/2006/bibliography" xmlns="http://schemas.openxmlformats.org/officeDocument/2006/bibliography" SelectedStyle="\APASixthEditionOfficeOnline.xsl" StyleName="APA" Version="6"/>
+</file>
+
+<file path=customXml/itemProps1.xml><?xml version="1.0" encoding="utf-8"?>
+<ds:datastoreItem xmlns:ds="http://schemas.openxmlformats.org/officeDocument/2006/customXml" ds:itemID="{45C4CF55-073A-4D15-BF49-0945C74D0FC3}">
+  <ds:schemaRefs>
+    <ds:schemaRef ds:uri="http://schemas.openxmlformats.org/officeDocument/2006/bibliography"/>
+  </ds:schemaRefs>
+</ds:datastoreItem>
 </file>